--- a/projectFeatureMarking.docx
+++ b/projectFeatureMarking.docx
@@ -41,9 +41,9 @@
       <w:tblGrid>
         <w:gridCol w:w="4531"/>
         <w:gridCol w:w="1098"/>
-        <w:gridCol w:w="998"/>
+        <w:gridCol w:w="964"/>
         <w:gridCol w:w="937"/>
-        <w:gridCol w:w="3743"/>
+        <w:gridCol w:w="3777"/>
       </w:tblGrid>
       <w:tr>
         <w:trPr>
@@ -63,8 +63,6 @@
                 <w:b/>
                 <w:bCs/>
                 <w:color w:val="000000"/>
-                <w:sz w:val="22"/>
-                <w:szCs w:val="22"/>
               </w:rPr>
             </w:pPr>
             <w:r>
@@ -73,51 +71,53 @@
                 <w:b/>
                 <w:bCs/>
                 <w:color w:val="000000"/>
-                <w:sz w:val="22"/>
-                <w:szCs w:val="22"/>
-              </w:rPr>
-              <w:t xml:space="preserve">Final Overall System </w:t>
-            </w:r>
-            <w:r>
+              </w:rPr>
+              <w:t>Final Overall System Features</w:t>
+            </w:r>
+          </w:p>
+        </w:tc>
+        <w:tc>
+          <w:tcPr>
+            <w:tcW w:w="1098" w:type="dxa"/>
+            <w:shd w:val="clear" w:color="auto" w:fill="auto"/>
+            <w:noWrap/>
+            <w:hideMark/>
+          </w:tcPr>
+          <w:p>
+            <w:pPr>
               <w:rPr>
                 <w:rFonts w:ascii="Calibri" w:hAnsi="Calibri"/>
                 <w:b/>
                 <w:bCs/>
                 <w:color w:val="000000"/>
-                <w:sz w:val="22"/>
-                <w:szCs w:val="22"/>
-              </w:rPr>
-              <w:t>Feature</w:t>
-            </w:r>
+              </w:rPr>
+            </w:pPr>
             <w:r>
               <w:rPr>
                 <w:rFonts w:ascii="Calibri" w:hAnsi="Calibri"/>
                 <w:b/>
                 <w:bCs/>
                 <w:color w:val="000000"/>
-                <w:sz w:val="22"/>
-                <w:szCs w:val="22"/>
-              </w:rPr>
-              <w:t>s</w:t>
-            </w:r>
-          </w:p>
-        </w:tc>
-        <w:tc>
-          <w:tcPr>
-            <w:tcW w:w="1098" w:type="dxa"/>
-            <w:shd w:val="clear" w:color="auto" w:fill="auto"/>
-            <w:noWrap/>
-            <w:hideMark/>
-          </w:tcPr>
-          <w:p>
-            <w:pPr>
+              </w:rPr>
+              <w:t>Category</w:t>
+            </w:r>
+          </w:p>
+        </w:tc>
+        <w:tc>
+          <w:tcPr>
+            <w:tcW w:w="964" w:type="dxa"/>
+            <w:shd w:val="clear" w:color="auto" w:fill="auto"/>
+            <w:noWrap/>
+            <w:hideMark/>
+          </w:tcPr>
+          <w:p>
+            <w:pPr>
+              <w:jc w:val="center"/>
               <w:rPr>
                 <w:rFonts w:ascii="Calibri" w:hAnsi="Calibri"/>
                 <w:b/>
                 <w:bCs/>
                 <w:color w:val="000000"/>
-                <w:sz w:val="22"/>
-                <w:szCs w:val="22"/>
               </w:rPr>
             </w:pPr>
             <w:r>
@@ -126,19 +126,15 @@
                 <w:b/>
                 <w:bCs/>
                 <w:color w:val="000000"/>
-                <w:sz w:val="22"/>
-                <w:szCs w:val="22"/>
-              </w:rPr>
-              <w:t>Category</w:t>
-            </w:r>
-          </w:p>
-        </w:tc>
-        <w:tc>
-          <w:tcPr>
-            <w:tcW w:w="964" w:type="dxa"/>
-            <w:shd w:val="clear" w:color="auto" w:fill="auto"/>
-            <w:noWrap/>
-            <w:hideMark/>
+              </w:rPr>
+              <w:t>Possible Points</w:t>
+            </w:r>
+          </w:p>
+        </w:tc>
+        <w:tc>
+          <w:tcPr>
+            <w:tcW w:w="937" w:type="dxa"/>
+            <w:shd w:val="clear" w:color="auto" w:fill="auto"/>
           </w:tcPr>
           <w:p>
             <w:pPr>
@@ -148,8 +144,6 @@
                 <w:b/>
                 <w:bCs/>
                 <w:color w:val="000000"/>
-                <w:sz w:val="22"/>
-                <w:szCs w:val="22"/>
               </w:rPr>
             </w:pPr>
             <w:r>
@@ -158,89 +152,40 @@
                 <w:b/>
                 <w:bCs/>
                 <w:color w:val="000000"/>
-                <w:sz w:val="22"/>
-                <w:szCs w:val="22"/>
-              </w:rPr>
-              <w:t xml:space="preserve">Possible </w:t>
-            </w:r>
-            <w:r>
+              </w:rPr>
+              <w:t>Points</w:t>
+            </w:r>
+          </w:p>
+        </w:tc>
+        <w:tc>
+          <w:tcPr>
+            <w:tcW w:w="3777" w:type="dxa"/>
+          </w:tcPr>
+          <w:p>
+            <w:pPr>
+              <w:jc w:val="center"/>
               <w:rPr>
                 <w:rFonts w:ascii="Calibri" w:hAnsi="Calibri"/>
                 <w:b/>
                 <w:bCs/>
                 <w:color w:val="000000"/>
-                <w:sz w:val="22"/>
-                <w:szCs w:val="22"/>
-              </w:rPr>
-              <w:t>Points</w:t>
-            </w:r>
-          </w:p>
-        </w:tc>
-        <w:tc>
-          <w:tcPr>
-            <w:tcW w:w="937" w:type="dxa"/>
-            <w:shd w:val="clear" w:color="auto" w:fill="auto"/>
-          </w:tcPr>
-          <w:p>
-            <w:pPr>
-              <w:jc w:val="center"/>
+              </w:rPr>
+            </w:pPr>
+            <w:r>
               <w:rPr>
                 <w:rFonts w:ascii="Calibri" w:hAnsi="Calibri"/>
                 <w:b/>
                 <w:bCs/>
                 <w:color w:val="000000"/>
-                <w:sz w:val="22"/>
-                <w:szCs w:val="22"/>
-              </w:rPr>
-            </w:pPr>
+              </w:rPr>
+              <w:t>Comments</w:t>
+            </w:r>
             <w:r>
               <w:rPr>
                 <w:rFonts w:ascii="Calibri" w:hAnsi="Calibri"/>
                 <w:b/>
                 <w:bCs/>
                 <w:color w:val="000000"/>
-                <w:sz w:val="22"/>
-                <w:szCs w:val="22"/>
-              </w:rPr>
-              <w:t>Points</w:t>
-            </w:r>
-          </w:p>
-        </w:tc>
-        <w:tc>
-          <w:tcPr>
-            <w:tcW w:w="3777" w:type="dxa"/>
-          </w:tcPr>
-          <w:p>
-            <w:pPr>
-              <w:jc w:val="center"/>
-              <w:rPr>
-                <w:rFonts w:ascii="Calibri" w:hAnsi="Calibri"/>
-                <w:b/>
-                <w:bCs/>
-                <w:color w:val="000000"/>
-                <w:sz w:val="22"/>
-                <w:szCs w:val="22"/>
-              </w:rPr>
-            </w:pPr>
-            <w:r>
-              <w:rPr>
-                <w:rFonts w:ascii="Calibri" w:hAnsi="Calibri"/>
-                <w:b/>
-                <w:bCs/>
-                <w:color w:val="000000"/>
-                <w:sz w:val="22"/>
-                <w:szCs w:val="22"/>
-              </w:rPr>
-              <w:t>Comments</w:t>
-            </w:r>
-            <w:r>
-              <w:rPr>
-                <w:rFonts w:ascii="Calibri" w:hAnsi="Calibri"/>
-                <w:b/>
-                <w:bCs/>
-                <w:color w:val="000000"/>
-                <w:sz w:val="22"/>
-                <w:szCs w:val="22"/>
               </w:rPr>
               <w:t xml:space="preserve"> / Code Files</w:t>
             </w:r>
@@ -265,8 +210,6 @@
                 <w:b/>
                 <w:bCs/>
                 <w:color w:val="000000"/>
-                <w:sz w:val="22"/>
-                <w:szCs w:val="22"/>
               </w:rPr>
               <w:t>Documentation (10 total points)</w:t>
             </w:r>
@@ -289,8 +232,6 @@
                 <w:rFonts w:ascii="Calibri" w:hAnsi="Calibri"/>
                 <w:bCs/>
                 <w:color w:val="000000"/>
-                <w:sz w:val="22"/>
-                <w:szCs w:val="22"/>
               </w:rPr>
             </w:pPr>
             <w:r>
@@ -298,8 +239,6 @@
                 <w:rFonts w:ascii="Calibri" w:hAnsi="Calibri"/>
                 <w:bCs/>
                 <w:color w:val="000000"/>
-                <w:sz w:val="22"/>
-                <w:szCs w:val="22"/>
               </w:rPr>
               <w:t>Executive Summary (up to 1 page)</w:t>
             </w:r>
@@ -318,16 +257,12 @@
                 <w:rFonts w:ascii="Calibri" w:hAnsi="Calibri"/>
                 <w:bCs/>
                 <w:color w:val="000000"/>
-                <w:sz w:val="22"/>
-                <w:szCs w:val="22"/>
-              </w:rPr>
-            </w:pPr>
-            <w:r>
-              <w:rPr>
-                <w:rFonts w:ascii="Calibri" w:hAnsi="Calibri"/>
-                <w:color w:val="000000"/>
-                <w:sz w:val="22"/>
-                <w:szCs w:val="22"/>
+              </w:rPr>
+            </w:pPr>
+            <w:r>
+              <w:rPr>
+                <w:rFonts w:ascii="Calibri" w:hAnsi="Calibri"/>
+                <w:color w:val="000000"/>
               </w:rPr>
               <w:t>Core</w:t>
             </w:r>
@@ -347,8 +282,6 @@
               <w:rPr>
                 <w:rFonts w:ascii="Calibri" w:hAnsi="Calibri"/>
                 <w:color w:val="000000"/>
-                <w:sz w:val="22"/>
-                <w:szCs w:val="22"/>
               </w:rPr>
               <w:t>2</w:t>
             </w:r>
@@ -364,15 +297,11 @@
               <w:jc w:val="center"/>
               <w:rPr>
                 <w:rFonts w:ascii="Calibri" w:hAnsi="Calibri" w:cs="Calibri"/>
-                <w:sz w:val="22"/>
-                <w:szCs w:val="22"/>
-              </w:rPr>
-            </w:pPr>
-            <w:r>
-              <w:rPr>
-                <w:rFonts w:ascii="Calibri" w:hAnsi="Calibri" w:cs="Calibri"/>
-                <w:sz w:val="22"/>
-                <w:szCs w:val="22"/>
+              </w:rPr>
+            </w:pPr>
+            <w:r>
+              <w:rPr>
+                <w:rFonts w:ascii="Calibri" w:hAnsi="Calibri" w:cs="Calibri"/>
               </w:rPr>
               <w:t>2</w:t>
             </w:r>
@@ -401,8 +330,6 @@
                 <w:rFonts w:ascii="Calibri" w:hAnsi="Calibri"/>
                 <w:bCs/>
                 <w:color w:val="000000"/>
-                <w:sz w:val="22"/>
-                <w:szCs w:val="22"/>
               </w:rPr>
             </w:pPr>
             <w:r>
@@ -410,8 +337,6 @@
                 <w:rFonts w:ascii="Calibri" w:hAnsi="Calibri"/>
                 <w:bCs/>
                 <w:color w:val="000000"/>
-                <w:sz w:val="22"/>
-                <w:szCs w:val="22"/>
               </w:rPr>
               <w:t>System Features</w:t>
             </w:r>
@@ -420,8 +345,6 @@
                 <w:rFonts w:ascii="Calibri" w:hAnsi="Calibri"/>
                 <w:bCs/>
                 <w:color w:val="000000"/>
-                <w:sz w:val="22"/>
-                <w:szCs w:val="22"/>
               </w:rPr>
               <w:t xml:space="preserve"> (</w:t>
             </w:r>
@@ -430,8 +353,6 @@
                 <w:rFonts w:ascii="Calibri" w:hAnsi="Calibri"/>
                 <w:bCs/>
                 <w:color w:val="000000"/>
-                <w:sz w:val="22"/>
-                <w:szCs w:val="22"/>
               </w:rPr>
               <w:t xml:space="preserve">2 </w:t>
             </w:r>
@@ -440,8 +361,6 @@
                 <w:rFonts w:ascii="Calibri" w:hAnsi="Calibri"/>
                 <w:bCs/>
                 <w:color w:val="000000"/>
-                <w:sz w:val="22"/>
-                <w:szCs w:val="22"/>
               </w:rPr>
               <w:t>page</w:t>
             </w:r>
@@ -450,8 +369,6 @@
                 <w:rFonts w:ascii="Calibri" w:hAnsi="Calibri"/>
                 <w:bCs/>
                 <w:color w:val="000000"/>
-                <w:sz w:val="22"/>
-                <w:szCs w:val="22"/>
               </w:rPr>
               <w:t>s</w:t>
             </w:r>
@@ -460,8 +377,6 @@
                 <w:rFonts w:ascii="Calibri" w:hAnsi="Calibri"/>
                 <w:bCs/>
                 <w:color w:val="000000"/>
-                <w:sz w:val="22"/>
-                <w:szCs w:val="22"/>
               </w:rPr>
               <w:t>)</w:t>
             </w:r>
@@ -480,16 +395,12 @@
                 <w:rFonts w:ascii="Calibri" w:hAnsi="Calibri"/>
                 <w:bCs/>
                 <w:color w:val="000000"/>
-                <w:sz w:val="22"/>
-                <w:szCs w:val="22"/>
-              </w:rPr>
-            </w:pPr>
-            <w:r>
-              <w:rPr>
-                <w:rFonts w:ascii="Calibri" w:hAnsi="Calibri"/>
-                <w:color w:val="000000"/>
-                <w:sz w:val="22"/>
-                <w:szCs w:val="22"/>
+              </w:rPr>
+            </w:pPr>
+            <w:r>
+              <w:rPr>
+                <w:rFonts w:ascii="Calibri" w:hAnsi="Calibri"/>
+                <w:color w:val="000000"/>
               </w:rPr>
               <w:t>Core</w:t>
             </w:r>
@@ -509,8 +420,6 @@
               <w:rPr>
                 <w:rFonts w:ascii="Calibri" w:hAnsi="Calibri"/>
                 <w:color w:val="000000"/>
-                <w:sz w:val="22"/>
-                <w:szCs w:val="22"/>
               </w:rPr>
               <w:t>2</w:t>
             </w:r>
@@ -526,15 +435,11 @@
               <w:jc w:val="center"/>
               <w:rPr>
                 <w:rFonts w:ascii="Calibri" w:hAnsi="Calibri" w:cs="Calibri"/>
-                <w:sz w:val="22"/>
-                <w:szCs w:val="22"/>
-              </w:rPr>
-            </w:pPr>
-            <w:r>
-              <w:rPr>
-                <w:rFonts w:ascii="Calibri" w:hAnsi="Calibri" w:cs="Calibri"/>
-                <w:sz w:val="22"/>
-                <w:szCs w:val="22"/>
+              </w:rPr>
+            </w:pPr>
+            <w:r>
+              <w:rPr>
+                <w:rFonts w:ascii="Calibri" w:hAnsi="Calibri" w:cs="Calibri"/>
               </w:rPr>
               <w:t>2</w:t>
             </w:r>
@@ -563,8 +468,6 @@
                 <w:rFonts w:ascii="Calibri" w:hAnsi="Calibri"/>
                 <w:bCs/>
                 <w:color w:val="000000"/>
-                <w:sz w:val="22"/>
-                <w:szCs w:val="22"/>
               </w:rPr>
             </w:pPr>
             <w:r>
@@ -572,8 +475,6 @@
                 <w:rFonts w:ascii="Calibri" w:hAnsi="Calibri"/>
                 <w:bCs/>
                 <w:color w:val="000000"/>
-                <w:sz w:val="22"/>
-                <w:szCs w:val="22"/>
               </w:rPr>
               <w:t xml:space="preserve">Walkthrough with screenshots </w:t>
             </w:r>
@@ -582,8 +483,6 @@
                 <w:rFonts w:ascii="Calibri" w:hAnsi="Calibri"/>
                 <w:bCs/>
                 <w:color w:val="000000"/>
-                <w:sz w:val="22"/>
-                <w:szCs w:val="22"/>
               </w:rPr>
               <w:t>(up to 1</w:t>
             </w:r>
@@ -592,8 +491,6 @@
                 <w:rFonts w:ascii="Calibri" w:hAnsi="Calibri"/>
                 <w:bCs/>
                 <w:color w:val="000000"/>
-                <w:sz w:val="22"/>
-                <w:szCs w:val="22"/>
               </w:rPr>
               <w:t>0 pages</w:t>
             </w:r>
@@ -602,8 +499,6 @@
                 <w:rFonts w:ascii="Calibri" w:hAnsi="Calibri"/>
                 <w:bCs/>
                 <w:color w:val="000000"/>
-                <w:sz w:val="22"/>
-                <w:szCs w:val="22"/>
               </w:rPr>
               <w:t>)</w:t>
             </w:r>
@@ -622,16 +517,12 @@
                 <w:rFonts w:ascii="Calibri" w:hAnsi="Calibri"/>
                 <w:bCs/>
                 <w:color w:val="000000"/>
-                <w:sz w:val="22"/>
-                <w:szCs w:val="22"/>
-              </w:rPr>
-            </w:pPr>
-            <w:r>
-              <w:rPr>
-                <w:rFonts w:ascii="Calibri" w:hAnsi="Calibri"/>
-                <w:color w:val="000000"/>
-                <w:sz w:val="22"/>
-                <w:szCs w:val="22"/>
+              </w:rPr>
+            </w:pPr>
+            <w:r>
+              <w:rPr>
+                <w:rFonts w:ascii="Calibri" w:hAnsi="Calibri"/>
+                <w:color w:val="000000"/>
               </w:rPr>
               <w:t>Core</w:t>
             </w:r>
@@ -651,8 +542,6 @@
               <w:rPr>
                 <w:rFonts w:ascii="Calibri" w:hAnsi="Calibri"/>
                 <w:color w:val="000000"/>
-                <w:sz w:val="22"/>
-                <w:szCs w:val="22"/>
               </w:rPr>
               <w:t>6</w:t>
             </w:r>
@@ -668,15 +557,11 @@
               <w:jc w:val="center"/>
               <w:rPr>
                 <w:rFonts w:asciiTheme="minorHAnsi" w:hAnsiTheme="minorHAnsi" w:cstheme="minorHAnsi"/>
-                <w:sz w:val="22"/>
-                <w:szCs w:val="22"/>
               </w:rPr>
             </w:pPr>
             <w:r>
               <w:rPr>
                 <w:rFonts w:asciiTheme="minorHAnsi" w:hAnsiTheme="minorHAnsi" w:cstheme="minorHAnsi"/>
-                <w:sz w:val="22"/>
-                <w:szCs w:val="22"/>
               </w:rPr>
               <w:t>6</w:t>
             </w:r>
@@ -721,8 +606,6 @@
                 <w:b/>
                 <w:bCs/>
                 <w:color w:val="000000"/>
-                <w:sz w:val="22"/>
-                <w:szCs w:val="22"/>
               </w:rPr>
               <w:t>Hosting</w:t>
             </w:r>
@@ -732,8 +615,6 @@
                 <w:b/>
                 <w:bCs/>
                 <w:color w:val="000000"/>
-                <w:sz w:val="22"/>
-                <w:szCs w:val="22"/>
               </w:rPr>
               <w:t xml:space="preserve"> (10</w:t>
             </w:r>
@@ -743,8 +624,6 @@
                 <w:b/>
                 <w:bCs/>
                 <w:color w:val="000000"/>
-                <w:sz w:val="22"/>
-                <w:szCs w:val="22"/>
               </w:rPr>
               <w:t xml:space="preserve"> total points)</w:t>
             </w:r>
@@ -767,8 +646,6 @@
                 <w:rFonts w:ascii="Calibri" w:hAnsi="Calibri"/>
                 <w:bCs/>
                 <w:color w:val="000000"/>
-                <w:sz w:val="22"/>
-                <w:szCs w:val="22"/>
               </w:rPr>
             </w:pPr>
             <w:r>
@@ -776,8 +653,6 @@
                 <w:rFonts w:ascii="Calibri" w:hAnsi="Calibri"/>
                 <w:bCs/>
                 <w:color w:val="000000"/>
-                <w:sz w:val="22"/>
-                <w:szCs w:val="22"/>
               </w:rPr>
               <w:t>Running</w:t>
             </w:r>
@@ -786,8 +661,6 @@
                 <w:rFonts w:ascii="Calibri" w:hAnsi="Calibri"/>
                 <w:bCs/>
                 <w:color w:val="000000"/>
-                <w:sz w:val="22"/>
-                <w:szCs w:val="22"/>
               </w:rPr>
               <w:t xml:space="preserve"> on cloud</w:t>
             </w:r>
@@ -796,8 +669,6 @@
                 <w:rFonts w:ascii="Calibri" w:hAnsi="Calibri"/>
                 <w:bCs/>
                 <w:color w:val="000000"/>
-                <w:sz w:val="22"/>
-                <w:szCs w:val="22"/>
               </w:rPr>
               <w:t xml:space="preserve"> </w:t>
             </w:r>
@@ -806,8 +677,6 @@
                 <w:rFonts w:ascii="Calibri" w:hAnsi="Calibri"/>
                 <w:bCs/>
                 <w:color w:val="000000"/>
-                <w:sz w:val="22"/>
-                <w:szCs w:val="22"/>
               </w:rPr>
               <w:t>server</w:t>
             </w:r>
@@ -827,16 +696,12 @@
                 <w:b/>
                 <w:bCs/>
                 <w:color w:val="000000"/>
-                <w:sz w:val="22"/>
-                <w:szCs w:val="22"/>
-              </w:rPr>
-            </w:pPr>
-            <w:r>
-              <w:rPr>
-                <w:rFonts w:ascii="Calibri" w:hAnsi="Calibri"/>
-                <w:color w:val="000000"/>
-                <w:sz w:val="22"/>
-                <w:szCs w:val="22"/>
+              </w:rPr>
+            </w:pPr>
+            <w:r>
+              <w:rPr>
+                <w:rFonts w:ascii="Calibri" w:hAnsi="Calibri"/>
+                <w:color w:val="000000"/>
               </w:rPr>
               <w:t>Advanced</w:t>
             </w:r>
@@ -856,8 +721,6 @@
               <w:rPr>
                 <w:rFonts w:ascii="Calibri" w:hAnsi="Calibri"/>
                 <w:color w:val="000000"/>
-                <w:sz w:val="22"/>
-                <w:szCs w:val="22"/>
               </w:rPr>
               <w:t>10</w:t>
             </w:r>
@@ -914,43 +777,8 @@
                 <w:b/>
                 <w:bCs/>
                 <w:color w:val="000000"/>
-                <w:sz w:val="22"/>
-                <w:szCs w:val="22"/>
-              </w:rPr>
-              <w:t>Main</w:t>
-            </w:r>
-            <w:r>
-              <w:rPr>
-                <w:rFonts w:ascii="Calibri" w:hAnsi="Calibri"/>
-                <w:b/>
-                <w:bCs/>
-                <w:color w:val="000000"/>
-                <w:sz w:val="22"/>
-                <w:szCs w:val="22"/>
-              </w:rPr>
-              <w:t>/Home</w:t>
-            </w:r>
-            <w:r>
-              <w:rPr>
-                <w:rFonts w:ascii="Calibri" w:hAnsi="Calibri"/>
-                <w:b/>
-                <w:bCs/>
-                <w:color w:val="000000"/>
-                <w:sz w:val="22"/>
-                <w:szCs w:val="22"/>
-              </w:rPr>
-              <w:t xml:space="preserve"> Page</w:t>
-            </w:r>
-            <w:r>
-              <w:rPr>
-                <w:rFonts w:ascii="Calibri" w:hAnsi="Calibri"/>
-                <w:b/>
-                <w:bCs/>
-                <w:color w:val="000000"/>
-                <w:sz w:val="22"/>
-                <w:szCs w:val="22"/>
-              </w:rPr>
-              <w:t xml:space="preserve"> (up to 14 total points)</w:t>
+              </w:rPr>
+              <w:t>Main/Home Page (up to 14 total points)</w:t>
             </w:r>
           </w:p>
         </w:tc>
@@ -971,16 +799,12 @@
               <w:rPr>
                 <w:rFonts w:ascii="Calibri" w:hAnsi="Calibri"/>
                 <w:color w:val="000000"/>
-                <w:sz w:val="22"/>
-                <w:szCs w:val="22"/>
-              </w:rPr>
-            </w:pPr>
-            <w:r>
-              <w:rPr>
-                <w:rFonts w:ascii="Calibri" w:hAnsi="Calibri"/>
-                <w:color w:val="000000"/>
-                <w:sz w:val="22"/>
-                <w:szCs w:val="22"/>
+              </w:rPr>
+            </w:pPr>
+            <w:r>
+              <w:rPr>
+                <w:rFonts w:ascii="Calibri" w:hAnsi="Calibri"/>
+                <w:color w:val="000000"/>
               </w:rPr>
               <w:t>Search for a product by name</w:t>
             </w:r>
@@ -999,16 +823,12 @@
               <w:rPr>
                 <w:rFonts w:ascii="Calibri" w:hAnsi="Calibri"/>
                 <w:color w:val="000000"/>
-                <w:sz w:val="22"/>
-                <w:szCs w:val="22"/>
-              </w:rPr>
-            </w:pPr>
-            <w:r>
-              <w:rPr>
-                <w:rFonts w:ascii="Calibri" w:hAnsi="Calibri"/>
-                <w:color w:val="000000"/>
-                <w:sz w:val="22"/>
-                <w:szCs w:val="22"/>
+              </w:rPr>
+            </w:pPr>
+            <w:r>
+              <w:rPr>
+                <w:rFonts w:ascii="Calibri" w:hAnsi="Calibri"/>
+                <w:color w:val="000000"/>
               </w:rPr>
               <w:t>Core</w:t>
             </w:r>
@@ -1027,16 +847,12 @@
               <w:rPr>
                 <w:rFonts w:ascii="Calibri" w:hAnsi="Calibri"/>
                 <w:color w:val="000000"/>
-                <w:sz w:val="22"/>
-                <w:szCs w:val="22"/>
-              </w:rPr>
-            </w:pPr>
-            <w:r>
-              <w:rPr>
-                <w:rFonts w:ascii="Calibri" w:hAnsi="Calibri"/>
-                <w:color w:val="000000"/>
-                <w:sz w:val="22"/>
-                <w:szCs w:val="22"/>
+              </w:rPr>
+            </w:pPr>
+            <w:r>
+              <w:rPr>
+                <w:rFonts w:ascii="Calibri" w:hAnsi="Calibri"/>
+                <w:color w:val="000000"/>
               </w:rPr>
               <w:t>1</w:t>
             </w:r>
@@ -1053,16 +869,12 @@
               <w:rPr>
                 <w:rFonts w:ascii="Calibri" w:hAnsi="Calibri"/>
                 <w:color w:val="000000"/>
-                <w:sz w:val="22"/>
-                <w:szCs w:val="22"/>
-              </w:rPr>
-            </w:pPr>
-            <w:r>
-              <w:rPr>
-                <w:rFonts w:ascii="Calibri" w:hAnsi="Calibri"/>
-                <w:color w:val="000000"/>
-                <w:sz w:val="22"/>
-                <w:szCs w:val="22"/>
+              </w:rPr>
+            </w:pPr>
+            <w:r>
+              <w:rPr>
+                <w:rFonts w:ascii="Calibri" w:hAnsi="Calibri"/>
+                <w:color w:val="000000"/>
               </w:rPr>
               <w:t>1</w:t>
             </w:r>
@@ -1077,19 +889,17 @@
               <w:rPr>
                 <w:rFonts w:ascii="Calibri" w:hAnsi="Calibri"/>
                 <w:color w:val="000000"/>
-                <w:sz w:val="22"/>
-                <w:szCs w:val="22"/>
-              </w:rPr>
-            </w:pPr>
-            <w:r>
-              <w:rPr>
-                <w:rFonts w:ascii="Calibri" w:hAnsi="Calibri"/>
-                <w:color w:val="000000"/>
-                <w:sz w:val="22"/>
-                <w:szCs w:val="22"/>
+              </w:rPr>
+            </w:pPr>
+            <w:proofErr w:type="spellStart"/>
+            <w:r>
+              <w:rPr>
+                <w:rFonts w:ascii="Calibri" w:hAnsi="Calibri"/>
+                <w:color w:val="000000"/>
               </w:rPr>
               <w:t>Listproduct.jsp</w:t>
             </w:r>
+            <w:proofErr w:type="spellEnd"/>
           </w:p>
         </w:tc>
       </w:tr>
@@ -1109,16 +919,12 @@
               <w:rPr>
                 <w:rFonts w:ascii="Calibri" w:hAnsi="Calibri"/>
                 <w:color w:val="000000"/>
-                <w:sz w:val="22"/>
-                <w:szCs w:val="22"/>
-              </w:rPr>
-            </w:pPr>
-            <w:r>
-              <w:rPr>
-                <w:rFonts w:ascii="Calibri" w:hAnsi="Calibri"/>
-                <w:color w:val="000000"/>
-                <w:sz w:val="22"/>
-                <w:szCs w:val="22"/>
+              </w:rPr>
+            </w:pPr>
+            <w:r>
+              <w:rPr>
+                <w:rFonts w:ascii="Calibri" w:hAnsi="Calibri"/>
+                <w:color w:val="000000"/>
               </w:rPr>
               <w:t>Browse products by category</w:t>
             </w:r>
@@ -1137,16 +943,12 @@
               <w:rPr>
                 <w:rFonts w:ascii="Calibri" w:hAnsi="Calibri"/>
                 <w:color w:val="000000"/>
-                <w:sz w:val="22"/>
-                <w:szCs w:val="22"/>
-              </w:rPr>
-            </w:pPr>
-            <w:r>
-              <w:rPr>
-                <w:rFonts w:ascii="Calibri" w:hAnsi="Calibri"/>
-                <w:color w:val="000000"/>
-                <w:sz w:val="22"/>
-                <w:szCs w:val="22"/>
+              </w:rPr>
+            </w:pPr>
+            <w:r>
+              <w:rPr>
+                <w:rFonts w:ascii="Calibri" w:hAnsi="Calibri"/>
+                <w:color w:val="000000"/>
               </w:rPr>
               <w:t>Core</w:t>
             </w:r>
@@ -1165,16 +967,12 @@
               <w:rPr>
                 <w:rFonts w:ascii="Calibri" w:hAnsi="Calibri"/>
                 <w:color w:val="000000"/>
-                <w:sz w:val="22"/>
-                <w:szCs w:val="22"/>
-              </w:rPr>
-            </w:pPr>
-            <w:r>
-              <w:rPr>
-                <w:rFonts w:ascii="Calibri" w:hAnsi="Calibri"/>
-                <w:color w:val="000000"/>
-                <w:sz w:val="22"/>
-                <w:szCs w:val="22"/>
+              </w:rPr>
+            </w:pPr>
+            <w:r>
+              <w:rPr>
+                <w:rFonts w:ascii="Calibri" w:hAnsi="Calibri"/>
+                <w:color w:val="000000"/>
               </w:rPr>
               <w:t>1</w:t>
             </w:r>
@@ -1191,16 +989,12 @@
               <w:rPr>
                 <w:rFonts w:ascii="Calibri" w:hAnsi="Calibri"/>
                 <w:color w:val="000000"/>
-                <w:sz w:val="22"/>
-                <w:szCs w:val="22"/>
-              </w:rPr>
-            </w:pPr>
-            <w:r>
-              <w:rPr>
-                <w:rFonts w:ascii="Calibri" w:hAnsi="Calibri"/>
-                <w:color w:val="000000"/>
-                <w:sz w:val="22"/>
-                <w:szCs w:val="22"/>
+              </w:rPr>
+            </w:pPr>
+            <w:r>
+              <w:rPr>
+                <w:rFonts w:ascii="Calibri" w:hAnsi="Calibri"/>
+                <w:color w:val="000000"/>
               </w:rPr>
               <w:t>1</w:t>
             </w:r>
@@ -1215,19 +1009,17 @@
               <w:rPr>
                 <w:rFonts w:ascii="Calibri" w:hAnsi="Calibri"/>
                 <w:color w:val="000000"/>
-                <w:sz w:val="22"/>
-                <w:szCs w:val="22"/>
-              </w:rPr>
-            </w:pPr>
-            <w:r>
-              <w:rPr>
-                <w:rFonts w:ascii="Calibri" w:hAnsi="Calibri"/>
-                <w:color w:val="000000"/>
-                <w:sz w:val="22"/>
-                <w:szCs w:val="22"/>
+              </w:rPr>
+            </w:pPr>
+            <w:proofErr w:type="spellStart"/>
+            <w:r>
+              <w:rPr>
+                <w:rFonts w:ascii="Calibri" w:hAnsi="Calibri"/>
+                <w:color w:val="000000"/>
               </w:rPr>
               <w:t>Listproduct.jsp</w:t>
             </w:r>
+            <w:proofErr w:type="spellEnd"/>
           </w:p>
         </w:tc>
       </w:tr>
@@ -1247,16 +1039,12 @@
               <w:rPr>
                 <w:rFonts w:ascii="Calibri" w:hAnsi="Calibri"/>
                 <w:color w:val="000000"/>
-                <w:sz w:val="22"/>
-                <w:szCs w:val="22"/>
-              </w:rPr>
-            </w:pPr>
-            <w:r>
-              <w:rPr>
-                <w:rFonts w:ascii="Calibri" w:hAnsi="Calibri"/>
-                <w:color w:val="000000"/>
-                <w:sz w:val="22"/>
-                <w:szCs w:val="22"/>
+              </w:rPr>
+            </w:pPr>
+            <w:r>
+              <w:rPr>
+                <w:rFonts w:ascii="Calibri" w:hAnsi="Calibri"/>
+                <w:color w:val="000000"/>
               </w:rPr>
               <w:t>List products (by search/browse)</w:t>
             </w:r>
@@ -1275,16 +1063,12 @@
               <w:rPr>
                 <w:rFonts w:ascii="Calibri" w:hAnsi="Calibri"/>
                 <w:color w:val="000000"/>
-                <w:sz w:val="22"/>
-                <w:szCs w:val="22"/>
-              </w:rPr>
-            </w:pPr>
-            <w:r>
-              <w:rPr>
-                <w:rFonts w:ascii="Calibri" w:hAnsi="Calibri"/>
-                <w:color w:val="000000"/>
-                <w:sz w:val="22"/>
-                <w:szCs w:val="22"/>
+              </w:rPr>
+            </w:pPr>
+            <w:r>
+              <w:rPr>
+                <w:rFonts w:ascii="Calibri" w:hAnsi="Calibri"/>
+                <w:color w:val="000000"/>
               </w:rPr>
               <w:t>Core</w:t>
             </w:r>
@@ -1303,16 +1087,12 @@
               <w:rPr>
                 <w:rFonts w:ascii="Calibri" w:hAnsi="Calibri"/>
                 <w:color w:val="000000"/>
-                <w:sz w:val="22"/>
-                <w:szCs w:val="22"/>
-              </w:rPr>
-            </w:pPr>
-            <w:r>
-              <w:rPr>
-                <w:rFonts w:ascii="Calibri" w:hAnsi="Calibri"/>
-                <w:color w:val="000000"/>
-                <w:sz w:val="22"/>
-                <w:szCs w:val="22"/>
+              </w:rPr>
+            </w:pPr>
+            <w:r>
+              <w:rPr>
+                <w:rFonts w:ascii="Calibri" w:hAnsi="Calibri"/>
+                <w:color w:val="000000"/>
               </w:rPr>
               <w:t>1</w:t>
             </w:r>
@@ -1329,16 +1109,12 @@
               <w:rPr>
                 <w:rFonts w:ascii="Calibri" w:hAnsi="Calibri"/>
                 <w:color w:val="000000"/>
-                <w:sz w:val="22"/>
-                <w:szCs w:val="22"/>
-              </w:rPr>
-            </w:pPr>
-            <w:r>
-              <w:rPr>
-                <w:rFonts w:ascii="Calibri" w:hAnsi="Calibri"/>
-                <w:color w:val="000000"/>
-                <w:sz w:val="22"/>
-                <w:szCs w:val="22"/>
+              </w:rPr>
+            </w:pPr>
+            <w:r>
+              <w:rPr>
+                <w:rFonts w:ascii="Calibri" w:hAnsi="Calibri"/>
+                <w:color w:val="000000"/>
               </w:rPr>
               <w:t>1</w:t>
             </w:r>
@@ -1353,19 +1129,17 @@
               <w:rPr>
                 <w:rFonts w:ascii="Calibri" w:hAnsi="Calibri"/>
                 <w:color w:val="000000"/>
-                <w:sz w:val="22"/>
-                <w:szCs w:val="22"/>
-              </w:rPr>
-            </w:pPr>
-            <w:r>
-              <w:rPr>
-                <w:rFonts w:ascii="Calibri" w:hAnsi="Calibri"/>
-                <w:color w:val="000000"/>
-                <w:sz w:val="22"/>
-                <w:szCs w:val="22"/>
+              </w:rPr>
+            </w:pPr>
+            <w:proofErr w:type="spellStart"/>
+            <w:r>
+              <w:rPr>
+                <w:rFonts w:ascii="Calibri" w:hAnsi="Calibri"/>
+                <w:color w:val="000000"/>
               </w:rPr>
               <w:t>Listproduct.jsp</w:t>
             </w:r>
+            <w:proofErr w:type="spellEnd"/>
           </w:p>
         </w:tc>
       </w:tr>
@@ -1385,16 +1159,12 @@
               <w:rPr>
                 <w:rFonts w:ascii="Calibri" w:hAnsi="Calibri"/>
                 <w:color w:val="000000"/>
-                <w:sz w:val="22"/>
-                <w:szCs w:val="22"/>
-              </w:rPr>
-            </w:pPr>
-            <w:r>
-              <w:rPr>
-                <w:rFonts w:ascii="Calibri" w:hAnsi="Calibri"/>
-                <w:color w:val="000000"/>
-                <w:sz w:val="22"/>
-                <w:szCs w:val="22"/>
+              </w:rPr>
+            </w:pPr>
+            <w:r>
+              <w:rPr>
+                <w:rFonts w:ascii="Calibri" w:hAnsi="Calibri"/>
+                <w:color w:val="000000"/>
               </w:rPr>
               <w:t>List products with image</w:t>
             </w:r>
@@ -1413,16 +1183,12 @@
               <w:rPr>
                 <w:rFonts w:ascii="Calibri" w:hAnsi="Calibri"/>
                 <w:color w:val="000000"/>
-                <w:sz w:val="22"/>
-                <w:szCs w:val="22"/>
-              </w:rPr>
-            </w:pPr>
-            <w:r>
-              <w:rPr>
-                <w:rFonts w:ascii="Calibri" w:hAnsi="Calibri"/>
-                <w:color w:val="000000"/>
-                <w:sz w:val="22"/>
-                <w:szCs w:val="22"/>
+              </w:rPr>
+            </w:pPr>
+            <w:r>
+              <w:rPr>
+                <w:rFonts w:ascii="Calibri" w:hAnsi="Calibri"/>
+                <w:color w:val="000000"/>
               </w:rPr>
               <w:t>Core</w:t>
             </w:r>
@@ -1441,16 +1207,12 @@
               <w:rPr>
                 <w:rFonts w:ascii="Calibri" w:hAnsi="Calibri"/>
                 <w:color w:val="000000"/>
-                <w:sz w:val="22"/>
-                <w:szCs w:val="22"/>
-              </w:rPr>
-            </w:pPr>
-            <w:r>
-              <w:rPr>
-                <w:rFonts w:ascii="Calibri" w:hAnsi="Calibri"/>
-                <w:color w:val="000000"/>
-                <w:sz w:val="22"/>
-                <w:szCs w:val="22"/>
+              </w:rPr>
+            </w:pPr>
+            <w:r>
+              <w:rPr>
+                <w:rFonts w:ascii="Calibri" w:hAnsi="Calibri"/>
+                <w:color w:val="000000"/>
               </w:rPr>
               <w:t>1</w:t>
             </w:r>
@@ -1467,16 +1229,12 @@
               <w:rPr>
                 <w:rFonts w:ascii="Calibri" w:hAnsi="Calibri"/>
                 <w:color w:val="000000"/>
-                <w:sz w:val="22"/>
-                <w:szCs w:val="22"/>
-              </w:rPr>
-            </w:pPr>
-            <w:r>
-              <w:rPr>
-                <w:rFonts w:ascii="Calibri" w:hAnsi="Calibri"/>
-                <w:color w:val="000000"/>
-                <w:sz w:val="22"/>
-                <w:szCs w:val="22"/>
+              </w:rPr>
+            </w:pPr>
+            <w:r>
+              <w:rPr>
+                <w:rFonts w:ascii="Calibri" w:hAnsi="Calibri"/>
+                <w:color w:val="000000"/>
               </w:rPr>
               <w:t>1</w:t>
             </w:r>
@@ -1491,19 +1249,17 @@
               <w:rPr>
                 <w:rFonts w:ascii="Calibri" w:hAnsi="Calibri"/>
                 <w:color w:val="000000"/>
-                <w:sz w:val="22"/>
-                <w:szCs w:val="22"/>
-              </w:rPr>
-            </w:pPr>
-            <w:r>
-              <w:rPr>
-                <w:rFonts w:ascii="Calibri" w:hAnsi="Calibri"/>
-                <w:color w:val="000000"/>
-                <w:sz w:val="22"/>
-                <w:szCs w:val="22"/>
+              </w:rPr>
+            </w:pPr>
+            <w:proofErr w:type="spellStart"/>
+            <w:r>
+              <w:rPr>
+                <w:rFonts w:ascii="Calibri" w:hAnsi="Calibri"/>
+                <w:color w:val="000000"/>
               </w:rPr>
               <w:t>Product.jsp</w:t>
             </w:r>
+            <w:proofErr w:type="spellEnd"/>
           </w:p>
         </w:tc>
       </w:tr>
@@ -1523,16 +1279,12 @@
               <w:rPr>
                 <w:rFonts w:ascii="Calibri" w:hAnsi="Calibri"/>
                 <w:color w:val="000000"/>
-                <w:sz w:val="22"/>
-                <w:szCs w:val="22"/>
-              </w:rPr>
-            </w:pPr>
-            <w:r>
-              <w:rPr>
-                <w:rFonts w:ascii="Calibri" w:hAnsi="Calibri"/>
-                <w:color w:val="000000"/>
-                <w:sz w:val="22"/>
-                <w:szCs w:val="22"/>
+              </w:rPr>
+            </w:pPr>
+            <w:r>
+              <w:rPr>
+                <w:rFonts w:ascii="Calibri" w:hAnsi="Calibri"/>
+                <w:color w:val="000000"/>
               </w:rPr>
               <w:t>Page header with menu</w:t>
             </w:r>
@@ -1551,16 +1303,12 @@
               <w:rPr>
                 <w:rFonts w:ascii="Calibri" w:hAnsi="Calibri"/>
                 <w:color w:val="000000"/>
-                <w:sz w:val="22"/>
-                <w:szCs w:val="22"/>
-              </w:rPr>
-            </w:pPr>
-            <w:r>
-              <w:rPr>
-                <w:rFonts w:ascii="Calibri" w:hAnsi="Calibri"/>
-                <w:color w:val="000000"/>
-                <w:sz w:val="22"/>
-                <w:szCs w:val="22"/>
+              </w:rPr>
+            </w:pPr>
+            <w:r>
+              <w:rPr>
+                <w:rFonts w:ascii="Calibri" w:hAnsi="Calibri"/>
+                <w:color w:val="000000"/>
               </w:rPr>
               <w:t>Basic</w:t>
             </w:r>
@@ -1579,16 +1327,12 @@
               <w:rPr>
                 <w:rFonts w:ascii="Calibri" w:hAnsi="Calibri"/>
                 <w:color w:val="000000"/>
-                <w:sz w:val="22"/>
-                <w:szCs w:val="22"/>
-              </w:rPr>
-            </w:pPr>
-            <w:r>
-              <w:rPr>
-                <w:rFonts w:ascii="Calibri" w:hAnsi="Calibri"/>
-                <w:color w:val="000000"/>
-                <w:sz w:val="22"/>
-                <w:szCs w:val="22"/>
+              </w:rPr>
+            </w:pPr>
+            <w:r>
+              <w:rPr>
+                <w:rFonts w:ascii="Calibri" w:hAnsi="Calibri"/>
+                <w:color w:val="000000"/>
               </w:rPr>
               <w:t>1</w:t>
             </w:r>
@@ -1605,16 +1349,12 @@
               <w:rPr>
                 <w:rFonts w:ascii="Calibri" w:hAnsi="Calibri"/>
                 <w:color w:val="000000"/>
-                <w:sz w:val="22"/>
-                <w:szCs w:val="22"/>
-              </w:rPr>
-            </w:pPr>
-            <w:r>
-              <w:rPr>
-                <w:rFonts w:ascii="Calibri" w:hAnsi="Calibri"/>
-                <w:color w:val="000000"/>
-                <w:sz w:val="22"/>
-                <w:szCs w:val="22"/>
+              </w:rPr>
+            </w:pPr>
+            <w:r>
+              <w:rPr>
+                <w:rFonts w:ascii="Calibri" w:hAnsi="Calibri"/>
+                <w:color w:val="000000"/>
               </w:rPr>
               <w:t>1</w:t>
             </w:r>
@@ -1629,19 +1369,17 @@
               <w:rPr>
                 <w:rFonts w:ascii="Calibri" w:hAnsi="Calibri"/>
                 <w:color w:val="000000"/>
-                <w:sz w:val="22"/>
-                <w:szCs w:val="22"/>
-              </w:rPr>
-            </w:pPr>
-            <w:r>
-              <w:rPr>
-                <w:rFonts w:ascii="Calibri" w:hAnsi="Calibri"/>
-                <w:color w:val="000000"/>
-                <w:sz w:val="22"/>
-                <w:szCs w:val="22"/>
+              </w:rPr>
+            </w:pPr>
+            <w:proofErr w:type="spellStart"/>
+            <w:r>
+              <w:rPr>
+                <w:rFonts w:ascii="Calibri" w:hAnsi="Calibri"/>
+                <w:color w:val="000000"/>
               </w:rPr>
               <w:t>Header.jsp</w:t>
             </w:r>
+            <w:proofErr w:type="spellEnd"/>
           </w:p>
         </w:tc>
       </w:tr>
@@ -1661,16 +1399,12 @@
               <w:rPr>
                 <w:rFonts w:ascii="Calibri" w:hAnsi="Calibri"/>
                 <w:color w:val="000000"/>
-                <w:sz w:val="22"/>
-                <w:szCs w:val="22"/>
-              </w:rPr>
-            </w:pPr>
-            <w:r>
-              <w:rPr>
-                <w:rFonts w:ascii="Calibri" w:hAnsi="Calibri"/>
-                <w:color w:val="000000"/>
-                <w:sz w:val="22"/>
-                <w:szCs w:val="22"/>
+              </w:rPr>
+            </w:pPr>
+            <w:r>
+              <w:rPr>
+                <w:rFonts w:ascii="Calibri" w:hAnsi="Calibri"/>
+                <w:color w:val="000000"/>
               </w:rPr>
               <w:t>Page header shows current logged in user</w:t>
             </w:r>
@@ -1689,16 +1423,12 @@
               <w:rPr>
                 <w:rFonts w:ascii="Calibri" w:hAnsi="Calibri"/>
                 <w:color w:val="000000"/>
-                <w:sz w:val="22"/>
-                <w:szCs w:val="22"/>
-              </w:rPr>
-            </w:pPr>
-            <w:r>
-              <w:rPr>
-                <w:rFonts w:ascii="Calibri" w:hAnsi="Calibri"/>
-                <w:color w:val="000000"/>
-                <w:sz w:val="22"/>
-                <w:szCs w:val="22"/>
+              </w:rPr>
+            </w:pPr>
+            <w:r>
+              <w:rPr>
+                <w:rFonts w:ascii="Calibri" w:hAnsi="Calibri"/>
+                <w:color w:val="000000"/>
               </w:rPr>
               <w:t>Basic</w:t>
             </w:r>
@@ -1717,16 +1447,12 @@
               <w:rPr>
                 <w:rFonts w:ascii="Calibri" w:hAnsi="Calibri"/>
                 <w:color w:val="000000"/>
-                <w:sz w:val="22"/>
-                <w:szCs w:val="22"/>
-              </w:rPr>
-            </w:pPr>
-            <w:r>
-              <w:rPr>
-                <w:rFonts w:ascii="Calibri" w:hAnsi="Calibri"/>
-                <w:color w:val="000000"/>
-                <w:sz w:val="22"/>
-                <w:szCs w:val="22"/>
+              </w:rPr>
+            </w:pPr>
+            <w:r>
+              <w:rPr>
+                <w:rFonts w:ascii="Calibri" w:hAnsi="Calibri"/>
+                <w:color w:val="000000"/>
               </w:rPr>
               <w:t>1</w:t>
             </w:r>
@@ -1743,16 +1469,12 @@
               <w:rPr>
                 <w:rFonts w:ascii="Calibri" w:hAnsi="Calibri"/>
                 <w:color w:val="000000"/>
-                <w:sz w:val="22"/>
-                <w:szCs w:val="22"/>
-              </w:rPr>
-            </w:pPr>
-            <w:r>
-              <w:rPr>
-                <w:rFonts w:ascii="Calibri" w:hAnsi="Calibri"/>
-                <w:color w:val="000000"/>
-                <w:sz w:val="22"/>
-                <w:szCs w:val="22"/>
+              </w:rPr>
+            </w:pPr>
+            <w:r>
+              <w:rPr>
+                <w:rFonts w:ascii="Calibri" w:hAnsi="Calibri"/>
+                <w:color w:val="000000"/>
               </w:rPr>
               <w:t>1</w:t>
             </w:r>
@@ -1767,19 +1489,17 @@
               <w:rPr>
                 <w:rFonts w:ascii="Calibri" w:hAnsi="Calibri"/>
                 <w:color w:val="000000"/>
-                <w:sz w:val="22"/>
-                <w:szCs w:val="22"/>
-              </w:rPr>
-            </w:pPr>
-            <w:r>
-              <w:rPr>
-                <w:rFonts w:ascii="Calibri" w:hAnsi="Calibri"/>
-                <w:color w:val="000000"/>
-                <w:sz w:val="22"/>
-                <w:szCs w:val="22"/>
+              </w:rPr>
+            </w:pPr>
+            <w:proofErr w:type="spellStart"/>
+            <w:r>
+              <w:rPr>
+                <w:rFonts w:ascii="Calibri" w:hAnsi="Calibri"/>
+                <w:color w:val="000000"/>
               </w:rPr>
               <w:t>Header.jsp</w:t>
             </w:r>
+            <w:proofErr w:type="spellEnd"/>
           </w:p>
         </w:tc>
       </w:tr>
@@ -1799,16 +1519,12 @@
               <w:rPr>
                 <w:rFonts w:ascii="Calibri" w:hAnsi="Calibri"/>
                 <w:color w:val="000000"/>
-                <w:sz w:val="22"/>
-                <w:szCs w:val="22"/>
-              </w:rPr>
-            </w:pPr>
-            <w:r>
-              <w:rPr>
-                <w:rFonts w:ascii="Calibri" w:hAnsi="Calibri"/>
-                <w:color w:val="000000"/>
-                <w:sz w:val="22"/>
-                <w:szCs w:val="22"/>
+              </w:rPr>
+            </w:pPr>
+            <w:r>
+              <w:rPr>
+                <w:rFonts w:ascii="Calibri" w:hAnsi="Calibri"/>
+                <w:color w:val="000000"/>
               </w:rPr>
               <w:t>Dynamic product</w:t>
             </w:r>
@@ -1816,8 +1532,6 @@
               <w:rPr>
                 <w:rFonts w:ascii="Calibri" w:hAnsi="Calibri"/>
                 <w:color w:val="000000"/>
-                <w:sz w:val="22"/>
-                <w:szCs w:val="22"/>
               </w:rPr>
               <w:t>s</w:t>
             </w:r>
@@ -1825,8 +1539,6 @@
               <w:rPr>
                 <w:rFonts w:ascii="Calibri" w:hAnsi="Calibri"/>
                 <w:color w:val="000000"/>
-                <w:sz w:val="22"/>
-                <w:szCs w:val="22"/>
               </w:rPr>
               <w:t xml:space="preserve"> on page based on sales</w:t>
             </w:r>
@@ -1845,16 +1557,12 @@
               <w:rPr>
                 <w:rFonts w:ascii="Calibri" w:hAnsi="Calibri"/>
                 <w:color w:val="000000"/>
-                <w:sz w:val="22"/>
-                <w:szCs w:val="22"/>
-              </w:rPr>
-            </w:pPr>
-            <w:r>
-              <w:rPr>
-                <w:rFonts w:ascii="Calibri" w:hAnsi="Calibri"/>
-                <w:color w:val="000000"/>
-                <w:sz w:val="22"/>
-                <w:szCs w:val="22"/>
+              </w:rPr>
+            </w:pPr>
+            <w:r>
+              <w:rPr>
+                <w:rFonts w:ascii="Calibri" w:hAnsi="Calibri"/>
+                <w:color w:val="000000"/>
               </w:rPr>
               <w:t>Basic</w:t>
             </w:r>
@@ -1873,16 +1581,12 @@
               <w:rPr>
                 <w:rFonts w:ascii="Calibri" w:hAnsi="Calibri"/>
                 <w:color w:val="000000"/>
-                <w:sz w:val="22"/>
-                <w:szCs w:val="22"/>
-              </w:rPr>
-            </w:pPr>
-            <w:r>
-              <w:rPr>
-                <w:rFonts w:ascii="Calibri" w:hAnsi="Calibri"/>
-                <w:color w:val="000000"/>
-                <w:sz w:val="22"/>
-                <w:szCs w:val="22"/>
+              </w:rPr>
+            </w:pPr>
+            <w:r>
+              <w:rPr>
+                <w:rFonts w:ascii="Calibri" w:hAnsi="Calibri"/>
+                <w:color w:val="000000"/>
               </w:rPr>
               <w:t>2</w:t>
             </w:r>
@@ -1899,8 +1603,6 @@
               <w:rPr>
                 <w:rFonts w:ascii="Calibri" w:hAnsi="Calibri"/>
                 <w:color w:val="000000"/>
-                <w:sz w:val="22"/>
-                <w:szCs w:val="22"/>
               </w:rPr>
             </w:pPr>
           </w:p>
@@ -1914,8 +1616,6 @@
               <w:rPr>
                 <w:rFonts w:ascii="Calibri" w:hAnsi="Calibri"/>
                 <w:color w:val="000000"/>
-                <w:sz w:val="22"/>
-                <w:szCs w:val="22"/>
               </w:rPr>
             </w:pPr>
           </w:p>
@@ -1936,16 +1636,12 @@
               <w:rPr>
                 <w:rFonts w:ascii="Calibri" w:hAnsi="Calibri"/>
                 <w:color w:val="000000"/>
-                <w:sz w:val="22"/>
-                <w:szCs w:val="22"/>
-              </w:rPr>
-            </w:pPr>
-            <w:r>
-              <w:rPr>
-                <w:rFonts w:ascii="Calibri" w:hAnsi="Calibri"/>
-                <w:color w:val="000000"/>
-                <w:sz w:val="22"/>
-                <w:szCs w:val="22"/>
+              </w:rPr>
+            </w:pPr>
+            <w:r>
+              <w:rPr>
+                <w:rFonts w:ascii="Calibri" w:hAnsi="Calibri"/>
+                <w:color w:val="000000"/>
               </w:rPr>
               <w:t>Improved UI (user-friendly, images, etc.)</w:t>
             </w:r>
@@ -1963,16 +1659,12 @@
               <w:rPr>
                 <w:rFonts w:ascii="Calibri" w:hAnsi="Calibri"/>
                 <w:color w:val="000000"/>
-                <w:sz w:val="22"/>
-                <w:szCs w:val="22"/>
-              </w:rPr>
-            </w:pPr>
-            <w:r>
-              <w:rPr>
-                <w:rFonts w:ascii="Calibri" w:hAnsi="Calibri"/>
-                <w:color w:val="000000"/>
-                <w:sz w:val="22"/>
-                <w:szCs w:val="22"/>
+              </w:rPr>
+            </w:pPr>
+            <w:r>
+              <w:rPr>
+                <w:rFonts w:ascii="Calibri" w:hAnsi="Calibri"/>
+                <w:color w:val="000000"/>
               </w:rPr>
               <w:t>Basic</w:t>
             </w:r>
@@ -1990,16 +1682,12 @@
               <w:rPr>
                 <w:rFonts w:ascii="Calibri" w:hAnsi="Calibri"/>
                 <w:color w:val="000000"/>
-                <w:sz w:val="22"/>
-                <w:szCs w:val="22"/>
-              </w:rPr>
-            </w:pPr>
-            <w:r>
-              <w:rPr>
-                <w:rFonts w:ascii="Calibri" w:hAnsi="Calibri"/>
-                <w:color w:val="000000"/>
-                <w:sz w:val="22"/>
-                <w:szCs w:val="22"/>
+              </w:rPr>
+            </w:pPr>
+            <w:r>
+              <w:rPr>
+                <w:rFonts w:ascii="Calibri" w:hAnsi="Calibri"/>
+                <w:color w:val="000000"/>
               </w:rPr>
               <w:t>2</w:t>
             </w:r>
@@ -2016,16 +1704,12 @@
               <w:rPr>
                 <w:rFonts w:ascii="Calibri" w:hAnsi="Calibri"/>
                 <w:color w:val="000000"/>
-                <w:sz w:val="22"/>
-                <w:szCs w:val="22"/>
-              </w:rPr>
-            </w:pPr>
-            <w:r>
-              <w:rPr>
-                <w:rFonts w:ascii="Calibri" w:hAnsi="Calibri"/>
-                <w:color w:val="000000"/>
-                <w:sz w:val="22"/>
-                <w:szCs w:val="22"/>
+              </w:rPr>
+            </w:pPr>
+            <w:r>
+              <w:rPr>
+                <w:rFonts w:ascii="Calibri" w:hAnsi="Calibri"/>
+                <w:color w:val="000000"/>
               </w:rPr>
               <w:t>2</w:t>
             </w:r>
@@ -2045,18 +1729,30 @@
               <w:rPr>
                 <w:rFonts w:ascii="Calibri" w:hAnsi="Calibri"/>
                 <w:color w:val="000000"/>
-                <w:sz w:val="22"/>
-                <w:szCs w:val="22"/>
-              </w:rPr>
-            </w:pPr>
-            <w:r>
-              <w:rPr>
-                <w:rFonts w:ascii="Calibri" w:hAnsi="Calibri"/>
-                <w:color w:val="000000"/>
-                <w:sz w:val="22"/>
-                <w:szCs w:val="22"/>
-              </w:rPr>
-              <w:t>Implemented css slightly throughout files and cleaned up the formatting.</w:t>
+              </w:rPr>
+            </w:pPr>
+            <w:r>
+              <w:rPr>
+                <w:rFonts w:ascii="Calibri" w:hAnsi="Calibri"/>
+                <w:color w:val="000000"/>
+              </w:rPr>
+              <w:t xml:space="preserve">Implemented </w:t>
+            </w:r>
+            <w:proofErr w:type="spellStart"/>
+            <w:r>
+              <w:rPr>
+                <w:rFonts w:ascii="Calibri" w:hAnsi="Calibri"/>
+                <w:color w:val="000000"/>
+              </w:rPr>
+              <w:t>css</w:t>
+            </w:r>
+            <w:proofErr w:type="spellEnd"/>
+            <w:r>
+              <w:rPr>
+                <w:rFonts w:ascii="Calibri" w:hAnsi="Calibri"/>
+                <w:color w:val="000000"/>
+              </w:rPr>
+              <w:t xml:space="preserve"> throughout files and cleaned up the formatting.</w:t>
             </w:r>
           </w:p>
           <w:p>
@@ -2069,18 +1765,142 @@
               <w:rPr>
                 <w:rFonts w:ascii="Calibri" w:hAnsi="Calibri"/>
                 <w:color w:val="000000"/>
-                <w:sz w:val="22"/>
-                <w:szCs w:val="22"/>
-              </w:rPr>
-            </w:pPr>
-            <w:r>
-              <w:rPr>
-                <w:rFonts w:ascii="Calibri" w:hAnsi="Calibri"/>
-                <w:color w:val="000000"/>
-                <w:sz w:val="22"/>
-                <w:szCs w:val="22"/>
-              </w:rPr>
-              <w:t>Added links to admin.jsp, showcart.jsp, customer.jsp, listprod.jsp, login.jsp, logout.jsp, and index.jsp to header. A link to listprod.jsp has been added to the homepage.</w:t>
+              </w:rPr>
+            </w:pPr>
+            <w:r>
+              <w:rPr>
+                <w:rFonts w:ascii="Calibri" w:hAnsi="Calibri"/>
+                <w:color w:val="000000"/>
+              </w:rPr>
+              <w:t xml:space="preserve">Added links to </w:t>
+            </w:r>
+            <w:proofErr w:type="spellStart"/>
+            <w:r>
+              <w:rPr>
+                <w:rFonts w:ascii="Calibri" w:hAnsi="Calibri"/>
+                <w:color w:val="000000"/>
+              </w:rPr>
+              <w:t>admin.jsp</w:t>
+            </w:r>
+            <w:proofErr w:type="spellEnd"/>
+            <w:r>
+              <w:rPr>
+                <w:rFonts w:ascii="Calibri" w:hAnsi="Calibri"/>
+                <w:color w:val="000000"/>
+              </w:rPr>
+              <w:t xml:space="preserve">, </w:t>
+            </w:r>
+            <w:proofErr w:type="spellStart"/>
+            <w:r>
+              <w:rPr>
+                <w:rFonts w:ascii="Calibri" w:hAnsi="Calibri"/>
+                <w:color w:val="000000"/>
+              </w:rPr>
+              <w:t>showcart.jsp</w:t>
+            </w:r>
+            <w:proofErr w:type="spellEnd"/>
+            <w:r>
+              <w:rPr>
+                <w:rFonts w:ascii="Calibri" w:hAnsi="Calibri"/>
+                <w:color w:val="000000"/>
+              </w:rPr>
+              <w:t xml:space="preserve">, </w:t>
+            </w:r>
+            <w:proofErr w:type="spellStart"/>
+            <w:r>
+              <w:rPr>
+                <w:rFonts w:ascii="Calibri" w:hAnsi="Calibri"/>
+                <w:color w:val="000000"/>
+              </w:rPr>
+              <w:t>customer.jsp</w:t>
+            </w:r>
+            <w:proofErr w:type="spellEnd"/>
+            <w:r>
+              <w:rPr>
+                <w:rFonts w:ascii="Calibri" w:hAnsi="Calibri"/>
+                <w:color w:val="000000"/>
+              </w:rPr>
+              <w:t xml:space="preserve">, </w:t>
+            </w:r>
+            <w:proofErr w:type="spellStart"/>
+            <w:r>
+              <w:rPr>
+                <w:rFonts w:ascii="Calibri" w:hAnsi="Calibri"/>
+                <w:color w:val="000000"/>
+              </w:rPr>
+              <w:t>listprod.jsp</w:t>
+            </w:r>
+            <w:proofErr w:type="spellEnd"/>
+            <w:r>
+              <w:rPr>
+                <w:rFonts w:ascii="Calibri" w:hAnsi="Calibri"/>
+                <w:color w:val="000000"/>
+              </w:rPr>
+              <w:t xml:space="preserve">, </w:t>
+            </w:r>
+            <w:proofErr w:type="spellStart"/>
+            <w:r>
+              <w:rPr>
+                <w:rFonts w:ascii="Calibri" w:hAnsi="Calibri"/>
+                <w:color w:val="000000"/>
+              </w:rPr>
+              <w:t>login.jsp</w:t>
+            </w:r>
+            <w:proofErr w:type="spellEnd"/>
+            <w:r>
+              <w:rPr>
+                <w:rFonts w:ascii="Calibri" w:hAnsi="Calibri"/>
+                <w:color w:val="000000"/>
+              </w:rPr>
+              <w:t xml:space="preserve">, </w:t>
+            </w:r>
+            <w:proofErr w:type="spellStart"/>
+            <w:r>
+              <w:rPr>
+                <w:rFonts w:ascii="Calibri" w:hAnsi="Calibri"/>
+                <w:color w:val="000000"/>
+              </w:rPr>
+              <w:t>logout.jsp</w:t>
+            </w:r>
+            <w:proofErr w:type="spellEnd"/>
+            <w:r>
+              <w:rPr>
+                <w:rFonts w:ascii="Calibri" w:hAnsi="Calibri"/>
+                <w:color w:val="000000"/>
+              </w:rPr>
+              <w:t xml:space="preserve">, and </w:t>
+            </w:r>
+            <w:proofErr w:type="spellStart"/>
+            <w:r>
+              <w:rPr>
+                <w:rFonts w:ascii="Calibri" w:hAnsi="Calibri"/>
+                <w:color w:val="000000"/>
+              </w:rPr>
+              <w:t>index.jsp</w:t>
+            </w:r>
+            <w:proofErr w:type="spellEnd"/>
+            <w:r>
+              <w:rPr>
+                <w:rFonts w:ascii="Calibri" w:hAnsi="Calibri"/>
+                <w:color w:val="000000"/>
+              </w:rPr>
+              <w:t xml:space="preserve"> to header. A link to </w:t>
+            </w:r>
+            <w:proofErr w:type="spellStart"/>
+            <w:r>
+              <w:rPr>
+                <w:rFonts w:ascii="Calibri" w:hAnsi="Calibri"/>
+                <w:color w:val="000000"/>
+              </w:rPr>
+              <w:t>listprod.jsp</w:t>
+            </w:r>
+            <w:proofErr w:type="spellEnd"/>
+            <w:r>
+              <w:rPr>
+                <w:rFonts w:ascii="Calibri" w:hAnsi="Calibri"/>
+                <w:color w:val="000000"/>
+              </w:rPr>
+              <w:t xml:space="preserve"> has been added to the homepage.</w:t>
             </w:r>
           </w:p>
           <w:p>
@@ -2093,16 +1913,12 @@
               <w:rPr>
                 <w:rFonts w:ascii="Calibri" w:hAnsi="Calibri"/>
                 <w:color w:val="000000"/>
-                <w:sz w:val="22"/>
-                <w:szCs w:val="22"/>
-              </w:rPr>
-            </w:pPr>
-            <w:r>
-              <w:rPr>
-                <w:rFonts w:ascii="Calibri" w:hAnsi="Calibri"/>
-                <w:color w:val="000000"/>
-                <w:sz w:val="22"/>
-                <w:szCs w:val="22"/>
+              </w:rPr>
+            </w:pPr>
+            <w:r>
+              <w:rPr>
+                <w:rFonts w:ascii="Calibri" w:hAnsi="Calibri"/>
+                <w:color w:val="000000"/>
               </w:rPr>
               <w:t>Logged in users are displayed in the header</w:t>
             </w:r>
@@ -2125,16 +1941,12 @@
               <w:rPr>
                 <w:rFonts w:ascii="Calibri" w:hAnsi="Calibri"/>
                 <w:color w:val="000000"/>
-                <w:sz w:val="22"/>
-                <w:szCs w:val="22"/>
-              </w:rPr>
-            </w:pPr>
-            <w:r>
-              <w:rPr>
-                <w:rFonts w:ascii="Calibri" w:hAnsi="Calibri"/>
-                <w:color w:val="000000"/>
-                <w:sz w:val="22"/>
-                <w:szCs w:val="22"/>
+              </w:rPr>
+            </w:pPr>
+            <w:r>
+              <w:rPr>
+                <w:rFonts w:ascii="Calibri" w:hAnsi="Calibri"/>
+                <w:color w:val="000000"/>
               </w:rPr>
               <w:t>Product recommendation based on user</w:t>
             </w:r>
@@ -2153,16 +1965,12 @@
               <w:rPr>
                 <w:rFonts w:ascii="Calibri" w:hAnsi="Calibri"/>
                 <w:color w:val="000000"/>
-                <w:sz w:val="22"/>
-                <w:szCs w:val="22"/>
-              </w:rPr>
-            </w:pPr>
-            <w:r>
-              <w:rPr>
-                <w:rFonts w:ascii="Calibri" w:hAnsi="Calibri"/>
-                <w:color w:val="000000"/>
-                <w:sz w:val="22"/>
-                <w:szCs w:val="22"/>
+              </w:rPr>
+            </w:pPr>
+            <w:r>
+              <w:rPr>
+                <w:rFonts w:ascii="Calibri" w:hAnsi="Calibri"/>
+                <w:color w:val="000000"/>
               </w:rPr>
               <w:t>Advanced</w:t>
             </w:r>
@@ -2181,16 +1989,12 @@
               <w:rPr>
                 <w:rFonts w:ascii="Calibri" w:hAnsi="Calibri"/>
                 <w:color w:val="000000"/>
-                <w:sz w:val="22"/>
-                <w:szCs w:val="22"/>
-              </w:rPr>
-            </w:pPr>
-            <w:r>
-              <w:rPr>
-                <w:rFonts w:ascii="Calibri" w:hAnsi="Calibri"/>
-                <w:color w:val="000000"/>
-                <w:sz w:val="22"/>
-                <w:szCs w:val="22"/>
+              </w:rPr>
+            </w:pPr>
+            <w:r>
+              <w:rPr>
+                <w:rFonts w:ascii="Calibri" w:hAnsi="Calibri"/>
+                <w:color w:val="000000"/>
               </w:rPr>
               <w:t>4</w:t>
             </w:r>
@@ -2207,8 +2011,6 @@
               <w:rPr>
                 <w:rFonts w:ascii="Calibri" w:hAnsi="Calibri"/>
                 <w:color w:val="000000"/>
-                <w:sz w:val="22"/>
-                <w:szCs w:val="22"/>
               </w:rPr>
             </w:pPr>
           </w:p>
@@ -2222,8 +2024,6 @@
               <w:rPr>
                 <w:rFonts w:ascii="Calibri" w:hAnsi="Calibri"/>
                 <w:color w:val="000000"/>
-                <w:sz w:val="22"/>
-                <w:szCs w:val="22"/>
               </w:rPr>
             </w:pPr>
           </w:p>
@@ -2263,10 +2063,8 @@
                 <w:b/>
                 <w:bCs/>
                 <w:color w:val="000000"/>
-                <w:sz w:val="22"/>
-                <w:szCs w:val="22"/>
-              </w:rPr>
-              <w:t>Shopping Cart</w:t>
+              </w:rPr>
+              <w:t xml:space="preserve">Shopping Cart (up to </w:t>
             </w:r>
             <w:r>
               <w:rPr>
@@ -2274,10 +2072,8 @@
                 <w:b/>
                 <w:bCs/>
                 <w:color w:val="000000"/>
-                <w:sz w:val="22"/>
-                <w:szCs w:val="22"/>
-              </w:rPr>
-              <w:t xml:space="preserve"> (up to </w:t>
+              </w:rPr>
+              <w:t>8</w:t>
             </w:r>
             <w:r>
               <w:rPr>
@@ -2285,19 +2081,6 @@
                 <w:b/>
                 <w:bCs/>
                 <w:color w:val="000000"/>
-                <w:sz w:val="22"/>
-                <w:szCs w:val="22"/>
-              </w:rPr>
-              <w:t>8</w:t>
-            </w:r>
-            <w:r>
-              <w:rPr>
-                <w:rFonts w:ascii="Calibri" w:hAnsi="Calibri"/>
-                <w:b/>
-                <w:bCs/>
-                <w:color w:val="000000"/>
-                <w:sz w:val="22"/>
-                <w:szCs w:val="22"/>
               </w:rPr>
               <w:t xml:space="preserve"> total points)</w:t>
             </w:r>
@@ -2320,16 +2103,12 @@
               <w:rPr>
                 <w:rFonts w:ascii="Calibri" w:hAnsi="Calibri"/>
                 <w:color w:val="000000"/>
-                <w:sz w:val="22"/>
-                <w:szCs w:val="22"/>
-              </w:rPr>
-            </w:pPr>
-            <w:r>
-              <w:rPr>
-                <w:rFonts w:ascii="Calibri" w:hAnsi="Calibri"/>
-                <w:color w:val="000000"/>
-                <w:sz w:val="22"/>
-                <w:szCs w:val="22"/>
+              </w:rPr>
+            </w:pPr>
+            <w:r>
+              <w:rPr>
+                <w:rFonts w:ascii="Calibri" w:hAnsi="Calibri"/>
+                <w:color w:val="000000"/>
               </w:rPr>
               <w:t>Add to shopping cart</w:t>
             </w:r>
@@ -2348,16 +2127,12 @@
               <w:rPr>
                 <w:rFonts w:ascii="Calibri" w:hAnsi="Calibri"/>
                 <w:color w:val="000000"/>
-                <w:sz w:val="22"/>
-                <w:szCs w:val="22"/>
-              </w:rPr>
-            </w:pPr>
-            <w:r>
-              <w:rPr>
-                <w:rFonts w:ascii="Calibri" w:hAnsi="Calibri"/>
-                <w:color w:val="000000"/>
-                <w:sz w:val="22"/>
-                <w:szCs w:val="22"/>
+              </w:rPr>
+            </w:pPr>
+            <w:r>
+              <w:rPr>
+                <w:rFonts w:ascii="Calibri" w:hAnsi="Calibri"/>
+                <w:color w:val="000000"/>
               </w:rPr>
               <w:t>Core</w:t>
             </w:r>
@@ -2376,16 +2151,12 @@
               <w:rPr>
                 <w:rFonts w:ascii="Calibri" w:hAnsi="Calibri"/>
                 <w:color w:val="000000"/>
-                <w:sz w:val="22"/>
-                <w:szCs w:val="22"/>
-              </w:rPr>
-            </w:pPr>
-            <w:r>
-              <w:rPr>
-                <w:rFonts w:ascii="Calibri" w:hAnsi="Calibri"/>
-                <w:color w:val="000000"/>
-                <w:sz w:val="22"/>
-                <w:szCs w:val="22"/>
+              </w:rPr>
+            </w:pPr>
+            <w:r>
+              <w:rPr>
+                <w:rFonts w:ascii="Calibri" w:hAnsi="Calibri"/>
+                <w:color w:val="000000"/>
               </w:rPr>
               <w:t>1</w:t>
             </w:r>
@@ -2402,16 +2173,12 @@
               <w:rPr>
                 <w:rFonts w:ascii="Calibri" w:hAnsi="Calibri"/>
                 <w:color w:val="000000"/>
-                <w:sz w:val="22"/>
-                <w:szCs w:val="22"/>
-              </w:rPr>
-            </w:pPr>
-            <w:r>
-              <w:rPr>
-                <w:rFonts w:ascii="Calibri" w:hAnsi="Calibri"/>
-                <w:color w:val="000000"/>
-                <w:sz w:val="22"/>
-                <w:szCs w:val="22"/>
+              </w:rPr>
+            </w:pPr>
+            <w:r>
+              <w:rPr>
+                <w:rFonts w:ascii="Calibri" w:hAnsi="Calibri"/>
+                <w:color w:val="000000"/>
               </w:rPr>
               <w:t>1</w:t>
             </w:r>
@@ -2426,19 +2193,17 @@
               <w:rPr>
                 <w:rFonts w:ascii="Calibri" w:hAnsi="Calibri"/>
                 <w:color w:val="000000"/>
-                <w:sz w:val="22"/>
-                <w:szCs w:val="22"/>
-              </w:rPr>
-            </w:pPr>
-            <w:r>
-              <w:rPr>
-                <w:rFonts w:ascii="Calibri" w:hAnsi="Calibri"/>
-                <w:color w:val="000000"/>
-                <w:sz w:val="22"/>
-                <w:szCs w:val="22"/>
+              </w:rPr>
+            </w:pPr>
+            <w:proofErr w:type="spellStart"/>
+            <w:r>
+              <w:rPr>
+                <w:rFonts w:ascii="Calibri" w:hAnsi="Calibri"/>
+                <w:color w:val="000000"/>
               </w:rPr>
               <w:t>Addcart.jsp</w:t>
             </w:r>
+            <w:proofErr w:type="spellEnd"/>
           </w:p>
         </w:tc>
       </w:tr>
@@ -2458,16 +2223,12 @@
               <w:rPr>
                 <w:rFonts w:ascii="Calibri" w:hAnsi="Calibri"/>
                 <w:color w:val="000000"/>
-                <w:sz w:val="22"/>
-                <w:szCs w:val="22"/>
-              </w:rPr>
-            </w:pPr>
-            <w:r>
-              <w:rPr>
-                <w:rFonts w:ascii="Calibri" w:hAnsi="Calibri"/>
-                <w:color w:val="000000"/>
-                <w:sz w:val="22"/>
-                <w:szCs w:val="22"/>
+              </w:rPr>
+            </w:pPr>
+            <w:r>
+              <w:rPr>
+                <w:rFonts w:ascii="Calibri" w:hAnsi="Calibri"/>
+                <w:color w:val="000000"/>
               </w:rPr>
               <w:t>View shopping cart</w:t>
             </w:r>
@@ -2486,16 +2247,12 @@
               <w:rPr>
                 <w:rFonts w:ascii="Calibri" w:hAnsi="Calibri"/>
                 <w:color w:val="000000"/>
-                <w:sz w:val="22"/>
-                <w:szCs w:val="22"/>
-              </w:rPr>
-            </w:pPr>
-            <w:r>
-              <w:rPr>
-                <w:rFonts w:ascii="Calibri" w:hAnsi="Calibri"/>
-                <w:color w:val="000000"/>
-                <w:sz w:val="22"/>
-                <w:szCs w:val="22"/>
+              </w:rPr>
+            </w:pPr>
+            <w:r>
+              <w:rPr>
+                <w:rFonts w:ascii="Calibri" w:hAnsi="Calibri"/>
+                <w:color w:val="000000"/>
               </w:rPr>
               <w:t>Core</w:t>
             </w:r>
@@ -2514,16 +2271,12 @@
               <w:rPr>
                 <w:rFonts w:ascii="Calibri" w:hAnsi="Calibri"/>
                 <w:color w:val="000000"/>
-                <w:sz w:val="22"/>
-                <w:szCs w:val="22"/>
-              </w:rPr>
-            </w:pPr>
-            <w:r>
-              <w:rPr>
-                <w:rFonts w:ascii="Calibri" w:hAnsi="Calibri"/>
-                <w:color w:val="000000"/>
-                <w:sz w:val="22"/>
-                <w:szCs w:val="22"/>
+              </w:rPr>
+            </w:pPr>
+            <w:r>
+              <w:rPr>
+                <w:rFonts w:ascii="Calibri" w:hAnsi="Calibri"/>
+                <w:color w:val="000000"/>
               </w:rPr>
               <w:t>1</w:t>
             </w:r>
@@ -2540,16 +2293,12 @@
               <w:rPr>
                 <w:rFonts w:ascii="Calibri" w:hAnsi="Calibri"/>
                 <w:color w:val="000000"/>
-                <w:sz w:val="22"/>
-                <w:szCs w:val="22"/>
-              </w:rPr>
-            </w:pPr>
-            <w:r>
-              <w:rPr>
-                <w:rFonts w:ascii="Calibri" w:hAnsi="Calibri"/>
-                <w:color w:val="000000"/>
-                <w:sz w:val="22"/>
-                <w:szCs w:val="22"/>
+              </w:rPr>
+            </w:pPr>
+            <w:r>
+              <w:rPr>
+                <w:rFonts w:ascii="Calibri" w:hAnsi="Calibri"/>
+                <w:color w:val="000000"/>
               </w:rPr>
               <w:t>1</w:t>
             </w:r>
@@ -2564,19 +2313,17 @@
               <w:rPr>
                 <w:rFonts w:ascii="Calibri" w:hAnsi="Calibri"/>
                 <w:color w:val="000000"/>
-                <w:sz w:val="22"/>
-                <w:szCs w:val="22"/>
-              </w:rPr>
-            </w:pPr>
-            <w:r>
-              <w:rPr>
-                <w:rFonts w:ascii="Calibri" w:hAnsi="Calibri"/>
-                <w:color w:val="000000"/>
-                <w:sz w:val="22"/>
-                <w:szCs w:val="22"/>
+              </w:rPr>
+            </w:pPr>
+            <w:proofErr w:type="spellStart"/>
+            <w:r>
+              <w:rPr>
+                <w:rFonts w:ascii="Calibri" w:hAnsi="Calibri"/>
+                <w:color w:val="000000"/>
               </w:rPr>
               <w:t>Showcart.jsp</w:t>
             </w:r>
+            <w:proofErr w:type="spellEnd"/>
           </w:p>
         </w:tc>
       </w:tr>
@@ -2596,16 +2343,12 @@
               <w:rPr>
                 <w:rFonts w:ascii="Calibri" w:hAnsi="Calibri"/>
                 <w:color w:val="000000"/>
-                <w:sz w:val="22"/>
-                <w:szCs w:val="22"/>
-              </w:rPr>
-            </w:pPr>
-            <w:r>
-              <w:rPr>
-                <w:rFonts w:ascii="Calibri" w:hAnsi="Calibri"/>
-                <w:color w:val="000000"/>
-                <w:sz w:val="22"/>
-                <w:szCs w:val="22"/>
+              </w:rPr>
+            </w:pPr>
+            <w:r>
+              <w:rPr>
+                <w:rFonts w:ascii="Calibri" w:hAnsi="Calibri"/>
+                <w:color w:val="000000"/>
               </w:rPr>
               <w:t xml:space="preserve">Update </w:t>
             </w:r>
@@ -2613,8 +2356,6 @@
               <w:rPr>
                 <w:rFonts w:ascii="Calibri" w:hAnsi="Calibri"/>
                 <w:color w:val="000000"/>
-                <w:sz w:val="22"/>
-                <w:szCs w:val="22"/>
               </w:rPr>
               <w:t xml:space="preserve">quantity </w:t>
             </w:r>
@@ -2622,8 +2363,6 @@
               <w:rPr>
                 <w:rFonts w:ascii="Calibri" w:hAnsi="Calibri"/>
                 <w:color w:val="000000"/>
-                <w:sz w:val="22"/>
-                <w:szCs w:val="22"/>
               </w:rPr>
               <w:t>(with data validation)</w:t>
             </w:r>
@@ -2642,16 +2381,12 @@
               <w:rPr>
                 <w:rFonts w:ascii="Calibri" w:hAnsi="Calibri"/>
                 <w:color w:val="000000"/>
-                <w:sz w:val="22"/>
-                <w:szCs w:val="22"/>
-              </w:rPr>
-            </w:pPr>
-            <w:r>
-              <w:rPr>
-                <w:rFonts w:ascii="Calibri" w:hAnsi="Calibri"/>
-                <w:color w:val="000000"/>
-                <w:sz w:val="22"/>
-                <w:szCs w:val="22"/>
+              </w:rPr>
+            </w:pPr>
+            <w:r>
+              <w:rPr>
+                <w:rFonts w:ascii="Calibri" w:hAnsi="Calibri"/>
+                <w:color w:val="000000"/>
               </w:rPr>
               <w:t>Basic</w:t>
             </w:r>
@@ -2670,16 +2405,12 @@
               <w:rPr>
                 <w:rFonts w:ascii="Calibri" w:hAnsi="Calibri"/>
                 <w:color w:val="000000"/>
-                <w:sz w:val="22"/>
-                <w:szCs w:val="22"/>
-              </w:rPr>
-            </w:pPr>
-            <w:r>
-              <w:rPr>
-                <w:rFonts w:ascii="Calibri" w:hAnsi="Calibri"/>
-                <w:color w:val="000000"/>
-                <w:sz w:val="22"/>
-                <w:szCs w:val="22"/>
+              </w:rPr>
+            </w:pPr>
+            <w:r>
+              <w:rPr>
+                <w:rFonts w:ascii="Calibri" w:hAnsi="Calibri"/>
+                <w:color w:val="000000"/>
               </w:rPr>
               <w:t>1</w:t>
             </w:r>
@@ -2696,8 +2427,6 @@
               <w:rPr>
                 <w:rFonts w:ascii="Calibri" w:hAnsi="Calibri"/>
                 <w:color w:val="000000"/>
-                <w:sz w:val="22"/>
-                <w:szCs w:val="22"/>
               </w:rPr>
             </w:pPr>
           </w:p>
@@ -2711,8 +2440,6 @@
               <w:rPr>
                 <w:rFonts w:ascii="Calibri" w:hAnsi="Calibri"/>
                 <w:color w:val="000000"/>
-                <w:sz w:val="22"/>
-                <w:szCs w:val="22"/>
               </w:rPr>
             </w:pPr>
           </w:p>
@@ -2734,16 +2461,12 @@
               <w:rPr>
                 <w:rFonts w:ascii="Calibri" w:hAnsi="Calibri"/>
                 <w:color w:val="000000"/>
-                <w:sz w:val="22"/>
-                <w:szCs w:val="22"/>
-              </w:rPr>
-            </w:pPr>
-            <w:r>
-              <w:rPr>
-                <w:rFonts w:ascii="Calibri" w:hAnsi="Calibri"/>
-                <w:color w:val="000000"/>
-                <w:sz w:val="22"/>
-                <w:szCs w:val="22"/>
+              </w:rPr>
+            </w:pPr>
+            <w:r>
+              <w:rPr>
+                <w:rFonts w:ascii="Calibri" w:hAnsi="Calibri"/>
+                <w:color w:val="000000"/>
               </w:rPr>
               <w:t>Remove item from shopping cart</w:t>
             </w:r>
@@ -2762,16 +2485,12 @@
               <w:rPr>
                 <w:rFonts w:ascii="Calibri" w:hAnsi="Calibri"/>
                 <w:color w:val="000000"/>
-                <w:sz w:val="22"/>
-                <w:szCs w:val="22"/>
-              </w:rPr>
-            </w:pPr>
-            <w:r>
-              <w:rPr>
-                <w:rFonts w:ascii="Calibri" w:hAnsi="Calibri"/>
-                <w:color w:val="000000"/>
-                <w:sz w:val="22"/>
-                <w:szCs w:val="22"/>
+              </w:rPr>
+            </w:pPr>
+            <w:r>
+              <w:rPr>
+                <w:rFonts w:ascii="Calibri" w:hAnsi="Calibri"/>
+                <w:color w:val="000000"/>
               </w:rPr>
               <w:t>Basic</w:t>
             </w:r>
@@ -2790,16 +2509,12 @@
               <w:rPr>
                 <w:rFonts w:ascii="Calibri" w:hAnsi="Calibri"/>
                 <w:color w:val="000000"/>
-                <w:sz w:val="22"/>
-                <w:szCs w:val="22"/>
-              </w:rPr>
-            </w:pPr>
-            <w:r>
-              <w:rPr>
-                <w:rFonts w:ascii="Calibri" w:hAnsi="Calibri"/>
-                <w:color w:val="000000"/>
-                <w:sz w:val="22"/>
-                <w:szCs w:val="22"/>
+              </w:rPr>
+            </w:pPr>
+            <w:r>
+              <w:rPr>
+                <w:rFonts w:ascii="Calibri" w:hAnsi="Calibri"/>
+                <w:color w:val="000000"/>
               </w:rPr>
               <w:t>1</w:t>
             </w:r>
@@ -2816,8 +2531,6 @@
               <w:rPr>
                 <w:rFonts w:ascii="Calibri" w:hAnsi="Calibri"/>
                 <w:color w:val="000000"/>
-                <w:sz w:val="22"/>
-                <w:szCs w:val="22"/>
               </w:rPr>
             </w:pPr>
           </w:p>
@@ -2831,8 +2544,6 @@
               <w:rPr>
                 <w:rFonts w:ascii="Calibri" w:hAnsi="Calibri"/>
                 <w:color w:val="000000"/>
-                <w:sz w:val="22"/>
-                <w:szCs w:val="22"/>
               </w:rPr>
             </w:pPr>
           </w:p>
@@ -2854,18 +2565,30 @@
               <w:rPr>
                 <w:rFonts w:ascii="Calibri" w:hAnsi="Calibri"/>
                 <w:color w:val="000000"/>
-                <w:sz w:val="22"/>
-                <w:szCs w:val="22"/>
-              </w:rPr>
-            </w:pPr>
-            <w:r>
-              <w:rPr>
-                <w:rFonts w:ascii="Calibri" w:hAnsi="Calibri"/>
-                <w:color w:val="000000"/>
-                <w:sz w:val="22"/>
-                <w:szCs w:val="22"/>
-              </w:rPr>
-              <w:t>Improved formatting/UI (e.g. in header bar)</w:t>
+              </w:rPr>
+            </w:pPr>
+            <w:r>
+              <w:rPr>
+                <w:rFonts w:ascii="Calibri" w:hAnsi="Calibri"/>
+                <w:color w:val="000000"/>
+              </w:rPr>
+              <w:t>Improved formatting/UI (</w:t>
+            </w:r>
+            <w:proofErr w:type="gramStart"/>
+            <w:r>
+              <w:rPr>
+                <w:rFonts w:ascii="Calibri" w:hAnsi="Calibri"/>
+                <w:color w:val="000000"/>
+              </w:rPr>
+              <w:t>e.g.</w:t>
+            </w:r>
+            <w:proofErr w:type="gramEnd"/>
+            <w:r>
+              <w:rPr>
+                <w:rFonts w:ascii="Calibri" w:hAnsi="Calibri"/>
+                <w:color w:val="000000"/>
+              </w:rPr>
+              <w:t xml:space="preserve"> in header bar)</w:t>
             </w:r>
           </w:p>
         </w:tc>
@@ -2882,16 +2605,12 @@
               <w:rPr>
                 <w:rFonts w:ascii="Calibri" w:hAnsi="Calibri"/>
                 <w:color w:val="000000"/>
-                <w:sz w:val="22"/>
-                <w:szCs w:val="22"/>
-              </w:rPr>
-            </w:pPr>
-            <w:r>
-              <w:rPr>
-                <w:rFonts w:ascii="Calibri" w:hAnsi="Calibri"/>
-                <w:color w:val="000000"/>
-                <w:sz w:val="22"/>
-                <w:szCs w:val="22"/>
+              </w:rPr>
+            </w:pPr>
+            <w:r>
+              <w:rPr>
+                <w:rFonts w:ascii="Calibri" w:hAnsi="Calibri"/>
+                <w:color w:val="000000"/>
               </w:rPr>
               <w:t>Basic</w:t>
             </w:r>
@@ -2910,16 +2629,12 @@
               <w:rPr>
                 <w:rFonts w:ascii="Calibri" w:hAnsi="Calibri"/>
                 <w:color w:val="000000"/>
-                <w:sz w:val="22"/>
-                <w:szCs w:val="22"/>
-              </w:rPr>
-            </w:pPr>
-            <w:r>
-              <w:rPr>
-                <w:rFonts w:ascii="Calibri" w:hAnsi="Calibri"/>
-                <w:color w:val="000000"/>
-                <w:sz w:val="22"/>
-                <w:szCs w:val="22"/>
+              </w:rPr>
+            </w:pPr>
+            <w:r>
+              <w:rPr>
+                <w:rFonts w:ascii="Calibri" w:hAnsi="Calibri"/>
+                <w:color w:val="000000"/>
               </w:rPr>
               <w:t>1</w:t>
             </w:r>
@@ -2936,16 +2651,12 @@
               <w:rPr>
                 <w:rFonts w:ascii="Calibri" w:hAnsi="Calibri"/>
                 <w:color w:val="000000"/>
-                <w:sz w:val="22"/>
-                <w:szCs w:val="22"/>
-              </w:rPr>
-            </w:pPr>
-            <w:r>
-              <w:rPr>
-                <w:rFonts w:ascii="Calibri" w:hAnsi="Calibri"/>
-                <w:color w:val="000000"/>
-                <w:sz w:val="22"/>
-                <w:szCs w:val="22"/>
+              </w:rPr>
+            </w:pPr>
+            <w:r>
+              <w:rPr>
+                <w:rFonts w:ascii="Calibri" w:hAnsi="Calibri"/>
+                <w:color w:val="000000"/>
               </w:rPr>
               <w:t>1</w:t>
             </w:r>
@@ -2960,19 +2671,24 @@
               <w:rPr>
                 <w:rFonts w:ascii="Calibri" w:hAnsi="Calibri"/>
                 <w:color w:val="000000"/>
-                <w:sz w:val="22"/>
-                <w:szCs w:val="22"/>
-              </w:rPr>
-            </w:pPr>
-            <w:r>
-              <w:rPr>
-                <w:rFonts w:ascii="Calibri" w:hAnsi="Calibri"/>
-                <w:color w:val="000000"/>
-                <w:sz w:val="22"/>
-                <w:szCs w:val="22"/>
-              </w:rPr>
-              <w:t>Added link to cart to header.jsp</w:t>
-            </w:r>
+              </w:rPr>
+            </w:pPr>
+            <w:r>
+              <w:rPr>
+                <w:rFonts w:ascii="Calibri" w:hAnsi="Calibri"/>
+                <w:color w:val="000000"/>
+              </w:rPr>
+              <w:t xml:space="preserve">Added link to cart to </w:t>
+            </w:r>
+            <w:proofErr w:type="spellStart"/>
+            <w:r>
+              <w:rPr>
+                <w:rFonts w:ascii="Calibri" w:hAnsi="Calibri"/>
+                <w:color w:val="000000"/>
+              </w:rPr>
+              <w:t>header.jsp</w:t>
+            </w:r>
+            <w:proofErr w:type="spellEnd"/>
           </w:p>
         </w:tc>
       </w:tr>
@@ -2992,16 +2708,12 @@
               <w:rPr>
                 <w:rFonts w:ascii="Calibri" w:hAnsi="Calibri"/>
                 <w:color w:val="000000"/>
-                <w:sz w:val="22"/>
-                <w:szCs w:val="22"/>
-              </w:rPr>
-            </w:pPr>
-            <w:r>
-              <w:rPr>
-                <w:rFonts w:ascii="Calibri" w:hAnsi="Calibri"/>
-                <w:color w:val="000000"/>
-                <w:sz w:val="22"/>
-                <w:szCs w:val="22"/>
+              </w:rPr>
+            </w:pPr>
+            <w:r>
+              <w:rPr>
+                <w:rFonts w:ascii="Calibri" w:hAnsi="Calibri"/>
+                <w:color w:val="000000"/>
               </w:rPr>
               <w:t>Cart stored in database between sessions</w:t>
             </w:r>
@@ -3020,16 +2732,12 @@
               <w:rPr>
                 <w:rFonts w:ascii="Calibri" w:hAnsi="Calibri"/>
                 <w:color w:val="000000"/>
-                <w:sz w:val="22"/>
-                <w:szCs w:val="22"/>
-              </w:rPr>
-            </w:pPr>
-            <w:r>
-              <w:rPr>
-                <w:rFonts w:ascii="Calibri" w:hAnsi="Calibri"/>
-                <w:color w:val="000000"/>
-                <w:sz w:val="22"/>
-                <w:szCs w:val="22"/>
+              </w:rPr>
+            </w:pPr>
+            <w:r>
+              <w:rPr>
+                <w:rFonts w:ascii="Calibri" w:hAnsi="Calibri"/>
+                <w:color w:val="000000"/>
               </w:rPr>
               <w:t>Basic</w:t>
             </w:r>
@@ -3048,16 +2756,12 @@
               <w:rPr>
                 <w:rFonts w:ascii="Calibri" w:hAnsi="Calibri"/>
                 <w:color w:val="000000"/>
-                <w:sz w:val="22"/>
-                <w:szCs w:val="22"/>
-              </w:rPr>
-            </w:pPr>
-            <w:r>
-              <w:rPr>
-                <w:rFonts w:ascii="Calibri" w:hAnsi="Calibri"/>
-                <w:color w:val="000000"/>
-                <w:sz w:val="22"/>
-                <w:szCs w:val="22"/>
+              </w:rPr>
+            </w:pPr>
+            <w:r>
+              <w:rPr>
+                <w:rFonts w:ascii="Calibri" w:hAnsi="Calibri"/>
+                <w:color w:val="000000"/>
               </w:rPr>
               <w:t>3</w:t>
             </w:r>
@@ -3074,8 +2778,6 @@
               <w:rPr>
                 <w:rFonts w:ascii="Calibri" w:hAnsi="Calibri"/>
                 <w:color w:val="000000"/>
-                <w:sz w:val="22"/>
-                <w:szCs w:val="22"/>
               </w:rPr>
             </w:pPr>
           </w:p>
@@ -3089,8 +2791,6 @@
               <w:rPr>
                 <w:rFonts w:ascii="Calibri" w:hAnsi="Calibri"/>
                 <w:color w:val="000000"/>
-                <w:sz w:val="22"/>
-                <w:szCs w:val="22"/>
               </w:rPr>
             </w:pPr>
           </w:p>
@@ -3130,21 +2830,8 @@
                 <w:b/>
                 <w:bCs/>
                 <w:color w:val="000000"/>
-                <w:sz w:val="22"/>
-                <w:szCs w:val="22"/>
-              </w:rPr>
-              <w:t>Checkout</w:t>
-            </w:r>
-            <w:r>
-              <w:rPr>
-                <w:rFonts w:ascii="Calibri" w:hAnsi="Calibri"/>
-                <w:b/>
-                <w:bCs/>
-                <w:color w:val="000000"/>
-                <w:sz w:val="22"/>
-                <w:szCs w:val="22"/>
-              </w:rPr>
-              <w:t xml:space="preserve"> (up to 9 total points)</w:t>
+              </w:rPr>
+              <w:t>Checkout (up to 9 total points)</w:t>
             </w:r>
           </w:p>
         </w:tc>
@@ -3165,16 +2852,12 @@
               <w:rPr>
                 <w:rFonts w:ascii="Calibri" w:hAnsi="Calibri"/>
                 <w:color w:val="000000"/>
-                <w:sz w:val="22"/>
-                <w:szCs w:val="22"/>
-              </w:rPr>
-            </w:pPr>
-            <w:r>
-              <w:rPr>
-                <w:rFonts w:ascii="Calibri" w:hAnsi="Calibri"/>
-                <w:color w:val="000000"/>
-                <w:sz w:val="22"/>
-                <w:szCs w:val="22"/>
+              </w:rPr>
+            </w:pPr>
+            <w:r>
+              <w:rPr>
+                <w:rFonts w:ascii="Calibri" w:hAnsi="Calibri"/>
+                <w:color w:val="000000"/>
               </w:rPr>
               <w:t>Checkout with customer id</w:t>
             </w:r>
@@ -3193,16 +2876,12 @@
               <w:rPr>
                 <w:rFonts w:ascii="Calibri" w:hAnsi="Calibri"/>
                 <w:color w:val="000000"/>
-                <w:sz w:val="22"/>
-                <w:szCs w:val="22"/>
-              </w:rPr>
-            </w:pPr>
-            <w:r>
-              <w:rPr>
-                <w:rFonts w:ascii="Calibri" w:hAnsi="Calibri"/>
-                <w:color w:val="000000"/>
-                <w:sz w:val="22"/>
-                <w:szCs w:val="22"/>
+              </w:rPr>
+            </w:pPr>
+            <w:r>
+              <w:rPr>
+                <w:rFonts w:ascii="Calibri" w:hAnsi="Calibri"/>
+                <w:color w:val="000000"/>
               </w:rPr>
               <w:t>Core</w:t>
             </w:r>
@@ -3221,16 +2900,12 @@
               <w:rPr>
                 <w:rFonts w:ascii="Calibri" w:hAnsi="Calibri"/>
                 <w:color w:val="000000"/>
-                <w:sz w:val="22"/>
-                <w:szCs w:val="22"/>
-              </w:rPr>
-            </w:pPr>
-            <w:r>
-              <w:rPr>
-                <w:rFonts w:ascii="Calibri" w:hAnsi="Calibri"/>
-                <w:color w:val="000000"/>
-                <w:sz w:val="22"/>
-                <w:szCs w:val="22"/>
+              </w:rPr>
+            </w:pPr>
+            <w:r>
+              <w:rPr>
+                <w:rFonts w:ascii="Calibri" w:hAnsi="Calibri"/>
+                <w:color w:val="000000"/>
               </w:rPr>
               <w:t>1</w:t>
             </w:r>
@@ -3247,16 +2922,12 @@
               <w:rPr>
                 <w:rFonts w:ascii="Calibri" w:hAnsi="Calibri"/>
                 <w:color w:val="000000"/>
-                <w:sz w:val="22"/>
-                <w:szCs w:val="22"/>
-              </w:rPr>
-            </w:pPr>
-            <w:r>
-              <w:rPr>
-                <w:rFonts w:ascii="Calibri" w:hAnsi="Calibri"/>
-                <w:color w:val="000000"/>
-                <w:sz w:val="22"/>
-                <w:szCs w:val="22"/>
+              </w:rPr>
+            </w:pPr>
+            <w:r>
+              <w:rPr>
+                <w:rFonts w:ascii="Calibri" w:hAnsi="Calibri"/>
+                <w:color w:val="000000"/>
               </w:rPr>
               <w:t>1</w:t>
             </w:r>
@@ -3271,19 +2942,17 @@
               <w:rPr>
                 <w:rFonts w:ascii="Calibri" w:hAnsi="Calibri"/>
                 <w:color w:val="000000"/>
-                <w:sz w:val="22"/>
-                <w:szCs w:val="22"/>
-              </w:rPr>
-            </w:pPr>
-            <w:r>
-              <w:rPr>
-                <w:rFonts w:ascii="Calibri" w:hAnsi="Calibri"/>
-                <w:color w:val="000000"/>
-                <w:sz w:val="22"/>
-                <w:szCs w:val="22"/>
+              </w:rPr>
+            </w:pPr>
+            <w:proofErr w:type="spellStart"/>
+            <w:r>
+              <w:rPr>
+                <w:rFonts w:ascii="Calibri" w:hAnsi="Calibri"/>
+                <w:color w:val="000000"/>
               </w:rPr>
               <w:t>Checkout.jsp</w:t>
             </w:r>
+            <w:proofErr w:type="spellEnd"/>
           </w:p>
         </w:tc>
       </w:tr>
@@ -3303,16 +2972,12 @@
               <w:rPr>
                 <w:rFonts w:ascii="Calibri" w:hAnsi="Calibri"/>
                 <w:color w:val="000000"/>
-                <w:sz w:val="22"/>
-                <w:szCs w:val="22"/>
-              </w:rPr>
-            </w:pPr>
-            <w:r>
-              <w:rPr>
-                <w:rFonts w:ascii="Calibri" w:hAnsi="Calibri"/>
-                <w:color w:val="000000"/>
-                <w:sz w:val="22"/>
-                <w:szCs w:val="22"/>
+              </w:rPr>
+            </w:pPr>
+            <w:r>
+              <w:rPr>
+                <w:rFonts w:ascii="Calibri" w:hAnsi="Calibri"/>
+                <w:color w:val="000000"/>
               </w:rPr>
               <w:t>Checkout with payment/shipment info</w:t>
             </w:r>
@@ -3331,16 +2996,12 @@
               <w:rPr>
                 <w:rFonts w:ascii="Calibri" w:hAnsi="Calibri"/>
                 <w:color w:val="000000"/>
-                <w:sz w:val="22"/>
-                <w:szCs w:val="22"/>
-              </w:rPr>
-            </w:pPr>
-            <w:r>
-              <w:rPr>
-                <w:rFonts w:ascii="Calibri" w:hAnsi="Calibri"/>
-                <w:color w:val="000000"/>
-                <w:sz w:val="22"/>
-                <w:szCs w:val="22"/>
+              </w:rPr>
+            </w:pPr>
+            <w:r>
+              <w:rPr>
+                <w:rFonts w:ascii="Calibri" w:hAnsi="Calibri"/>
+                <w:color w:val="000000"/>
               </w:rPr>
               <w:t>Basic</w:t>
             </w:r>
@@ -3359,16 +3020,12 @@
               <w:rPr>
                 <w:rFonts w:ascii="Calibri" w:hAnsi="Calibri"/>
                 <w:color w:val="000000"/>
-                <w:sz w:val="22"/>
-                <w:szCs w:val="22"/>
-              </w:rPr>
-            </w:pPr>
-            <w:r>
-              <w:rPr>
-                <w:rFonts w:ascii="Calibri" w:hAnsi="Calibri"/>
-                <w:color w:val="000000"/>
-                <w:sz w:val="22"/>
-                <w:szCs w:val="22"/>
+              </w:rPr>
+            </w:pPr>
+            <w:r>
+              <w:rPr>
+                <w:rFonts w:ascii="Calibri" w:hAnsi="Calibri"/>
+                <w:color w:val="000000"/>
               </w:rPr>
               <w:t>2</w:t>
             </w:r>
@@ -3385,8 +3042,6 @@
               <w:rPr>
                 <w:rFonts w:ascii="Calibri" w:hAnsi="Calibri"/>
                 <w:color w:val="000000"/>
-                <w:sz w:val="22"/>
-                <w:szCs w:val="22"/>
               </w:rPr>
             </w:pPr>
           </w:p>
@@ -3400,8 +3055,6 @@
               <w:rPr>
                 <w:rFonts w:ascii="Calibri" w:hAnsi="Calibri"/>
                 <w:color w:val="000000"/>
-                <w:sz w:val="22"/>
-                <w:szCs w:val="22"/>
               </w:rPr>
             </w:pPr>
           </w:p>
@@ -3423,16 +3076,12 @@
               <w:rPr>
                 <w:rFonts w:ascii="Calibri" w:hAnsi="Calibri"/>
                 <w:color w:val="000000"/>
-                <w:sz w:val="22"/>
-                <w:szCs w:val="22"/>
-              </w:rPr>
-            </w:pPr>
-            <w:r>
-              <w:rPr>
-                <w:rFonts w:ascii="Calibri" w:hAnsi="Calibri"/>
-                <w:color w:val="000000"/>
-                <w:sz w:val="22"/>
-                <w:szCs w:val="22"/>
+              </w:rPr>
+            </w:pPr>
+            <w:r>
+              <w:rPr>
+                <w:rFonts w:ascii="Calibri" w:hAnsi="Calibri"/>
+                <w:color w:val="000000"/>
               </w:rPr>
               <w:t>Checkout with data validation</w:t>
             </w:r>
@@ -3451,16 +3100,12 @@
               <w:rPr>
                 <w:rFonts w:ascii="Calibri" w:hAnsi="Calibri"/>
                 <w:color w:val="000000"/>
-                <w:sz w:val="22"/>
-                <w:szCs w:val="22"/>
-              </w:rPr>
-            </w:pPr>
-            <w:r>
-              <w:rPr>
-                <w:rFonts w:ascii="Calibri" w:hAnsi="Calibri"/>
-                <w:color w:val="000000"/>
-                <w:sz w:val="22"/>
-                <w:szCs w:val="22"/>
+              </w:rPr>
+            </w:pPr>
+            <w:r>
+              <w:rPr>
+                <w:rFonts w:ascii="Calibri" w:hAnsi="Calibri"/>
+                <w:color w:val="000000"/>
               </w:rPr>
               <w:t>Basic</w:t>
             </w:r>
@@ -3479,16 +3124,12 @@
               <w:rPr>
                 <w:rFonts w:ascii="Calibri" w:hAnsi="Calibri"/>
                 <w:color w:val="000000"/>
-                <w:sz w:val="22"/>
-                <w:szCs w:val="22"/>
-              </w:rPr>
-            </w:pPr>
-            <w:r>
-              <w:rPr>
-                <w:rFonts w:ascii="Calibri" w:hAnsi="Calibri"/>
-                <w:color w:val="000000"/>
-                <w:sz w:val="22"/>
-                <w:szCs w:val="22"/>
+              </w:rPr>
+            </w:pPr>
+            <w:r>
+              <w:rPr>
+                <w:rFonts w:ascii="Calibri" w:hAnsi="Calibri"/>
+                <w:color w:val="000000"/>
               </w:rPr>
               <w:t>2</w:t>
             </w:r>
@@ -3505,8 +3146,6 @@
               <w:rPr>
                 <w:rFonts w:ascii="Calibri" w:hAnsi="Calibri"/>
                 <w:color w:val="000000"/>
-                <w:sz w:val="22"/>
-                <w:szCs w:val="22"/>
               </w:rPr>
             </w:pPr>
           </w:p>
@@ -3520,8 +3159,6 @@
               <w:rPr>
                 <w:rFonts w:ascii="Calibri" w:hAnsi="Calibri"/>
                 <w:color w:val="000000"/>
-                <w:sz w:val="22"/>
-                <w:szCs w:val="22"/>
               </w:rPr>
             </w:pPr>
           </w:p>
@@ -3543,18 +3180,13 @@
               <w:rPr>
                 <w:rFonts w:ascii="Calibri" w:hAnsi="Calibri"/>
                 <w:color w:val="000000"/>
-                <w:sz w:val="22"/>
-                <w:szCs w:val="22"/>
-              </w:rPr>
-            </w:pPr>
-            <w:r>
-              <w:rPr>
-                <w:rFonts w:ascii="Calibri" w:hAnsi="Calibri"/>
-                <w:color w:val="000000"/>
-                <w:sz w:val="22"/>
-                <w:szCs w:val="22"/>
-              </w:rPr>
-              <w:lastRenderedPageBreak/>
+              </w:rPr>
+            </w:pPr>
+            <w:r>
+              <w:rPr>
+                <w:rFonts w:ascii="Calibri" w:hAnsi="Calibri"/>
+                <w:color w:val="000000"/>
+              </w:rPr>
               <w:t>Multiple shipments per order supported</w:t>
             </w:r>
           </w:p>
@@ -3572,16 +3204,12 @@
               <w:rPr>
                 <w:rFonts w:ascii="Calibri" w:hAnsi="Calibri"/>
                 <w:color w:val="000000"/>
-                <w:sz w:val="22"/>
-                <w:szCs w:val="22"/>
-              </w:rPr>
-            </w:pPr>
-            <w:r>
-              <w:rPr>
-                <w:rFonts w:ascii="Calibri" w:hAnsi="Calibri"/>
-                <w:color w:val="000000"/>
-                <w:sz w:val="22"/>
-                <w:szCs w:val="22"/>
+              </w:rPr>
+            </w:pPr>
+            <w:r>
+              <w:rPr>
+                <w:rFonts w:ascii="Calibri" w:hAnsi="Calibri"/>
+                <w:color w:val="000000"/>
               </w:rPr>
               <w:t>Advanced</w:t>
             </w:r>
@@ -3600,16 +3228,12 @@
               <w:rPr>
                 <w:rFonts w:ascii="Calibri" w:hAnsi="Calibri"/>
                 <w:color w:val="000000"/>
-                <w:sz w:val="22"/>
-                <w:szCs w:val="22"/>
-              </w:rPr>
-            </w:pPr>
-            <w:r>
-              <w:rPr>
-                <w:rFonts w:ascii="Calibri" w:hAnsi="Calibri"/>
-                <w:color w:val="000000"/>
-                <w:sz w:val="22"/>
-                <w:szCs w:val="22"/>
+              </w:rPr>
+            </w:pPr>
+            <w:r>
+              <w:rPr>
+                <w:rFonts w:ascii="Calibri" w:hAnsi="Calibri"/>
+                <w:color w:val="000000"/>
               </w:rPr>
               <w:t>2</w:t>
             </w:r>
@@ -3626,8 +3250,6 @@
               <w:rPr>
                 <w:rFonts w:ascii="Calibri" w:hAnsi="Calibri"/>
                 <w:color w:val="000000"/>
-                <w:sz w:val="22"/>
-                <w:szCs w:val="22"/>
               </w:rPr>
             </w:pPr>
           </w:p>
@@ -3641,19 +3263,8 @@
               <w:rPr>
                 <w:rFonts w:ascii="Calibri" w:hAnsi="Calibri"/>
                 <w:color w:val="000000"/>
-                <w:sz w:val="22"/>
-                <w:szCs w:val="22"/>
-              </w:rPr>
-            </w:pPr>
-            <w:r>
-              <w:rPr>
-                <w:rFonts w:ascii="Calibri" w:hAnsi="Calibri"/>
-                <w:color w:val="000000"/>
-                <w:sz w:val="22"/>
-                <w:szCs w:val="22"/>
-              </w:rPr>
-              <w:t>Note: Requires DB change.</w:t>
-            </w:r>
+              </w:rPr>
+            </w:pPr>
           </w:p>
         </w:tc>
       </w:tr>
@@ -3673,27 +3284,14 @@
               <w:rPr>
                 <w:rFonts w:ascii="Calibri" w:hAnsi="Calibri"/>
                 <w:color w:val="000000"/>
-                <w:sz w:val="22"/>
-                <w:szCs w:val="22"/>
-              </w:rPr>
-            </w:pPr>
-            <w:r>
-              <w:rPr>
-                <w:rFonts w:ascii="Calibri" w:hAnsi="Calibri"/>
-                <w:color w:val="000000"/>
-                <w:sz w:val="22"/>
-                <w:szCs w:val="22"/>
-              </w:rPr>
-              <w:t>Calculate taxes</w:t>
-            </w:r>
-            <w:r>
-              <w:rPr>
-                <w:rFonts w:ascii="Calibri" w:hAnsi="Calibri"/>
-                <w:color w:val="000000"/>
-                <w:sz w:val="22"/>
-                <w:szCs w:val="22"/>
-              </w:rPr>
-              <w:t>/shipping (by items/state)</w:t>
+              </w:rPr>
+            </w:pPr>
+            <w:r>
+              <w:rPr>
+                <w:rFonts w:ascii="Calibri" w:hAnsi="Calibri"/>
+                <w:color w:val="000000"/>
+              </w:rPr>
+              <w:t>Calculate taxes/shipping (by items/state)</w:t>
             </w:r>
           </w:p>
         </w:tc>
@@ -3710,16 +3308,12 @@
               <w:rPr>
                 <w:rFonts w:ascii="Calibri" w:hAnsi="Calibri"/>
                 <w:color w:val="000000"/>
-                <w:sz w:val="22"/>
-                <w:szCs w:val="22"/>
-              </w:rPr>
-            </w:pPr>
-            <w:r>
-              <w:rPr>
-                <w:rFonts w:ascii="Calibri" w:hAnsi="Calibri"/>
-                <w:color w:val="000000"/>
-                <w:sz w:val="22"/>
-                <w:szCs w:val="22"/>
+              </w:rPr>
+            </w:pPr>
+            <w:r>
+              <w:rPr>
+                <w:rFonts w:ascii="Calibri" w:hAnsi="Calibri"/>
+                <w:color w:val="000000"/>
               </w:rPr>
               <w:t>Advanced</w:t>
             </w:r>
@@ -3738,16 +3332,12 @@
               <w:rPr>
                 <w:rFonts w:ascii="Calibri" w:hAnsi="Calibri"/>
                 <w:color w:val="000000"/>
-                <w:sz w:val="22"/>
-                <w:szCs w:val="22"/>
-              </w:rPr>
-            </w:pPr>
-            <w:r>
-              <w:rPr>
-                <w:rFonts w:ascii="Calibri" w:hAnsi="Calibri"/>
-                <w:color w:val="000000"/>
-                <w:sz w:val="22"/>
-                <w:szCs w:val="22"/>
+              </w:rPr>
+            </w:pPr>
+            <w:r>
+              <w:rPr>
+                <w:rFonts w:ascii="Calibri" w:hAnsi="Calibri"/>
+                <w:color w:val="000000"/>
               </w:rPr>
               <w:t>2</w:t>
             </w:r>
@@ -3764,8 +3354,6 @@
               <w:rPr>
                 <w:rFonts w:ascii="Calibri" w:hAnsi="Calibri"/>
                 <w:color w:val="000000"/>
-                <w:sz w:val="22"/>
-                <w:szCs w:val="22"/>
               </w:rPr>
             </w:pPr>
           </w:p>
@@ -3779,19 +3367,8 @@
               <w:rPr>
                 <w:rFonts w:ascii="Calibri" w:hAnsi="Calibri"/>
                 <w:color w:val="000000"/>
-                <w:sz w:val="22"/>
-                <w:szCs w:val="22"/>
-              </w:rPr>
-            </w:pPr>
-            <w:r>
-              <w:rPr>
-                <w:rFonts w:ascii="Calibri" w:hAnsi="Calibri"/>
-                <w:color w:val="000000"/>
-                <w:sz w:val="22"/>
-                <w:szCs w:val="22"/>
-              </w:rPr>
-              <w:t>Note: Requires DB change.</w:t>
-            </w:r>
+              </w:rPr>
+            </w:pPr>
           </w:p>
         </w:tc>
       </w:tr>
@@ -3828,9 +3405,8 @@
                 <w:b/>
                 <w:bCs/>
                 <w:color w:val="000000"/>
-                <w:sz w:val="22"/>
-                <w:szCs w:val="22"/>
-              </w:rPr>
+              </w:rPr>
+              <w:lastRenderedPageBreak/>
               <w:t>Product Detail Page</w:t>
             </w:r>
             <w:r>
@@ -3839,8 +3415,6 @@
                 <w:b/>
                 <w:bCs/>
                 <w:color w:val="000000"/>
-                <w:sz w:val="22"/>
-                <w:szCs w:val="22"/>
               </w:rPr>
               <w:t xml:space="preserve"> (up to 2</w:t>
             </w:r>
@@ -3850,8 +3424,6 @@
                 <w:b/>
                 <w:bCs/>
                 <w:color w:val="000000"/>
-                <w:sz w:val="22"/>
-                <w:szCs w:val="22"/>
               </w:rPr>
               <w:t xml:space="preserve"> total points)</w:t>
             </w:r>
@@ -3874,16 +3446,12 @@
               <w:rPr>
                 <w:rFonts w:ascii="Calibri" w:hAnsi="Calibri"/>
                 <w:color w:val="000000"/>
-                <w:sz w:val="22"/>
-                <w:szCs w:val="22"/>
-              </w:rPr>
-            </w:pPr>
-            <w:r>
-              <w:rPr>
-                <w:rFonts w:ascii="Calibri" w:hAnsi="Calibri"/>
-                <w:color w:val="000000"/>
-                <w:sz w:val="22"/>
-                <w:szCs w:val="22"/>
+              </w:rPr>
+            </w:pPr>
+            <w:r>
+              <w:rPr>
+                <w:rFonts w:ascii="Calibri" w:hAnsi="Calibri"/>
+                <w:color w:val="000000"/>
               </w:rPr>
               <w:t>Product detail page and item description</w:t>
             </w:r>
@@ -3902,16 +3470,12 @@
               <w:rPr>
                 <w:rFonts w:ascii="Calibri" w:hAnsi="Calibri"/>
                 <w:color w:val="000000"/>
-                <w:sz w:val="22"/>
-                <w:szCs w:val="22"/>
-              </w:rPr>
-            </w:pPr>
-            <w:r>
-              <w:rPr>
-                <w:rFonts w:ascii="Calibri" w:hAnsi="Calibri"/>
-                <w:color w:val="000000"/>
-                <w:sz w:val="22"/>
-                <w:szCs w:val="22"/>
+              </w:rPr>
+            </w:pPr>
+            <w:r>
+              <w:rPr>
+                <w:rFonts w:ascii="Calibri" w:hAnsi="Calibri"/>
+                <w:color w:val="000000"/>
               </w:rPr>
               <w:t>Core</w:t>
             </w:r>
@@ -3930,16 +3494,12 @@
               <w:rPr>
                 <w:rFonts w:ascii="Calibri" w:hAnsi="Calibri"/>
                 <w:color w:val="000000"/>
-                <w:sz w:val="22"/>
-                <w:szCs w:val="22"/>
-              </w:rPr>
-            </w:pPr>
-            <w:r>
-              <w:rPr>
-                <w:rFonts w:ascii="Calibri" w:hAnsi="Calibri"/>
-                <w:color w:val="000000"/>
-                <w:sz w:val="22"/>
-                <w:szCs w:val="22"/>
+              </w:rPr>
+            </w:pPr>
+            <w:r>
+              <w:rPr>
+                <w:rFonts w:ascii="Calibri" w:hAnsi="Calibri"/>
+                <w:color w:val="000000"/>
               </w:rPr>
               <w:t>1</w:t>
             </w:r>
@@ -3956,16 +3516,12 @@
               <w:rPr>
                 <w:rFonts w:ascii="Calibri" w:hAnsi="Calibri"/>
                 <w:color w:val="000000"/>
-                <w:sz w:val="22"/>
-                <w:szCs w:val="22"/>
-              </w:rPr>
-            </w:pPr>
-            <w:r>
-              <w:rPr>
-                <w:rFonts w:ascii="Calibri" w:hAnsi="Calibri"/>
-                <w:color w:val="000000"/>
-                <w:sz w:val="22"/>
-                <w:szCs w:val="22"/>
+              </w:rPr>
+            </w:pPr>
+            <w:r>
+              <w:rPr>
+                <w:rFonts w:ascii="Calibri" w:hAnsi="Calibri"/>
+                <w:color w:val="000000"/>
               </w:rPr>
               <w:t>1</w:t>
             </w:r>
@@ -3980,19 +3536,17 @@
               <w:rPr>
                 <w:rFonts w:ascii="Calibri" w:hAnsi="Calibri"/>
                 <w:color w:val="000000"/>
-                <w:sz w:val="22"/>
-                <w:szCs w:val="22"/>
-              </w:rPr>
-            </w:pPr>
-            <w:r>
-              <w:rPr>
-                <w:rFonts w:ascii="Calibri" w:hAnsi="Calibri"/>
-                <w:color w:val="000000"/>
-                <w:sz w:val="22"/>
-                <w:szCs w:val="22"/>
+              </w:rPr>
+            </w:pPr>
+            <w:proofErr w:type="spellStart"/>
+            <w:r>
+              <w:rPr>
+                <w:rFonts w:ascii="Calibri" w:hAnsi="Calibri"/>
+                <w:color w:val="000000"/>
               </w:rPr>
               <w:t>Product.jsp</w:t>
             </w:r>
+            <w:proofErr w:type="spellEnd"/>
           </w:p>
         </w:tc>
       </w:tr>
@@ -4012,16 +3566,12 @@
               <w:rPr>
                 <w:rFonts w:ascii="Calibri" w:hAnsi="Calibri"/>
                 <w:color w:val="000000"/>
-                <w:sz w:val="22"/>
-                <w:szCs w:val="22"/>
-              </w:rPr>
-            </w:pPr>
-            <w:r>
-              <w:rPr>
-                <w:rFonts w:ascii="Calibri" w:hAnsi="Calibri"/>
-                <w:color w:val="000000"/>
-                <w:sz w:val="22"/>
-                <w:szCs w:val="22"/>
+              </w:rPr>
+            </w:pPr>
+            <w:r>
+              <w:rPr>
+                <w:rFonts w:ascii="Calibri" w:hAnsi="Calibri"/>
+                <w:color w:val="000000"/>
               </w:rPr>
               <w:t>Product detail has an image from database</w:t>
             </w:r>
@@ -4040,16 +3590,12 @@
               <w:rPr>
                 <w:rFonts w:ascii="Calibri" w:hAnsi="Calibri"/>
                 <w:color w:val="000000"/>
-                <w:sz w:val="22"/>
-                <w:szCs w:val="22"/>
-              </w:rPr>
-            </w:pPr>
-            <w:r>
-              <w:rPr>
-                <w:rFonts w:ascii="Calibri" w:hAnsi="Calibri"/>
-                <w:color w:val="000000"/>
-                <w:sz w:val="22"/>
-                <w:szCs w:val="22"/>
+              </w:rPr>
+            </w:pPr>
+            <w:r>
+              <w:rPr>
+                <w:rFonts w:ascii="Calibri" w:hAnsi="Calibri"/>
+                <w:color w:val="000000"/>
               </w:rPr>
               <w:t>Core</w:t>
             </w:r>
@@ -4068,16 +3614,12 @@
               <w:rPr>
                 <w:rFonts w:ascii="Calibri" w:hAnsi="Calibri"/>
                 <w:color w:val="000000"/>
-                <w:sz w:val="22"/>
-                <w:szCs w:val="22"/>
-              </w:rPr>
-            </w:pPr>
-            <w:r>
-              <w:rPr>
-                <w:rFonts w:ascii="Calibri" w:hAnsi="Calibri"/>
-                <w:color w:val="000000"/>
-                <w:sz w:val="22"/>
-                <w:szCs w:val="22"/>
+              </w:rPr>
+            </w:pPr>
+            <w:r>
+              <w:rPr>
+                <w:rFonts w:ascii="Calibri" w:hAnsi="Calibri"/>
+                <w:color w:val="000000"/>
               </w:rPr>
               <w:t>1</w:t>
             </w:r>
@@ -4094,16 +3636,12 @@
               <w:rPr>
                 <w:rFonts w:ascii="Calibri" w:hAnsi="Calibri"/>
                 <w:color w:val="000000"/>
-                <w:sz w:val="22"/>
-                <w:szCs w:val="22"/>
-              </w:rPr>
-            </w:pPr>
-            <w:r>
-              <w:rPr>
-                <w:rFonts w:ascii="Calibri" w:hAnsi="Calibri"/>
-                <w:color w:val="000000"/>
-                <w:sz w:val="22"/>
-                <w:szCs w:val="22"/>
+              </w:rPr>
+            </w:pPr>
+            <w:r>
+              <w:rPr>
+                <w:rFonts w:ascii="Calibri" w:hAnsi="Calibri"/>
+                <w:color w:val="000000"/>
               </w:rPr>
               <w:t>1</w:t>
             </w:r>
@@ -4118,19 +3656,17 @@
               <w:rPr>
                 <w:rFonts w:ascii="Calibri" w:hAnsi="Calibri"/>
                 <w:color w:val="000000"/>
-                <w:sz w:val="22"/>
-                <w:szCs w:val="22"/>
-              </w:rPr>
-            </w:pPr>
-            <w:r>
-              <w:rPr>
-                <w:rFonts w:ascii="Calibri" w:hAnsi="Calibri"/>
-                <w:color w:val="000000"/>
-                <w:sz w:val="22"/>
-                <w:szCs w:val="22"/>
+              </w:rPr>
+            </w:pPr>
+            <w:proofErr w:type="spellStart"/>
+            <w:r>
+              <w:rPr>
+                <w:rFonts w:ascii="Calibri" w:hAnsi="Calibri"/>
+                <w:color w:val="000000"/>
               </w:rPr>
               <w:t>Product.jsp</w:t>
             </w:r>
+            <w:proofErr w:type="spellEnd"/>
           </w:p>
         </w:tc>
       </w:tr>
@@ -4171,10 +3707,8 @@
                 <w:b/>
                 <w:bCs/>
                 <w:color w:val="000000"/>
-                <w:sz w:val="22"/>
-                <w:szCs w:val="22"/>
-              </w:rPr>
-              <w:t>User Accounts/</w:t>
+              </w:rPr>
+              <w:t>User Accounts/Login</w:t>
             </w:r>
             <w:r>
               <w:rPr>
@@ -4182,10 +3716,8 @@
                 <w:b/>
                 <w:bCs/>
                 <w:color w:val="000000"/>
-                <w:sz w:val="22"/>
-                <w:szCs w:val="22"/>
-              </w:rPr>
-              <w:t>Login</w:t>
+              </w:rPr>
+              <w:t xml:space="preserve"> (up to 12</w:t>
             </w:r>
             <w:r>
               <w:rPr>
@@ -4193,19 +3725,6 @@
                 <w:b/>
                 <w:bCs/>
                 <w:color w:val="000000"/>
-                <w:sz w:val="22"/>
-                <w:szCs w:val="22"/>
-              </w:rPr>
-              <w:t xml:space="preserve"> (up to 12</w:t>
-            </w:r>
-            <w:r>
-              <w:rPr>
-                <w:rFonts w:ascii="Calibri" w:hAnsi="Calibri"/>
-                <w:b/>
-                <w:bCs/>
-                <w:color w:val="000000"/>
-                <w:sz w:val="22"/>
-                <w:szCs w:val="22"/>
               </w:rPr>
               <w:t xml:space="preserve"> total points)</w:t>
             </w:r>
@@ -4228,16 +3747,12 @@
               <w:rPr>
                 <w:rFonts w:ascii="Calibri" w:hAnsi="Calibri"/>
                 <w:color w:val="000000"/>
-                <w:sz w:val="22"/>
-                <w:szCs w:val="22"/>
-              </w:rPr>
-            </w:pPr>
-            <w:r>
-              <w:rPr>
-                <w:rFonts w:ascii="Calibri" w:hAnsi="Calibri"/>
-                <w:color w:val="000000"/>
-                <w:sz w:val="22"/>
-                <w:szCs w:val="22"/>
+              </w:rPr>
+            </w:pPr>
+            <w:r>
+              <w:rPr>
+                <w:rFonts w:ascii="Calibri" w:hAnsi="Calibri"/>
+                <w:color w:val="000000"/>
               </w:rPr>
               <w:t>Create user account page</w:t>
             </w:r>
@@ -4256,16 +3771,12 @@
               <w:rPr>
                 <w:rFonts w:ascii="Calibri" w:hAnsi="Calibri"/>
                 <w:color w:val="000000"/>
-                <w:sz w:val="22"/>
-                <w:szCs w:val="22"/>
-              </w:rPr>
-            </w:pPr>
-            <w:r>
-              <w:rPr>
-                <w:rFonts w:ascii="Calibri" w:hAnsi="Calibri"/>
-                <w:color w:val="000000"/>
-                <w:sz w:val="22"/>
-                <w:szCs w:val="22"/>
+              </w:rPr>
+            </w:pPr>
+            <w:r>
+              <w:rPr>
+                <w:rFonts w:ascii="Calibri" w:hAnsi="Calibri"/>
+                <w:color w:val="000000"/>
               </w:rPr>
               <w:t>Basic</w:t>
             </w:r>
@@ -4284,16 +3795,12 @@
               <w:rPr>
                 <w:rFonts w:ascii="Calibri" w:hAnsi="Calibri"/>
                 <w:color w:val="000000"/>
-                <w:sz w:val="22"/>
-                <w:szCs w:val="22"/>
-              </w:rPr>
-            </w:pPr>
-            <w:r>
-              <w:rPr>
-                <w:rFonts w:ascii="Calibri" w:hAnsi="Calibri"/>
-                <w:color w:val="000000"/>
-                <w:sz w:val="22"/>
-                <w:szCs w:val="22"/>
+              </w:rPr>
+            </w:pPr>
+            <w:r>
+              <w:rPr>
+                <w:rFonts w:ascii="Calibri" w:hAnsi="Calibri"/>
+                <w:color w:val="000000"/>
               </w:rPr>
               <w:t>2</w:t>
             </w:r>
@@ -4310,16 +3817,12 @@
               <w:rPr>
                 <w:rFonts w:ascii="Calibri" w:hAnsi="Calibri"/>
                 <w:color w:val="000000"/>
-                <w:sz w:val="22"/>
-                <w:szCs w:val="22"/>
-              </w:rPr>
-            </w:pPr>
-            <w:r>
-              <w:rPr>
-                <w:rFonts w:ascii="Calibri" w:hAnsi="Calibri"/>
-                <w:color w:val="000000"/>
-                <w:sz w:val="22"/>
-                <w:szCs w:val="22"/>
+              </w:rPr>
+            </w:pPr>
+            <w:r>
+              <w:rPr>
+                <w:rFonts w:ascii="Calibri" w:hAnsi="Calibri"/>
+                <w:color w:val="000000"/>
               </w:rPr>
               <w:t>2</w:t>
             </w:r>
@@ -4334,19 +3837,17 @@
               <w:rPr>
                 <w:rFonts w:ascii="Calibri" w:hAnsi="Calibri"/>
                 <w:color w:val="000000"/>
-                <w:sz w:val="22"/>
-                <w:szCs w:val="22"/>
-              </w:rPr>
-            </w:pPr>
-            <w:r>
-              <w:rPr>
-                <w:rFonts w:ascii="Calibri" w:hAnsi="Calibri"/>
-                <w:color w:val="000000"/>
-                <w:sz w:val="22"/>
-                <w:szCs w:val="22"/>
+              </w:rPr>
+            </w:pPr>
+            <w:proofErr w:type="spellStart"/>
+            <w:r>
+              <w:rPr>
+                <w:rFonts w:ascii="Calibri" w:hAnsi="Calibri"/>
+                <w:color w:val="000000"/>
               </w:rPr>
               <w:t>Customer.jsp</w:t>
             </w:r>
+            <w:proofErr w:type="spellEnd"/>
           </w:p>
         </w:tc>
       </w:tr>
@@ -4366,45 +3867,14 @@
               <w:rPr>
                 <w:rFonts w:ascii="Calibri" w:hAnsi="Calibri"/>
                 <w:color w:val="000000"/>
-                <w:sz w:val="22"/>
-                <w:szCs w:val="22"/>
-              </w:rPr>
-            </w:pPr>
-            <w:r>
-              <w:rPr>
-                <w:rFonts w:ascii="Calibri" w:hAnsi="Calibri"/>
-                <w:color w:val="000000"/>
-                <w:sz w:val="22"/>
-                <w:szCs w:val="22"/>
-              </w:rPr>
-              <w:t xml:space="preserve">Create account </w:t>
-            </w:r>
-            <w:r>
-              <w:rPr>
-                <w:rFonts w:ascii="Calibri" w:hAnsi="Calibri"/>
-                <w:color w:val="000000"/>
-                <w:sz w:val="22"/>
-                <w:szCs w:val="22"/>
-              </w:rPr>
-              <w:t xml:space="preserve">with </w:t>
-            </w:r>
-            <w:r>
-              <w:rPr>
-                <w:rFonts w:ascii="Calibri" w:hAnsi="Calibri"/>
-                <w:color w:val="000000"/>
-                <w:sz w:val="22"/>
-                <w:szCs w:val="22"/>
-              </w:rPr>
-              <w:t xml:space="preserve">data </w:t>
-            </w:r>
-            <w:r>
-              <w:rPr>
-                <w:rFonts w:ascii="Calibri" w:hAnsi="Calibri"/>
-                <w:color w:val="000000"/>
-                <w:sz w:val="22"/>
-                <w:szCs w:val="22"/>
-              </w:rPr>
-              <w:t>validation</w:t>
+              </w:rPr>
+            </w:pPr>
+            <w:r>
+              <w:rPr>
+                <w:rFonts w:ascii="Calibri" w:hAnsi="Calibri"/>
+                <w:color w:val="000000"/>
+              </w:rPr>
+              <w:t>Create account with data validation</w:t>
             </w:r>
           </w:p>
         </w:tc>
@@ -4421,16 +3891,12 @@
               <w:rPr>
                 <w:rFonts w:ascii="Calibri" w:hAnsi="Calibri"/>
                 <w:color w:val="000000"/>
-                <w:sz w:val="22"/>
-                <w:szCs w:val="22"/>
-              </w:rPr>
-            </w:pPr>
-            <w:r>
-              <w:rPr>
-                <w:rFonts w:ascii="Calibri" w:hAnsi="Calibri"/>
-                <w:color w:val="000000"/>
-                <w:sz w:val="22"/>
-                <w:szCs w:val="22"/>
+              </w:rPr>
+            </w:pPr>
+            <w:r>
+              <w:rPr>
+                <w:rFonts w:ascii="Calibri" w:hAnsi="Calibri"/>
+                <w:color w:val="000000"/>
               </w:rPr>
               <w:t>Basic</w:t>
             </w:r>
@@ -4449,16 +3915,12 @@
               <w:rPr>
                 <w:rFonts w:ascii="Calibri" w:hAnsi="Calibri"/>
                 <w:color w:val="000000"/>
-                <w:sz w:val="22"/>
-                <w:szCs w:val="22"/>
-              </w:rPr>
-            </w:pPr>
-            <w:r>
-              <w:rPr>
-                <w:rFonts w:ascii="Calibri" w:hAnsi="Calibri"/>
-                <w:color w:val="000000"/>
-                <w:sz w:val="22"/>
-                <w:szCs w:val="22"/>
+              </w:rPr>
+            </w:pPr>
+            <w:r>
+              <w:rPr>
+                <w:rFonts w:ascii="Calibri" w:hAnsi="Calibri"/>
+                <w:color w:val="000000"/>
               </w:rPr>
               <w:t>2</w:t>
             </w:r>
@@ -4475,10 +3937,15 @@
               <w:rPr>
                 <w:rFonts w:ascii="Calibri" w:hAnsi="Calibri"/>
                 <w:color w:val="000000"/>
-                <w:sz w:val="22"/>
-                <w:szCs w:val="22"/>
-              </w:rPr>
-            </w:pPr>
+              </w:rPr>
+            </w:pPr>
+            <w:r>
+              <w:rPr>
+                <w:rFonts w:ascii="Calibri" w:hAnsi="Calibri"/>
+                <w:color w:val="000000"/>
+              </w:rPr>
+              <w:t>2</w:t>
+            </w:r>
           </w:p>
         </w:tc>
         <w:tc>
@@ -4490,10 +3957,17 @@
               <w:rPr>
                 <w:rFonts w:ascii="Calibri" w:hAnsi="Calibri"/>
                 <w:color w:val="000000"/>
-                <w:sz w:val="22"/>
-                <w:szCs w:val="22"/>
-              </w:rPr>
-            </w:pPr>
+              </w:rPr>
+            </w:pPr>
+            <w:proofErr w:type="spellStart"/>
+            <w:r>
+              <w:rPr>
+                <w:rFonts w:ascii="Calibri" w:hAnsi="Calibri"/>
+                <w:color w:val="000000"/>
+              </w:rPr>
+              <w:t>Newcustomer.jsp</w:t>
+            </w:r>
+            <w:proofErr w:type="spellEnd"/>
           </w:p>
         </w:tc>
       </w:tr>
@@ -4512,16 +3986,12 @@
               <w:rPr>
                 <w:rFonts w:ascii="Calibri" w:hAnsi="Calibri"/>
                 <w:color w:val="000000"/>
-                <w:sz w:val="22"/>
-                <w:szCs w:val="22"/>
-              </w:rPr>
-            </w:pPr>
-            <w:r>
-              <w:rPr>
-                <w:rFonts w:ascii="Calibri" w:hAnsi="Calibri"/>
-                <w:color w:val="000000"/>
-                <w:sz w:val="22"/>
-                <w:szCs w:val="22"/>
+              </w:rPr>
+            </w:pPr>
+            <w:r>
+              <w:rPr>
+                <w:rFonts w:ascii="Calibri" w:hAnsi="Calibri"/>
+                <w:color w:val="000000"/>
               </w:rPr>
               <w:t>Edit user account info (address, password)</w:t>
             </w:r>
@@ -4539,16 +4009,12 @@
               <w:rPr>
                 <w:rFonts w:ascii="Calibri" w:hAnsi="Calibri"/>
                 <w:color w:val="000000"/>
-                <w:sz w:val="22"/>
-                <w:szCs w:val="22"/>
-              </w:rPr>
-            </w:pPr>
-            <w:r>
-              <w:rPr>
-                <w:rFonts w:ascii="Calibri" w:hAnsi="Calibri"/>
-                <w:color w:val="000000"/>
-                <w:sz w:val="22"/>
-                <w:szCs w:val="22"/>
+              </w:rPr>
+            </w:pPr>
+            <w:r>
+              <w:rPr>
+                <w:rFonts w:ascii="Calibri" w:hAnsi="Calibri"/>
+                <w:color w:val="000000"/>
               </w:rPr>
               <w:t>Basic</w:t>
             </w:r>
@@ -4566,16 +4032,12 @@
               <w:rPr>
                 <w:rFonts w:ascii="Calibri" w:hAnsi="Calibri"/>
                 <w:color w:val="000000"/>
-                <w:sz w:val="22"/>
-                <w:szCs w:val="22"/>
-              </w:rPr>
-            </w:pPr>
-            <w:r>
-              <w:rPr>
-                <w:rFonts w:ascii="Calibri" w:hAnsi="Calibri"/>
-                <w:color w:val="000000"/>
-                <w:sz w:val="22"/>
-                <w:szCs w:val="22"/>
+              </w:rPr>
+            </w:pPr>
+            <w:r>
+              <w:rPr>
+                <w:rFonts w:ascii="Calibri" w:hAnsi="Calibri"/>
+                <w:color w:val="000000"/>
               </w:rPr>
               <w:t>2</w:t>
             </w:r>
@@ -4592,10 +4054,15 @@
               <w:rPr>
                 <w:rFonts w:ascii="Calibri" w:hAnsi="Calibri"/>
                 <w:color w:val="000000"/>
-                <w:sz w:val="22"/>
-                <w:szCs w:val="22"/>
-              </w:rPr>
-            </w:pPr>
+              </w:rPr>
+            </w:pPr>
+            <w:r>
+              <w:rPr>
+                <w:rFonts w:ascii="Calibri" w:hAnsi="Calibri"/>
+                <w:color w:val="000000"/>
+              </w:rPr>
+              <w:t>2</w:t>
+            </w:r>
           </w:p>
         </w:tc>
         <w:tc>
@@ -4607,10 +4074,17 @@
               <w:rPr>
                 <w:rFonts w:ascii="Calibri" w:hAnsi="Calibri"/>
                 <w:color w:val="000000"/>
-                <w:sz w:val="22"/>
-                <w:szCs w:val="22"/>
-              </w:rPr>
-            </w:pPr>
+              </w:rPr>
+            </w:pPr>
+            <w:proofErr w:type="spellStart"/>
+            <w:r>
+              <w:rPr>
+                <w:rFonts w:ascii="Calibri" w:hAnsi="Calibri"/>
+                <w:color w:val="000000"/>
+              </w:rPr>
+              <w:t>Editcustomer.jsp</w:t>
+            </w:r>
+            <w:proofErr w:type="spellEnd"/>
           </w:p>
         </w:tc>
       </w:tr>
@@ -4630,16 +4104,12 @@
               <w:rPr>
                 <w:rFonts w:ascii="Calibri" w:hAnsi="Calibri"/>
                 <w:color w:val="000000"/>
-                <w:sz w:val="22"/>
-                <w:szCs w:val="22"/>
-              </w:rPr>
-            </w:pPr>
-            <w:r>
-              <w:rPr>
-                <w:rFonts w:ascii="Calibri" w:hAnsi="Calibri"/>
-                <w:color w:val="000000"/>
-                <w:sz w:val="22"/>
-                <w:szCs w:val="22"/>
+              </w:rPr>
+            </w:pPr>
+            <w:r>
+              <w:rPr>
+                <w:rFonts w:ascii="Calibri" w:hAnsi="Calibri"/>
+                <w:color w:val="000000"/>
               </w:rPr>
               <w:t>Login/logout</w:t>
             </w:r>
@@ -4658,16 +4128,12 @@
               <w:rPr>
                 <w:rFonts w:ascii="Calibri" w:hAnsi="Calibri"/>
                 <w:color w:val="000000"/>
-                <w:sz w:val="22"/>
-                <w:szCs w:val="22"/>
-              </w:rPr>
-            </w:pPr>
-            <w:r>
-              <w:rPr>
-                <w:rFonts w:ascii="Calibri" w:hAnsi="Calibri"/>
-                <w:color w:val="000000"/>
-                <w:sz w:val="22"/>
-                <w:szCs w:val="22"/>
+              </w:rPr>
+            </w:pPr>
+            <w:r>
+              <w:rPr>
+                <w:rFonts w:ascii="Calibri" w:hAnsi="Calibri"/>
+                <w:color w:val="000000"/>
               </w:rPr>
               <w:t>Core</w:t>
             </w:r>
@@ -4686,16 +4152,12 @@
               <w:rPr>
                 <w:rFonts w:ascii="Calibri" w:hAnsi="Calibri"/>
                 <w:color w:val="000000"/>
-                <w:sz w:val="22"/>
-                <w:szCs w:val="22"/>
-              </w:rPr>
-            </w:pPr>
-            <w:r>
-              <w:rPr>
-                <w:rFonts w:ascii="Calibri" w:hAnsi="Calibri"/>
-                <w:color w:val="000000"/>
-                <w:sz w:val="22"/>
-                <w:szCs w:val="22"/>
+              </w:rPr>
+            </w:pPr>
+            <w:r>
+              <w:rPr>
+                <w:rFonts w:ascii="Calibri" w:hAnsi="Calibri"/>
+                <w:color w:val="000000"/>
               </w:rPr>
               <w:t>1</w:t>
             </w:r>
@@ -4712,16 +4174,12 @@
               <w:rPr>
                 <w:rFonts w:ascii="Calibri" w:hAnsi="Calibri"/>
                 <w:color w:val="000000"/>
-                <w:sz w:val="22"/>
-                <w:szCs w:val="22"/>
-              </w:rPr>
-            </w:pPr>
-            <w:r>
-              <w:rPr>
-                <w:rFonts w:ascii="Calibri" w:hAnsi="Calibri"/>
-                <w:color w:val="000000"/>
-                <w:sz w:val="22"/>
-                <w:szCs w:val="22"/>
+              </w:rPr>
+            </w:pPr>
+            <w:r>
+              <w:rPr>
+                <w:rFonts w:ascii="Calibri" w:hAnsi="Calibri"/>
+                <w:color w:val="000000"/>
               </w:rPr>
               <w:t>1</w:t>
             </w:r>
@@ -4736,19 +4194,65 @@
               <w:rPr>
                 <w:rFonts w:ascii="Calibri" w:hAnsi="Calibri"/>
                 <w:color w:val="000000"/>
-                <w:sz w:val="22"/>
-                <w:szCs w:val="22"/>
-              </w:rPr>
-            </w:pPr>
-            <w:r>
-              <w:rPr>
-                <w:rFonts w:ascii="Calibri" w:hAnsi="Calibri"/>
-                <w:color w:val="000000"/>
-                <w:sz w:val="22"/>
-                <w:szCs w:val="22"/>
-              </w:rPr>
-              <w:t>Login.jsp, logout.jsp, auth.jsp, authadmin.jsp</w:t>
-            </w:r>
+              </w:rPr>
+            </w:pPr>
+            <w:proofErr w:type="spellStart"/>
+            <w:r>
+              <w:rPr>
+                <w:rFonts w:ascii="Calibri" w:hAnsi="Calibri"/>
+                <w:color w:val="000000"/>
+              </w:rPr>
+              <w:t>Login.jsp</w:t>
+            </w:r>
+            <w:proofErr w:type="spellEnd"/>
+            <w:r>
+              <w:rPr>
+                <w:rFonts w:ascii="Calibri" w:hAnsi="Calibri"/>
+                <w:color w:val="000000"/>
+              </w:rPr>
+              <w:t xml:space="preserve">, </w:t>
+            </w:r>
+            <w:proofErr w:type="spellStart"/>
+            <w:r>
+              <w:rPr>
+                <w:rFonts w:ascii="Calibri" w:hAnsi="Calibri"/>
+                <w:color w:val="000000"/>
+              </w:rPr>
+              <w:t>logout.jsp</w:t>
+            </w:r>
+            <w:proofErr w:type="spellEnd"/>
+            <w:r>
+              <w:rPr>
+                <w:rFonts w:ascii="Calibri" w:hAnsi="Calibri"/>
+                <w:color w:val="000000"/>
+              </w:rPr>
+              <w:t xml:space="preserve">, </w:t>
+            </w:r>
+            <w:proofErr w:type="spellStart"/>
+            <w:r>
+              <w:rPr>
+                <w:rFonts w:ascii="Calibri" w:hAnsi="Calibri"/>
+                <w:color w:val="000000"/>
+              </w:rPr>
+              <w:t>auth.jsp</w:t>
+            </w:r>
+            <w:proofErr w:type="spellEnd"/>
+            <w:r>
+              <w:rPr>
+                <w:rFonts w:ascii="Calibri" w:hAnsi="Calibri"/>
+                <w:color w:val="000000"/>
+              </w:rPr>
+              <w:t xml:space="preserve">, </w:t>
+            </w:r>
+            <w:proofErr w:type="spellStart"/>
+            <w:r>
+              <w:rPr>
+                <w:rFonts w:ascii="Calibri" w:hAnsi="Calibri"/>
+                <w:color w:val="000000"/>
+              </w:rPr>
+              <w:t>authadmin.jsp</w:t>
+            </w:r>
+            <w:proofErr w:type="spellEnd"/>
           </w:p>
         </w:tc>
       </w:tr>
@@ -4768,16 +4272,12 @@
               <w:rPr>
                 <w:rFonts w:ascii="Calibri" w:hAnsi="Calibri"/>
                 <w:color w:val="000000"/>
-                <w:sz w:val="22"/>
-                <w:szCs w:val="22"/>
-              </w:rPr>
-            </w:pPr>
-            <w:r>
-              <w:rPr>
-                <w:rFonts w:ascii="Calibri" w:hAnsi="Calibri"/>
-                <w:color w:val="000000"/>
-                <w:sz w:val="22"/>
-                <w:szCs w:val="22"/>
+              </w:rPr>
+            </w:pPr>
+            <w:r>
+              <w:rPr>
+                <w:rFonts w:ascii="Calibri" w:hAnsi="Calibri"/>
+                <w:color w:val="000000"/>
               </w:rPr>
               <w:t>Register user/Forgot password email</w:t>
             </w:r>
@@ -4796,16 +4296,12 @@
               <w:rPr>
                 <w:rFonts w:ascii="Calibri" w:hAnsi="Calibri"/>
                 <w:color w:val="000000"/>
-                <w:sz w:val="22"/>
-                <w:szCs w:val="22"/>
-              </w:rPr>
-            </w:pPr>
-            <w:r>
-              <w:rPr>
-                <w:rFonts w:ascii="Calibri" w:hAnsi="Calibri"/>
-                <w:color w:val="000000"/>
-                <w:sz w:val="22"/>
-                <w:szCs w:val="22"/>
+              </w:rPr>
+            </w:pPr>
+            <w:r>
+              <w:rPr>
+                <w:rFonts w:ascii="Calibri" w:hAnsi="Calibri"/>
+                <w:color w:val="000000"/>
               </w:rPr>
               <w:t>Advanced</w:t>
             </w:r>
@@ -4824,16 +4320,12 @@
               <w:rPr>
                 <w:rFonts w:ascii="Calibri" w:hAnsi="Calibri"/>
                 <w:color w:val="000000"/>
-                <w:sz w:val="22"/>
-                <w:szCs w:val="22"/>
-              </w:rPr>
-            </w:pPr>
-            <w:r>
-              <w:rPr>
-                <w:rFonts w:ascii="Calibri" w:hAnsi="Calibri"/>
-                <w:color w:val="000000"/>
-                <w:sz w:val="22"/>
-                <w:szCs w:val="22"/>
+              </w:rPr>
+            </w:pPr>
+            <w:r>
+              <w:rPr>
+                <w:rFonts w:ascii="Calibri" w:hAnsi="Calibri"/>
+                <w:color w:val="000000"/>
               </w:rPr>
               <w:t>4</w:t>
             </w:r>
@@ -4850,8 +4342,6 @@
               <w:rPr>
                 <w:rFonts w:ascii="Calibri" w:hAnsi="Calibri"/>
                 <w:color w:val="000000"/>
-                <w:sz w:val="22"/>
-                <w:szCs w:val="22"/>
               </w:rPr>
             </w:pPr>
           </w:p>
@@ -4865,8 +4355,6 @@
               <w:rPr>
                 <w:rFonts w:ascii="Calibri" w:hAnsi="Calibri"/>
                 <w:color w:val="000000"/>
-                <w:sz w:val="22"/>
-                <w:szCs w:val="22"/>
               </w:rPr>
             </w:pPr>
           </w:p>
@@ -4888,16 +4376,12 @@
               <w:rPr>
                 <w:rFonts w:ascii="Calibri" w:hAnsi="Calibri"/>
                 <w:color w:val="000000"/>
-                <w:sz w:val="22"/>
-                <w:szCs w:val="22"/>
-              </w:rPr>
-            </w:pPr>
-            <w:r>
-              <w:rPr>
-                <w:rFonts w:ascii="Calibri" w:hAnsi="Calibri"/>
-                <w:color w:val="000000"/>
-                <w:sz w:val="22"/>
-                <w:szCs w:val="22"/>
+              </w:rPr>
+            </w:pPr>
+            <w:r>
+              <w:rPr>
+                <w:rFonts w:ascii="Calibri" w:hAnsi="Calibri"/>
+                <w:color w:val="000000"/>
               </w:rPr>
               <w:t>Page listing all orders for user</w:t>
             </w:r>
@@ -4916,16 +4400,12 @@
               <w:rPr>
                 <w:rFonts w:ascii="Calibri" w:hAnsi="Calibri"/>
                 <w:color w:val="000000"/>
-                <w:sz w:val="22"/>
-                <w:szCs w:val="22"/>
-              </w:rPr>
-            </w:pPr>
-            <w:r>
-              <w:rPr>
-                <w:rFonts w:ascii="Calibri" w:hAnsi="Calibri"/>
-                <w:color w:val="000000"/>
-                <w:sz w:val="22"/>
-                <w:szCs w:val="22"/>
+              </w:rPr>
+            </w:pPr>
+            <w:r>
+              <w:rPr>
+                <w:rFonts w:ascii="Calibri" w:hAnsi="Calibri"/>
+                <w:color w:val="000000"/>
               </w:rPr>
               <w:t>Core</w:t>
             </w:r>
@@ -4944,16 +4424,12 @@
               <w:rPr>
                 <w:rFonts w:ascii="Calibri" w:hAnsi="Calibri"/>
                 <w:color w:val="000000"/>
-                <w:sz w:val="22"/>
-                <w:szCs w:val="22"/>
-              </w:rPr>
-            </w:pPr>
-            <w:r>
-              <w:rPr>
-                <w:rFonts w:ascii="Calibri" w:hAnsi="Calibri"/>
-                <w:color w:val="000000"/>
-                <w:sz w:val="22"/>
-                <w:szCs w:val="22"/>
+              </w:rPr>
+            </w:pPr>
+            <w:r>
+              <w:rPr>
+                <w:rFonts w:ascii="Calibri" w:hAnsi="Calibri"/>
+                <w:color w:val="000000"/>
               </w:rPr>
               <w:t>1</w:t>
             </w:r>
@@ -4969,6 +4445,10 @@
               <w:jc w:val="center"/>
             </w:pPr>
             <w:r>
+              <w:rPr>
+                <w:rFonts w:ascii="Calibri" w:hAnsi="Calibri"/>
+                <w:color w:val="000000"/>
+              </w:rPr>
               <w:t>1</w:t>
             </w:r>
           </w:p>
@@ -4983,12 +4463,14 @@
                 <w:rFonts w:ascii="Calibri" w:hAnsi="Calibri" w:cs="Calibri"/>
               </w:rPr>
             </w:pPr>
+            <w:proofErr w:type="spellStart"/>
             <w:r>
               <w:rPr>
                 <w:rFonts w:ascii="Calibri" w:hAnsi="Calibri" w:cs="Calibri"/>
               </w:rPr>
               <w:t>Listcustomerorder.jsp</w:t>
             </w:r>
+            <w:proofErr w:type="spellEnd"/>
           </w:p>
         </w:tc>
       </w:tr>
@@ -5025,21 +4507,8 @@
                 <w:b/>
                 <w:bCs/>
                 <w:color w:val="000000"/>
-                <w:sz w:val="22"/>
-                <w:szCs w:val="22"/>
-              </w:rPr>
-              <w:t>Product Reviews</w:t>
-            </w:r>
-            <w:r>
-              <w:rPr>
-                <w:rFonts w:ascii="Calibri" w:hAnsi="Calibri"/>
-                <w:b/>
-                <w:bCs/>
-                <w:color w:val="000000"/>
-                <w:sz w:val="22"/>
-                <w:szCs w:val="22"/>
-              </w:rPr>
-              <w:t xml:space="preserve"> (up to 5 total points)</w:t>
+              </w:rPr>
+              <w:t>Product Reviews (up to 5 total points)</w:t>
             </w:r>
           </w:p>
         </w:tc>
@@ -5060,16 +4529,12 @@
               <w:rPr>
                 <w:rFonts w:ascii="Calibri" w:hAnsi="Calibri"/>
                 <w:color w:val="000000"/>
-                <w:sz w:val="22"/>
-                <w:szCs w:val="22"/>
-              </w:rPr>
-            </w:pPr>
-            <w:r>
-              <w:rPr>
-                <w:rFonts w:ascii="Calibri" w:hAnsi="Calibri"/>
-                <w:color w:val="000000"/>
-                <w:sz w:val="22"/>
-                <w:szCs w:val="22"/>
+              </w:rPr>
+            </w:pPr>
+            <w:r>
+              <w:rPr>
+                <w:rFonts w:ascii="Calibri" w:hAnsi="Calibri"/>
+                <w:color w:val="000000"/>
               </w:rPr>
               <w:t>Ability to enter a review on a product</w:t>
             </w:r>
@@ -5088,16 +4553,12 @@
               <w:rPr>
                 <w:rFonts w:ascii="Calibri" w:hAnsi="Calibri"/>
                 <w:color w:val="000000"/>
-                <w:sz w:val="22"/>
-                <w:szCs w:val="22"/>
-              </w:rPr>
-            </w:pPr>
-            <w:r>
-              <w:rPr>
-                <w:rFonts w:ascii="Calibri" w:hAnsi="Calibri"/>
-                <w:color w:val="000000"/>
-                <w:sz w:val="22"/>
-                <w:szCs w:val="22"/>
+              </w:rPr>
+            </w:pPr>
+            <w:r>
+              <w:rPr>
+                <w:rFonts w:ascii="Calibri" w:hAnsi="Calibri"/>
+                <w:color w:val="000000"/>
               </w:rPr>
               <w:t>Basic</w:t>
             </w:r>
@@ -5116,16 +4577,12 @@
               <w:rPr>
                 <w:rFonts w:ascii="Calibri" w:hAnsi="Calibri"/>
                 <w:color w:val="000000"/>
-                <w:sz w:val="22"/>
-                <w:szCs w:val="22"/>
-              </w:rPr>
-            </w:pPr>
-            <w:r>
-              <w:rPr>
-                <w:rFonts w:ascii="Calibri" w:hAnsi="Calibri"/>
-                <w:color w:val="000000"/>
-                <w:sz w:val="22"/>
-                <w:szCs w:val="22"/>
+              </w:rPr>
+            </w:pPr>
+            <w:r>
+              <w:rPr>
+                <w:rFonts w:ascii="Calibri" w:hAnsi="Calibri"/>
+                <w:color w:val="000000"/>
               </w:rPr>
               <w:t>2</w:t>
             </w:r>
@@ -5142,16 +4599,12 @@
               <w:rPr>
                 <w:rFonts w:ascii="Calibri" w:hAnsi="Calibri"/>
                 <w:color w:val="000000"/>
-                <w:sz w:val="22"/>
-                <w:szCs w:val="22"/>
-              </w:rPr>
-            </w:pPr>
-            <w:r>
-              <w:rPr>
-                <w:rFonts w:ascii="Calibri" w:hAnsi="Calibri"/>
-                <w:color w:val="000000"/>
-                <w:sz w:val="22"/>
-                <w:szCs w:val="22"/>
+              </w:rPr>
+            </w:pPr>
+            <w:r>
+              <w:rPr>
+                <w:rFonts w:ascii="Calibri" w:hAnsi="Calibri"/>
+                <w:color w:val="000000"/>
               </w:rPr>
               <w:t>2</w:t>
             </w:r>
@@ -5166,19 +4619,17 @@
               <w:rPr>
                 <w:rFonts w:ascii="Calibri" w:hAnsi="Calibri"/>
                 <w:color w:val="000000"/>
-                <w:sz w:val="22"/>
-                <w:szCs w:val="22"/>
-              </w:rPr>
-            </w:pPr>
-            <w:r>
-              <w:rPr>
-                <w:rFonts w:ascii="Calibri" w:hAnsi="Calibri"/>
-                <w:color w:val="000000"/>
-                <w:sz w:val="22"/>
-                <w:szCs w:val="22"/>
+              </w:rPr>
+            </w:pPr>
+            <w:proofErr w:type="spellStart"/>
+            <w:r>
+              <w:rPr>
+                <w:rFonts w:ascii="Calibri" w:hAnsi="Calibri"/>
+                <w:color w:val="000000"/>
               </w:rPr>
               <w:t>Addreview.jsp</w:t>
             </w:r>
+            <w:proofErr w:type="spellEnd"/>
           </w:p>
         </w:tc>
       </w:tr>
@@ -5198,16 +4649,12 @@
               <w:rPr>
                 <w:rFonts w:ascii="Calibri" w:hAnsi="Calibri"/>
                 <w:color w:val="000000"/>
-                <w:sz w:val="22"/>
-                <w:szCs w:val="22"/>
-              </w:rPr>
-            </w:pPr>
-            <w:r>
-              <w:rPr>
-                <w:rFonts w:ascii="Calibri" w:hAnsi="Calibri"/>
-                <w:color w:val="000000"/>
-                <w:sz w:val="22"/>
-                <w:szCs w:val="22"/>
+              </w:rPr>
+            </w:pPr>
+            <w:r>
+              <w:rPr>
+                <w:rFonts w:ascii="Calibri" w:hAnsi="Calibri"/>
+                <w:color w:val="000000"/>
               </w:rPr>
               <w:t>Display product review on product detail</w:t>
             </w:r>
@@ -5215,8 +4662,6 @@
               <w:rPr>
                 <w:rFonts w:ascii="Calibri" w:hAnsi="Calibri"/>
                 <w:color w:val="000000"/>
-                <w:sz w:val="22"/>
-                <w:szCs w:val="22"/>
               </w:rPr>
               <w:t xml:space="preserve"> page</w:t>
             </w:r>
@@ -5235,16 +4680,12 @@
               <w:rPr>
                 <w:rFonts w:ascii="Calibri" w:hAnsi="Calibri"/>
                 <w:color w:val="000000"/>
-                <w:sz w:val="22"/>
-                <w:szCs w:val="22"/>
-              </w:rPr>
-            </w:pPr>
-            <w:r>
-              <w:rPr>
-                <w:rFonts w:ascii="Calibri" w:hAnsi="Calibri"/>
-                <w:color w:val="000000"/>
-                <w:sz w:val="22"/>
-                <w:szCs w:val="22"/>
+              </w:rPr>
+            </w:pPr>
+            <w:r>
+              <w:rPr>
+                <w:rFonts w:ascii="Calibri" w:hAnsi="Calibri"/>
+                <w:color w:val="000000"/>
               </w:rPr>
               <w:t>Basic</w:t>
             </w:r>
@@ -5263,16 +4704,12 @@
               <w:rPr>
                 <w:rFonts w:ascii="Calibri" w:hAnsi="Calibri"/>
                 <w:color w:val="000000"/>
-                <w:sz w:val="22"/>
-                <w:szCs w:val="22"/>
-              </w:rPr>
-            </w:pPr>
-            <w:r>
-              <w:rPr>
-                <w:rFonts w:ascii="Calibri" w:hAnsi="Calibri"/>
-                <w:color w:val="000000"/>
-                <w:sz w:val="22"/>
-                <w:szCs w:val="22"/>
+              </w:rPr>
+            </w:pPr>
+            <w:r>
+              <w:rPr>
+                <w:rFonts w:ascii="Calibri" w:hAnsi="Calibri"/>
+                <w:color w:val="000000"/>
               </w:rPr>
               <w:t>1</w:t>
             </w:r>
@@ -5289,16 +4726,12 @@
               <w:rPr>
                 <w:rFonts w:ascii="Calibri" w:hAnsi="Calibri"/>
                 <w:color w:val="000000"/>
-                <w:sz w:val="22"/>
-                <w:szCs w:val="22"/>
-              </w:rPr>
-            </w:pPr>
-            <w:r>
-              <w:rPr>
-                <w:rFonts w:ascii="Calibri" w:hAnsi="Calibri"/>
-                <w:color w:val="000000"/>
-                <w:sz w:val="22"/>
-                <w:szCs w:val="22"/>
+              </w:rPr>
+            </w:pPr>
+            <w:r>
+              <w:rPr>
+                <w:rFonts w:ascii="Calibri" w:hAnsi="Calibri"/>
+                <w:color w:val="000000"/>
               </w:rPr>
               <w:t>1</w:t>
             </w:r>
@@ -5313,19 +4746,17 @@
               <w:rPr>
                 <w:rFonts w:ascii="Calibri" w:hAnsi="Calibri"/>
                 <w:color w:val="000000"/>
-                <w:sz w:val="22"/>
-                <w:szCs w:val="22"/>
-              </w:rPr>
-            </w:pPr>
-            <w:r>
-              <w:rPr>
-                <w:rFonts w:ascii="Calibri" w:hAnsi="Calibri"/>
-                <w:color w:val="000000"/>
-                <w:sz w:val="22"/>
-                <w:szCs w:val="22"/>
+              </w:rPr>
+            </w:pPr>
+            <w:proofErr w:type="spellStart"/>
+            <w:r>
+              <w:rPr>
+                <w:rFonts w:ascii="Calibri" w:hAnsi="Calibri"/>
+                <w:color w:val="000000"/>
               </w:rPr>
               <w:t>Product.jsp</w:t>
             </w:r>
+            <w:proofErr w:type="spellEnd"/>
           </w:p>
         </w:tc>
       </w:tr>
@@ -5345,16 +4776,12 @@
               <w:rPr>
                 <w:rFonts w:ascii="Calibri" w:hAnsi="Calibri"/>
                 <w:color w:val="000000"/>
-                <w:sz w:val="22"/>
-                <w:szCs w:val="22"/>
-              </w:rPr>
-            </w:pPr>
-            <w:r>
-              <w:rPr>
-                <w:rFonts w:ascii="Calibri" w:hAnsi="Calibri"/>
-                <w:color w:val="000000"/>
-                <w:sz w:val="22"/>
-                <w:szCs w:val="22"/>
+              </w:rPr>
+            </w:pPr>
+            <w:r>
+              <w:rPr>
+                <w:rFonts w:ascii="Calibri" w:hAnsi="Calibri"/>
+                <w:color w:val="000000"/>
               </w:rPr>
               <w:t>Restrict to one review per user on item purchased</w:t>
             </w:r>
@@ -5373,16 +4800,12 @@
               <w:rPr>
                 <w:rFonts w:ascii="Calibri" w:hAnsi="Calibri"/>
                 <w:color w:val="000000"/>
-                <w:sz w:val="22"/>
-                <w:szCs w:val="22"/>
-              </w:rPr>
-            </w:pPr>
-            <w:r>
-              <w:rPr>
-                <w:rFonts w:ascii="Calibri" w:hAnsi="Calibri"/>
-                <w:color w:val="000000"/>
-                <w:sz w:val="22"/>
-                <w:szCs w:val="22"/>
+              </w:rPr>
+            </w:pPr>
+            <w:r>
+              <w:rPr>
+                <w:rFonts w:ascii="Calibri" w:hAnsi="Calibri"/>
+                <w:color w:val="000000"/>
               </w:rPr>
               <w:t>Advanced</w:t>
             </w:r>
@@ -5401,16 +4824,12 @@
               <w:rPr>
                 <w:rFonts w:ascii="Calibri" w:hAnsi="Calibri"/>
                 <w:color w:val="000000"/>
-                <w:sz w:val="22"/>
-                <w:szCs w:val="22"/>
-              </w:rPr>
-            </w:pPr>
-            <w:r>
-              <w:rPr>
-                <w:rFonts w:ascii="Calibri" w:hAnsi="Calibri"/>
-                <w:color w:val="000000"/>
-                <w:sz w:val="22"/>
-                <w:szCs w:val="22"/>
+              </w:rPr>
+            </w:pPr>
+            <w:r>
+              <w:rPr>
+                <w:rFonts w:ascii="Calibri" w:hAnsi="Calibri"/>
+                <w:color w:val="000000"/>
               </w:rPr>
               <w:t>2</w:t>
             </w:r>
@@ -5427,16 +4846,12 @@
               <w:rPr>
                 <w:rFonts w:ascii="Calibri" w:hAnsi="Calibri"/>
                 <w:color w:val="000000"/>
-                <w:sz w:val="22"/>
-                <w:szCs w:val="22"/>
-              </w:rPr>
-            </w:pPr>
-            <w:r>
-              <w:rPr>
-                <w:rFonts w:ascii="Calibri" w:hAnsi="Calibri"/>
-                <w:color w:val="000000"/>
-                <w:sz w:val="22"/>
-                <w:szCs w:val="22"/>
+              </w:rPr>
+            </w:pPr>
+            <w:r>
+              <w:rPr>
+                <w:rFonts w:ascii="Calibri" w:hAnsi="Calibri"/>
+                <w:color w:val="000000"/>
               </w:rPr>
               <w:t>2</w:t>
             </w:r>
@@ -5451,19 +4866,17 @@
               <w:rPr>
                 <w:rFonts w:ascii="Calibri" w:hAnsi="Calibri"/>
                 <w:color w:val="000000"/>
-                <w:sz w:val="22"/>
-                <w:szCs w:val="22"/>
-              </w:rPr>
-            </w:pPr>
-            <w:r>
-              <w:rPr>
-                <w:rFonts w:ascii="Calibri" w:hAnsi="Calibri"/>
-                <w:color w:val="000000"/>
-                <w:sz w:val="22"/>
-                <w:szCs w:val="22"/>
+              </w:rPr>
+            </w:pPr>
+            <w:proofErr w:type="spellStart"/>
+            <w:r>
+              <w:rPr>
+                <w:rFonts w:ascii="Calibri" w:hAnsi="Calibri"/>
+                <w:color w:val="000000"/>
               </w:rPr>
               <w:t>Addreview.jsp</w:t>
             </w:r>
+            <w:proofErr w:type="spellEnd"/>
           </w:p>
         </w:tc>
       </w:tr>
@@ -5500,8 +4913,6 @@
                 <w:b/>
                 <w:bCs/>
                 <w:color w:val="000000"/>
-                <w:sz w:val="22"/>
-                <w:szCs w:val="22"/>
               </w:rPr>
               <w:t>Warehouses/Inventory (up to 5 total points)</w:t>
             </w:r>
@@ -5523,27 +4934,14 @@
               <w:rPr>
                 <w:rFonts w:ascii="Calibri" w:hAnsi="Calibri"/>
                 <w:color w:val="000000"/>
-                <w:sz w:val="22"/>
-                <w:szCs w:val="22"/>
-              </w:rPr>
-            </w:pPr>
-            <w:r>
-              <w:rPr>
-                <w:rFonts w:ascii="Calibri" w:hAnsi="Calibri"/>
-                <w:color w:val="000000"/>
-                <w:sz w:val="22"/>
-                <w:szCs w:val="22"/>
-              </w:rPr>
-              <w:t>Display item i</w:t>
-            </w:r>
-            <w:r>
-              <w:rPr>
-                <w:rFonts w:ascii="Calibri" w:hAnsi="Calibri"/>
-                <w:color w:val="000000"/>
-                <w:sz w:val="22"/>
-                <w:szCs w:val="22"/>
-              </w:rPr>
-              <w:t>nventory by store/warehouse</w:t>
+              </w:rPr>
+            </w:pPr>
+            <w:r>
+              <w:rPr>
+                <w:rFonts w:ascii="Calibri" w:hAnsi="Calibri"/>
+                <w:color w:val="000000"/>
+              </w:rPr>
+              <w:t>Display item inventory by store/warehouse</w:t>
             </w:r>
           </w:p>
         </w:tc>
@@ -5559,16 +4957,12 @@
               <w:rPr>
                 <w:rFonts w:ascii="Calibri" w:hAnsi="Calibri"/>
                 <w:color w:val="000000"/>
-                <w:sz w:val="22"/>
-                <w:szCs w:val="22"/>
-              </w:rPr>
-            </w:pPr>
-            <w:r>
-              <w:rPr>
-                <w:rFonts w:ascii="Calibri" w:hAnsi="Calibri"/>
-                <w:color w:val="000000"/>
-                <w:sz w:val="22"/>
-                <w:szCs w:val="22"/>
+              </w:rPr>
+            </w:pPr>
+            <w:r>
+              <w:rPr>
+                <w:rFonts w:ascii="Calibri" w:hAnsi="Calibri"/>
+                <w:color w:val="000000"/>
               </w:rPr>
               <w:t xml:space="preserve">Basic </w:t>
             </w:r>
@@ -5586,16 +4980,12 @@
               <w:rPr>
                 <w:rFonts w:ascii="Calibri" w:hAnsi="Calibri" w:cs="Calibri"/>
                 <w:color w:val="000000"/>
-                <w:sz w:val="22"/>
-                <w:szCs w:val="22"/>
-              </w:rPr>
-            </w:pPr>
-            <w:r>
-              <w:rPr>
-                <w:rFonts w:ascii="Calibri" w:hAnsi="Calibri" w:cs="Calibri"/>
-                <w:color w:val="000000"/>
-                <w:sz w:val="22"/>
-                <w:szCs w:val="22"/>
+              </w:rPr>
+            </w:pPr>
+            <w:r>
+              <w:rPr>
+                <w:rFonts w:ascii="Calibri" w:hAnsi="Calibri" w:cs="Calibri"/>
+                <w:color w:val="000000"/>
               </w:rPr>
               <w:t>2</w:t>
             </w:r>
@@ -5611,15 +5001,11 @@
               <w:jc w:val="center"/>
               <w:rPr>
                 <w:rFonts w:ascii="Calibri" w:hAnsi="Calibri" w:cs="Calibri"/>
-                <w:sz w:val="22"/>
-                <w:szCs w:val="22"/>
-              </w:rPr>
-            </w:pPr>
-            <w:r>
-              <w:rPr>
-                <w:rFonts w:ascii="Calibri" w:hAnsi="Calibri" w:cs="Calibri"/>
-                <w:sz w:val="22"/>
-                <w:szCs w:val="22"/>
+              </w:rPr>
+            </w:pPr>
+            <w:r>
+              <w:rPr>
+                <w:rFonts w:ascii="Calibri" w:hAnsi="Calibri" w:cs="Calibri"/>
               </w:rPr>
               <w:t>2</w:t>
             </w:r>
@@ -5633,18 +5019,16 @@
             <w:pPr>
               <w:rPr>
                 <w:rFonts w:ascii="Calibri" w:hAnsi="Calibri" w:cs="Calibri"/>
-                <w:sz w:val="22"/>
-                <w:szCs w:val="22"/>
-              </w:rPr>
-            </w:pPr>
-            <w:r>
-              <w:rPr>
-                <w:rFonts w:ascii="Calibri" w:hAnsi="Calibri" w:cs="Calibri"/>
-                <w:sz w:val="22"/>
-                <w:szCs w:val="22"/>
+              </w:rPr>
+            </w:pPr>
+            <w:proofErr w:type="spellStart"/>
+            <w:r>
+              <w:rPr>
+                <w:rFonts w:ascii="Calibri" w:hAnsi="Calibri" w:cs="Calibri"/>
               </w:rPr>
               <w:t>Listinventory.jsp</w:t>
             </w:r>
+            <w:proofErr w:type="spellEnd"/>
           </w:p>
         </w:tc>
       </w:tr>
@@ -5663,27 +5047,14 @@
               <w:rPr>
                 <w:rFonts w:ascii="Calibri" w:hAnsi="Calibri"/>
                 <w:color w:val="000000"/>
-                <w:sz w:val="22"/>
-                <w:szCs w:val="22"/>
-              </w:rPr>
-            </w:pPr>
-            <w:r>
-              <w:rPr>
-                <w:rFonts w:ascii="Calibri" w:hAnsi="Calibri"/>
-                <w:color w:val="000000"/>
-                <w:sz w:val="22"/>
-                <w:szCs w:val="22"/>
-              </w:rPr>
-              <w:t>Edit item i</w:t>
-            </w:r>
-            <w:r>
-              <w:rPr>
-                <w:rFonts w:ascii="Calibri" w:hAnsi="Calibri"/>
-                <w:color w:val="000000"/>
-                <w:sz w:val="22"/>
-                <w:szCs w:val="22"/>
-              </w:rPr>
-              <w:t>nventory by store/warehouse</w:t>
+              </w:rPr>
+            </w:pPr>
+            <w:r>
+              <w:rPr>
+                <w:rFonts w:ascii="Calibri" w:hAnsi="Calibri"/>
+                <w:color w:val="000000"/>
+              </w:rPr>
+              <w:t>Edit item inventory by store/warehouse</w:t>
             </w:r>
           </w:p>
         </w:tc>
@@ -5699,16 +5070,12 @@
               <w:rPr>
                 <w:rFonts w:ascii="Calibri" w:hAnsi="Calibri"/>
                 <w:color w:val="000000"/>
-                <w:sz w:val="22"/>
-                <w:szCs w:val="22"/>
-              </w:rPr>
-            </w:pPr>
-            <w:r>
-              <w:rPr>
-                <w:rFonts w:ascii="Calibri" w:hAnsi="Calibri"/>
-                <w:color w:val="000000"/>
-                <w:sz w:val="22"/>
-                <w:szCs w:val="22"/>
+              </w:rPr>
+            </w:pPr>
+            <w:r>
+              <w:rPr>
+                <w:rFonts w:ascii="Calibri" w:hAnsi="Calibri"/>
+                <w:color w:val="000000"/>
               </w:rPr>
               <w:t>Advanced</w:t>
             </w:r>
@@ -5726,16 +5093,12 @@
               <w:rPr>
                 <w:rFonts w:ascii="Calibri" w:hAnsi="Calibri" w:cs="Calibri"/>
                 <w:color w:val="000000"/>
-                <w:sz w:val="22"/>
-                <w:szCs w:val="22"/>
-              </w:rPr>
-            </w:pPr>
-            <w:r>
-              <w:rPr>
-                <w:rFonts w:ascii="Calibri" w:hAnsi="Calibri" w:cs="Calibri"/>
-                <w:color w:val="000000"/>
-                <w:sz w:val="22"/>
-                <w:szCs w:val="22"/>
+              </w:rPr>
+            </w:pPr>
+            <w:r>
+              <w:rPr>
+                <w:rFonts w:ascii="Calibri" w:hAnsi="Calibri" w:cs="Calibri"/>
+                <w:color w:val="000000"/>
               </w:rPr>
               <w:t>3</w:t>
             </w:r>
@@ -5751,15 +5114,11 @@
               <w:jc w:val="center"/>
               <w:rPr>
                 <w:rFonts w:ascii="Calibri" w:hAnsi="Calibri" w:cs="Calibri"/>
-                <w:sz w:val="22"/>
-                <w:szCs w:val="22"/>
-              </w:rPr>
-            </w:pPr>
-            <w:r>
-              <w:rPr>
-                <w:rFonts w:ascii="Calibri" w:hAnsi="Calibri" w:cs="Calibri"/>
-                <w:sz w:val="22"/>
-                <w:szCs w:val="22"/>
+              </w:rPr>
+            </w:pPr>
+            <w:r>
+              <w:rPr>
+                <w:rFonts w:ascii="Calibri" w:hAnsi="Calibri" w:cs="Calibri"/>
               </w:rPr>
               <w:t>3</w:t>
             </w:r>
@@ -5773,18 +5132,16 @@
             <w:pPr>
               <w:rPr>
                 <w:rFonts w:ascii="Calibri" w:hAnsi="Calibri" w:cs="Calibri"/>
-                <w:sz w:val="22"/>
-                <w:szCs w:val="22"/>
-              </w:rPr>
-            </w:pPr>
-            <w:r>
-              <w:rPr>
-                <w:rFonts w:ascii="Calibri" w:hAnsi="Calibri" w:cs="Calibri"/>
-                <w:sz w:val="22"/>
-                <w:szCs w:val="22"/>
+              </w:rPr>
+            </w:pPr>
+            <w:proofErr w:type="spellStart"/>
+            <w:r>
+              <w:rPr>
+                <w:rFonts w:ascii="Calibri" w:hAnsi="Calibri" w:cs="Calibri"/>
               </w:rPr>
               <w:t>Editinventory.jsp</w:t>
             </w:r>
+            <w:proofErr w:type="spellEnd"/>
           </w:p>
         </w:tc>
       </w:tr>
@@ -5803,8 +5160,6 @@
             <w:pPr>
               <w:rPr>
                 <w:rFonts w:ascii="Calibri" w:hAnsi="Calibri" w:cs="Calibri"/>
-                <w:sz w:val="22"/>
-                <w:szCs w:val="22"/>
               </w:rPr>
             </w:pPr>
           </w:p>
@@ -5828,8 +5183,6 @@
                 <w:b/>
                 <w:bCs/>
                 <w:color w:val="000000"/>
-                <w:sz w:val="22"/>
-                <w:szCs w:val="22"/>
               </w:rPr>
             </w:pPr>
             <w:r>
@@ -5838,8 +5191,6 @@
                 <w:b/>
                 <w:bCs/>
                 <w:color w:val="000000"/>
-                <w:sz w:val="22"/>
-                <w:szCs w:val="22"/>
               </w:rPr>
               <w:t>Administrator Portal</w:t>
             </w:r>
@@ -5849,8 +5200,6 @@
                 <w:b/>
                 <w:bCs/>
                 <w:color w:val="000000"/>
-                <w:sz w:val="22"/>
-                <w:szCs w:val="22"/>
               </w:rPr>
               <w:t xml:space="preserve"> (up to 19</w:t>
             </w:r>
@@ -5860,8 +5209,6 @@
                 <w:b/>
                 <w:bCs/>
                 <w:color w:val="000000"/>
-                <w:sz w:val="22"/>
-                <w:szCs w:val="22"/>
               </w:rPr>
               <w:t xml:space="preserve"> total points)</w:t>
             </w:r>
@@ -5881,8 +5228,6 @@
                 <w:b/>
                 <w:bCs/>
                 <w:color w:val="000000"/>
-                <w:sz w:val="22"/>
-                <w:szCs w:val="22"/>
               </w:rPr>
             </w:pPr>
           </w:p>
@@ -5899,8 +5244,6 @@
               <w:jc w:val="center"/>
               <w:rPr>
                 <w:rFonts w:ascii="Calibri" w:hAnsi="Calibri" w:cs="Calibri"/>
-                <w:sz w:val="22"/>
-                <w:szCs w:val="22"/>
               </w:rPr>
             </w:pPr>
           </w:p>
@@ -5915,8 +5258,6 @@
               <w:jc w:val="center"/>
               <w:rPr>
                 <w:rFonts w:ascii="Calibri" w:hAnsi="Calibri" w:cs="Calibri"/>
-                <w:sz w:val="22"/>
-                <w:szCs w:val="22"/>
               </w:rPr>
             </w:pPr>
           </w:p>
@@ -5929,8 +5270,6 @@
             <w:pPr>
               <w:rPr>
                 <w:rFonts w:ascii="Calibri" w:hAnsi="Calibri" w:cs="Calibri"/>
-                <w:sz w:val="22"/>
-                <w:szCs w:val="22"/>
               </w:rPr>
             </w:pPr>
           </w:p>
@@ -5952,16 +5291,12 @@
               <w:rPr>
                 <w:rFonts w:ascii="Calibri" w:hAnsi="Calibri"/>
                 <w:color w:val="000000"/>
-                <w:sz w:val="22"/>
-                <w:szCs w:val="22"/>
-              </w:rPr>
-            </w:pPr>
-            <w:r>
-              <w:rPr>
-                <w:rFonts w:ascii="Calibri" w:hAnsi="Calibri"/>
-                <w:color w:val="000000"/>
-                <w:sz w:val="22"/>
-                <w:szCs w:val="22"/>
+              </w:rPr>
+            </w:pPr>
+            <w:r>
+              <w:rPr>
+                <w:rFonts w:ascii="Calibri" w:hAnsi="Calibri"/>
+                <w:color w:val="000000"/>
               </w:rPr>
               <w:t>Secured by login</w:t>
             </w:r>
@@ -5980,16 +5315,12 @@
               <w:rPr>
                 <w:rFonts w:ascii="Calibri" w:hAnsi="Calibri"/>
                 <w:color w:val="000000"/>
-                <w:sz w:val="22"/>
-                <w:szCs w:val="22"/>
-              </w:rPr>
-            </w:pPr>
-            <w:r>
-              <w:rPr>
-                <w:rFonts w:ascii="Calibri" w:hAnsi="Calibri"/>
-                <w:color w:val="000000"/>
-                <w:sz w:val="22"/>
-                <w:szCs w:val="22"/>
+              </w:rPr>
+            </w:pPr>
+            <w:r>
+              <w:rPr>
+                <w:rFonts w:ascii="Calibri" w:hAnsi="Calibri"/>
+                <w:color w:val="000000"/>
               </w:rPr>
               <w:t>Core</w:t>
             </w:r>
@@ -6008,16 +5339,12 @@
               <w:rPr>
                 <w:rFonts w:ascii="Calibri" w:hAnsi="Calibri" w:cs="Calibri"/>
                 <w:color w:val="000000"/>
-                <w:sz w:val="22"/>
-                <w:szCs w:val="22"/>
-              </w:rPr>
-            </w:pPr>
-            <w:r>
-              <w:rPr>
-                <w:rFonts w:ascii="Calibri" w:hAnsi="Calibri" w:cs="Calibri"/>
-                <w:color w:val="000000"/>
-                <w:sz w:val="22"/>
-                <w:szCs w:val="22"/>
+              </w:rPr>
+            </w:pPr>
+            <w:r>
+              <w:rPr>
+                <w:rFonts w:ascii="Calibri" w:hAnsi="Calibri" w:cs="Calibri"/>
+                <w:color w:val="000000"/>
               </w:rPr>
               <w:t>1</w:t>
             </w:r>
@@ -6034,16 +5361,12 @@
               <w:rPr>
                 <w:rFonts w:ascii="Calibri" w:hAnsi="Calibri" w:cs="Calibri"/>
                 <w:color w:val="000000"/>
-                <w:sz w:val="22"/>
-                <w:szCs w:val="22"/>
-              </w:rPr>
-            </w:pPr>
-            <w:r>
-              <w:rPr>
-                <w:rFonts w:ascii="Calibri" w:hAnsi="Calibri" w:cs="Calibri"/>
-                <w:color w:val="000000"/>
-                <w:sz w:val="22"/>
-                <w:szCs w:val="22"/>
+              </w:rPr>
+            </w:pPr>
+            <w:r>
+              <w:rPr>
+                <w:rFonts w:ascii="Calibri" w:hAnsi="Calibri" w:cs="Calibri"/>
+                <w:color w:val="000000"/>
               </w:rPr>
               <w:t>1</w:t>
             </w:r>
@@ -6058,19 +5381,33 @@
               <w:rPr>
                 <w:rFonts w:ascii="Calibri" w:hAnsi="Calibri" w:cs="Calibri"/>
                 <w:color w:val="000000"/>
-                <w:sz w:val="22"/>
-                <w:szCs w:val="22"/>
-              </w:rPr>
-            </w:pPr>
-            <w:r>
-              <w:rPr>
-                <w:rFonts w:ascii="Calibri" w:hAnsi="Calibri" w:cs="Calibri"/>
-                <w:color w:val="000000"/>
-                <w:sz w:val="22"/>
-                <w:szCs w:val="22"/>
-              </w:rPr>
-              <w:t>Login.jsp, authadmin.jsp</w:t>
-            </w:r>
+              </w:rPr>
+            </w:pPr>
+            <w:proofErr w:type="spellStart"/>
+            <w:r>
+              <w:rPr>
+                <w:rFonts w:ascii="Calibri" w:hAnsi="Calibri" w:cs="Calibri"/>
+                <w:color w:val="000000"/>
+              </w:rPr>
+              <w:t>Login.jsp</w:t>
+            </w:r>
+            <w:proofErr w:type="spellEnd"/>
+            <w:r>
+              <w:rPr>
+                <w:rFonts w:ascii="Calibri" w:hAnsi="Calibri" w:cs="Calibri"/>
+                <w:color w:val="000000"/>
+              </w:rPr>
+              <w:t xml:space="preserve">, </w:t>
+            </w:r>
+            <w:proofErr w:type="spellStart"/>
+            <w:r>
+              <w:rPr>
+                <w:rFonts w:ascii="Calibri" w:hAnsi="Calibri" w:cs="Calibri"/>
+                <w:color w:val="000000"/>
+              </w:rPr>
+              <w:t>authadmin.jsp</w:t>
+            </w:r>
+            <w:proofErr w:type="spellEnd"/>
           </w:p>
         </w:tc>
       </w:tr>
@@ -6090,16 +5427,12 @@
               <w:rPr>
                 <w:rFonts w:ascii="Calibri" w:hAnsi="Calibri"/>
                 <w:color w:val="000000"/>
-                <w:sz w:val="22"/>
-                <w:szCs w:val="22"/>
-              </w:rPr>
-            </w:pPr>
-            <w:r>
-              <w:rPr>
-                <w:rFonts w:ascii="Calibri" w:hAnsi="Calibri"/>
-                <w:color w:val="000000"/>
-                <w:sz w:val="22"/>
-                <w:szCs w:val="22"/>
+              </w:rPr>
+            </w:pPr>
+            <w:r>
+              <w:rPr>
+                <w:rFonts w:ascii="Calibri" w:hAnsi="Calibri"/>
+                <w:color w:val="000000"/>
               </w:rPr>
               <w:t>List all customers</w:t>
             </w:r>
@@ -6118,16 +5451,12 @@
               <w:rPr>
                 <w:rFonts w:ascii="Calibri" w:hAnsi="Calibri"/>
                 <w:color w:val="000000"/>
-                <w:sz w:val="22"/>
-                <w:szCs w:val="22"/>
-              </w:rPr>
-            </w:pPr>
-            <w:r>
-              <w:rPr>
-                <w:rFonts w:ascii="Calibri" w:hAnsi="Calibri"/>
-                <w:color w:val="000000"/>
-                <w:sz w:val="22"/>
-                <w:szCs w:val="22"/>
+              </w:rPr>
+            </w:pPr>
+            <w:r>
+              <w:rPr>
+                <w:rFonts w:ascii="Calibri" w:hAnsi="Calibri"/>
+                <w:color w:val="000000"/>
               </w:rPr>
               <w:t>Core</w:t>
             </w:r>
@@ -6146,16 +5475,12 @@
               <w:rPr>
                 <w:rFonts w:ascii="Calibri" w:hAnsi="Calibri" w:cs="Calibri"/>
                 <w:color w:val="000000"/>
-                <w:sz w:val="22"/>
-                <w:szCs w:val="22"/>
-              </w:rPr>
-            </w:pPr>
-            <w:r>
-              <w:rPr>
-                <w:rFonts w:ascii="Calibri" w:hAnsi="Calibri" w:cs="Calibri"/>
-                <w:color w:val="000000"/>
-                <w:sz w:val="22"/>
-                <w:szCs w:val="22"/>
+              </w:rPr>
+            </w:pPr>
+            <w:r>
+              <w:rPr>
+                <w:rFonts w:ascii="Calibri" w:hAnsi="Calibri" w:cs="Calibri"/>
+                <w:color w:val="000000"/>
               </w:rPr>
               <w:t>1</w:t>
             </w:r>
@@ -6172,16 +5497,12 @@
               <w:rPr>
                 <w:rFonts w:ascii="Calibri" w:hAnsi="Calibri" w:cs="Calibri"/>
                 <w:color w:val="000000"/>
-                <w:sz w:val="22"/>
-                <w:szCs w:val="22"/>
-              </w:rPr>
-            </w:pPr>
-            <w:r>
-              <w:rPr>
-                <w:rFonts w:ascii="Calibri" w:hAnsi="Calibri" w:cs="Calibri"/>
-                <w:color w:val="000000"/>
-                <w:sz w:val="22"/>
-                <w:szCs w:val="22"/>
+              </w:rPr>
+            </w:pPr>
+            <w:r>
+              <w:rPr>
+                <w:rFonts w:ascii="Calibri" w:hAnsi="Calibri" w:cs="Calibri"/>
+                <w:color w:val="000000"/>
               </w:rPr>
               <w:t>1</w:t>
             </w:r>
@@ -6196,19 +5517,17 @@
               <w:rPr>
                 <w:rFonts w:ascii="Calibri" w:hAnsi="Calibri" w:cs="Calibri"/>
                 <w:color w:val="000000"/>
-                <w:sz w:val="22"/>
-                <w:szCs w:val="22"/>
-              </w:rPr>
-            </w:pPr>
-            <w:r>
-              <w:rPr>
-                <w:rFonts w:ascii="Calibri" w:hAnsi="Calibri" w:cs="Calibri"/>
-                <w:color w:val="000000"/>
-                <w:sz w:val="22"/>
-                <w:szCs w:val="22"/>
+              </w:rPr>
+            </w:pPr>
+            <w:proofErr w:type="spellStart"/>
+            <w:r>
+              <w:rPr>
+                <w:rFonts w:ascii="Calibri" w:hAnsi="Calibri" w:cs="Calibri"/>
+                <w:color w:val="000000"/>
               </w:rPr>
               <w:t>Listcustomers.jsp</w:t>
             </w:r>
+            <w:proofErr w:type="spellEnd"/>
           </w:p>
         </w:tc>
       </w:tr>
@@ -6228,16 +5547,12 @@
               <w:rPr>
                 <w:rFonts w:ascii="Calibri" w:hAnsi="Calibri"/>
                 <w:color w:val="000000"/>
-                <w:sz w:val="22"/>
-                <w:szCs w:val="22"/>
-              </w:rPr>
-            </w:pPr>
-            <w:r>
-              <w:rPr>
-                <w:rFonts w:ascii="Calibri" w:hAnsi="Calibri"/>
-                <w:color w:val="000000"/>
-                <w:sz w:val="22"/>
-                <w:szCs w:val="22"/>
+              </w:rPr>
+            </w:pPr>
+            <w:r>
+              <w:rPr>
+                <w:rFonts w:ascii="Calibri" w:hAnsi="Calibri"/>
+                <w:color w:val="000000"/>
               </w:rPr>
               <w:t>List report showing total sales/orders</w:t>
             </w:r>
@@ -6256,16 +5571,12 @@
               <w:rPr>
                 <w:rFonts w:ascii="Calibri" w:hAnsi="Calibri"/>
                 <w:color w:val="000000"/>
-                <w:sz w:val="22"/>
-                <w:szCs w:val="22"/>
-              </w:rPr>
-            </w:pPr>
-            <w:r>
-              <w:rPr>
-                <w:rFonts w:ascii="Calibri" w:hAnsi="Calibri"/>
-                <w:color w:val="000000"/>
-                <w:sz w:val="22"/>
-                <w:szCs w:val="22"/>
+              </w:rPr>
+            </w:pPr>
+            <w:r>
+              <w:rPr>
+                <w:rFonts w:ascii="Calibri" w:hAnsi="Calibri"/>
+                <w:color w:val="000000"/>
               </w:rPr>
               <w:t>Core</w:t>
             </w:r>
@@ -6284,16 +5595,12 @@
               <w:rPr>
                 <w:rFonts w:ascii="Calibri" w:hAnsi="Calibri" w:cs="Calibri"/>
                 <w:color w:val="000000"/>
-                <w:sz w:val="22"/>
-                <w:szCs w:val="22"/>
-              </w:rPr>
-            </w:pPr>
-            <w:r>
-              <w:rPr>
-                <w:rFonts w:ascii="Calibri" w:hAnsi="Calibri" w:cs="Calibri"/>
-                <w:color w:val="000000"/>
-                <w:sz w:val="22"/>
-                <w:szCs w:val="22"/>
+              </w:rPr>
+            </w:pPr>
+            <w:r>
+              <w:rPr>
+                <w:rFonts w:ascii="Calibri" w:hAnsi="Calibri" w:cs="Calibri"/>
+                <w:color w:val="000000"/>
               </w:rPr>
               <w:t>1</w:t>
             </w:r>
@@ -6310,10 +5617,15 @@
               <w:rPr>
                 <w:rFonts w:ascii="Calibri" w:hAnsi="Calibri" w:cs="Calibri"/>
                 <w:color w:val="000000"/>
-                <w:sz w:val="22"/>
-                <w:szCs w:val="22"/>
-              </w:rPr>
-            </w:pPr>
+              </w:rPr>
+            </w:pPr>
+            <w:r>
+              <w:rPr>
+                <w:rFonts w:ascii="Calibri" w:hAnsi="Calibri" w:cs="Calibri"/>
+                <w:color w:val="000000"/>
+              </w:rPr>
+              <w:t>1</w:t>
+            </w:r>
           </w:p>
         </w:tc>
         <w:tc>
@@ -6325,10 +5637,17 @@
               <w:rPr>
                 <w:rFonts w:ascii="Calibri" w:hAnsi="Calibri" w:cs="Calibri"/>
                 <w:color w:val="000000"/>
-                <w:sz w:val="22"/>
-                <w:szCs w:val="22"/>
-              </w:rPr>
-            </w:pPr>
+              </w:rPr>
+            </w:pPr>
+            <w:proofErr w:type="spellStart"/>
+            <w:r>
+              <w:rPr>
+                <w:rFonts w:ascii="Calibri" w:hAnsi="Calibri" w:cs="Calibri"/>
+                <w:color w:val="000000"/>
+              </w:rPr>
+              <w:t>Listorder.jsp</w:t>
+            </w:r>
+            <w:proofErr w:type="spellEnd"/>
           </w:p>
         </w:tc>
       </w:tr>
@@ -6348,16 +5667,12 @@
               <w:rPr>
                 <w:rFonts w:ascii="Calibri" w:hAnsi="Calibri"/>
                 <w:color w:val="000000"/>
-                <w:sz w:val="22"/>
-                <w:szCs w:val="22"/>
-              </w:rPr>
-            </w:pPr>
-            <w:r>
-              <w:rPr>
-                <w:rFonts w:ascii="Calibri" w:hAnsi="Calibri"/>
-                <w:color w:val="000000"/>
-                <w:sz w:val="22"/>
-                <w:szCs w:val="22"/>
+              </w:rPr>
+            </w:pPr>
+            <w:r>
+              <w:rPr>
+                <w:rFonts w:ascii="Calibri" w:hAnsi="Calibri"/>
+                <w:color w:val="000000"/>
               </w:rPr>
               <w:t>Report with a graph</w:t>
             </w:r>
@@ -6376,16 +5691,12 @@
               <w:rPr>
                 <w:rFonts w:ascii="Calibri" w:hAnsi="Calibri"/>
                 <w:color w:val="000000"/>
-                <w:sz w:val="22"/>
-                <w:szCs w:val="22"/>
-              </w:rPr>
-            </w:pPr>
-            <w:r>
-              <w:rPr>
-                <w:rFonts w:ascii="Calibri" w:hAnsi="Calibri"/>
-                <w:color w:val="000000"/>
-                <w:sz w:val="22"/>
-                <w:szCs w:val="22"/>
+              </w:rPr>
+            </w:pPr>
+            <w:r>
+              <w:rPr>
+                <w:rFonts w:ascii="Calibri" w:hAnsi="Calibri"/>
+                <w:color w:val="000000"/>
               </w:rPr>
               <w:t>Advanced</w:t>
             </w:r>
@@ -6404,16 +5715,12 @@
               <w:rPr>
                 <w:rFonts w:ascii="Calibri" w:hAnsi="Calibri" w:cs="Calibri"/>
                 <w:color w:val="000000"/>
-                <w:sz w:val="22"/>
-                <w:szCs w:val="22"/>
-              </w:rPr>
-            </w:pPr>
-            <w:r>
-              <w:rPr>
-                <w:rFonts w:ascii="Calibri" w:hAnsi="Calibri" w:cs="Calibri"/>
-                <w:color w:val="000000"/>
-                <w:sz w:val="22"/>
-                <w:szCs w:val="22"/>
+              </w:rPr>
+            </w:pPr>
+            <w:r>
+              <w:rPr>
+                <w:rFonts w:ascii="Calibri" w:hAnsi="Calibri" w:cs="Calibri"/>
+                <w:color w:val="000000"/>
               </w:rPr>
               <w:t>3</w:t>
             </w:r>
@@ -6430,8 +5737,6 @@
               <w:rPr>
                 <w:rFonts w:ascii="Calibri" w:hAnsi="Calibri" w:cs="Calibri"/>
                 <w:color w:val="000000"/>
-                <w:sz w:val="22"/>
-                <w:szCs w:val="22"/>
               </w:rPr>
             </w:pPr>
           </w:p>
@@ -6445,8 +5750,6 @@
               <w:rPr>
                 <w:rFonts w:ascii="Calibri" w:hAnsi="Calibri" w:cs="Calibri"/>
                 <w:color w:val="000000"/>
-                <w:sz w:val="22"/>
-                <w:szCs w:val="22"/>
               </w:rPr>
             </w:pPr>
           </w:p>
@@ -6468,16 +5771,12 @@
               <w:rPr>
                 <w:rFonts w:ascii="Calibri" w:hAnsi="Calibri"/>
                 <w:color w:val="000000"/>
-                <w:sz w:val="22"/>
-                <w:szCs w:val="22"/>
-              </w:rPr>
-            </w:pPr>
-            <w:r>
-              <w:rPr>
-                <w:rFonts w:ascii="Calibri" w:hAnsi="Calibri"/>
-                <w:color w:val="000000"/>
-                <w:sz w:val="22"/>
-                <w:szCs w:val="22"/>
+              </w:rPr>
+            </w:pPr>
+            <w:r>
+              <w:rPr>
+                <w:rFonts w:ascii="Calibri" w:hAnsi="Calibri"/>
+                <w:color w:val="000000"/>
               </w:rPr>
               <w:t>Add new product</w:t>
             </w:r>
@@ -6496,16 +5795,12 @@
               <w:rPr>
                 <w:rFonts w:ascii="Calibri" w:hAnsi="Calibri"/>
                 <w:color w:val="000000"/>
-                <w:sz w:val="22"/>
-                <w:szCs w:val="22"/>
-              </w:rPr>
-            </w:pPr>
-            <w:r>
-              <w:rPr>
-                <w:rFonts w:ascii="Calibri" w:hAnsi="Calibri"/>
-                <w:color w:val="000000"/>
-                <w:sz w:val="22"/>
-                <w:szCs w:val="22"/>
+              </w:rPr>
+            </w:pPr>
+            <w:r>
+              <w:rPr>
+                <w:rFonts w:ascii="Calibri" w:hAnsi="Calibri"/>
+                <w:color w:val="000000"/>
               </w:rPr>
               <w:t>Basic</w:t>
             </w:r>
@@ -6524,16 +5819,12 @@
               <w:rPr>
                 <w:rFonts w:ascii="Calibri" w:hAnsi="Calibri" w:cs="Calibri"/>
                 <w:color w:val="000000"/>
-                <w:sz w:val="22"/>
-                <w:szCs w:val="22"/>
-              </w:rPr>
-            </w:pPr>
-            <w:r>
-              <w:rPr>
-                <w:rFonts w:ascii="Calibri" w:hAnsi="Calibri" w:cs="Calibri"/>
-                <w:color w:val="000000"/>
-                <w:sz w:val="22"/>
-                <w:szCs w:val="22"/>
+              </w:rPr>
+            </w:pPr>
+            <w:r>
+              <w:rPr>
+                <w:rFonts w:ascii="Calibri" w:hAnsi="Calibri" w:cs="Calibri"/>
+                <w:color w:val="000000"/>
               </w:rPr>
               <w:t>2</w:t>
             </w:r>
@@ -6550,16 +5841,12 @@
               <w:rPr>
                 <w:rFonts w:ascii="Calibri" w:hAnsi="Calibri" w:cs="Calibri"/>
                 <w:color w:val="000000"/>
-                <w:sz w:val="22"/>
-                <w:szCs w:val="22"/>
-              </w:rPr>
-            </w:pPr>
-            <w:r>
-              <w:rPr>
-                <w:rFonts w:ascii="Calibri" w:hAnsi="Calibri" w:cs="Calibri"/>
-                <w:color w:val="000000"/>
-                <w:sz w:val="22"/>
-                <w:szCs w:val="22"/>
+              </w:rPr>
+            </w:pPr>
+            <w:r>
+              <w:rPr>
+                <w:rFonts w:ascii="Calibri" w:hAnsi="Calibri" w:cs="Calibri"/>
+                <w:color w:val="000000"/>
               </w:rPr>
               <w:t>2</w:t>
             </w:r>
@@ -6574,19 +5861,17 @@
               <w:rPr>
                 <w:rFonts w:ascii="Calibri" w:hAnsi="Calibri" w:cs="Calibri"/>
                 <w:color w:val="000000"/>
-                <w:sz w:val="22"/>
-                <w:szCs w:val="22"/>
-              </w:rPr>
-            </w:pPr>
-            <w:r>
-              <w:rPr>
-                <w:rFonts w:ascii="Calibri" w:hAnsi="Calibri" w:cs="Calibri"/>
-                <w:color w:val="000000"/>
-                <w:sz w:val="22"/>
-                <w:szCs w:val="22"/>
+              </w:rPr>
+            </w:pPr>
+            <w:proofErr w:type="spellStart"/>
+            <w:r>
+              <w:rPr>
+                <w:rFonts w:ascii="Calibri" w:hAnsi="Calibri" w:cs="Calibri"/>
+                <w:color w:val="000000"/>
               </w:rPr>
               <w:t>Addproduct.jsp</w:t>
             </w:r>
+            <w:proofErr w:type="spellEnd"/>
           </w:p>
         </w:tc>
       </w:tr>
@@ -6606,16 +5891,12 @@
               <w:rPr>
                 <w:rFonts w:ascii="Calibri" w:hAnsi="Calibri"/>
                 <w:color w:val="000000"/>
-                <w:sz w:val="22"/>
-                <w:szCs w:val="22"/>
-              </w:rPr>
-            </w:pPr>
-            <w:r>
-              <w:rPr>
-                <w:rFonts w:ascii="Calibri" w:hAnsi="Calibri"/>
-                <w:color w:val="000000"/>
-                <w:sz w:val="22"/>
-                <w:szCs w:val="22"/>
+              </w:rPr>
+            </w:pPr>
+            <w:r>
+              <w:rPr>
+                <w:rFonts w:ascii="Calibri" w:hAnsi="Calibri"/>
+                <w:color w:val="000000"/>
               </w:rPr>
               <w:t>Update/delete product</w:t>
             </w:r>
@@ -6634,16 +5915,12 @@
               <w:rPr>
                 <w:rFonts w:ascii="Calibri" w:hAnsi="Calibri"/>
                 <w:color w:val="000000"/>
-                <w:sz w:val="22"/>
-                <w:szCs w:val="22"/>
-              </w:rPr>
-            </w:pPr>
-            <w:r>
-              <w:rPr>
-                <w:rFonts w:ascii="Calibri" w:hAnsi="Calibri"/>
-                <w:color w:val="000000"/>
-                <w:sz w:val="22"/>
-                <w:szCs w:val="22"/>
+              </w:rPr>
+            </w:pPr>
+            <w:r>
+              <w:rPr>
+                <w:rFonts w:ascii="Calibri" w:hAnsi="Calibri"/>
+                <w:color w:val="000000"/>
               </w:rPr>
               <w:t>Basic</w:t>
             </w:r>
@@ -6662,16 +5939,12 @@
               <w:rPr>
                 <w:rFonts w:ascii="Calibri" w:hAnsi="Calibri" w:cs="Calibri"/>
                 <w:color w:val="000000"/>
-                <w:sz w:val="22"/>
-                <w:szCs w:val="22"/>
-              </w:rPr>
-            </w:pPr>
-            <w:r>
-              <w:rPr>
-                <w:rFonts w:ascii="Calibri" w:hAnsi="Calibri" w:cs="Calibri"/>
-                <w:color w:val="000000"/>
-                <w:sz w:val="22"/>
-                <w:szCs w:val="22"/>
+              </w:rPr>
+            </w:pPr>
+            <w:r>
+              <w:rPr>
+                <w:rFonts w:ascii="Calibri" w:hAnsi="Calibri" w:cs="Calibri"/>
+                <w:color w:val="000000"/>
               </w:rPr>
               <w:t>2</w:t>
             </w:r>
@@ -6688,19 +5961,8 @@
               <w:rPr>
                 <w:rFonts w:ascii="Calibri" w:hAnsi="Calibri" w:cs="Calibri"/>
                 <w:color w:val="000000"/>
-                <w:sz w:val="22"/>
-                <w:szCs w:val="22"/>
-              </w:rPr>
-            </w:pPr>
-            <w:r>
-              <w:rPr>
-                <w:rFonts w:ascii="Calibri" w:hAnsi="Calibri" w:cs="Calibri"/>
-                <w:color w:val="000000"/>
-                <w:sz w:val="22"/>
-                <w:szCs w:val="22"/>
-              </w:rPr>
-              <w:t>Maybe?</w:t>
-            </w:r>
+              </w:rPr>
+            </w:pPr>
           </w:p>
         </w:tc>
         <w:tc>
@@ -6712,8 +5974,6 @@
               <w:rPr>
                 <w:rFonts w:ascii="Calibri" w:hAnsi="Calibri" w:cs="Calibri"/>
                 <w:color w:val="000000"/>
-                <w:sz w:val="22"/>
-                <w:szCs w:val="22"/>
               </w:rPr>
             </w:pPr>
           </w:p>
@@ -6735,16 +5995,12 @@
               <w:rPr>
                 <w:rFonts w:ascii="Calibri" w:hAnsi="Calibri"/>
                 <w:color w:val="000000"/>
-                <w:sz w:val="22"/>
-                <w:szCs w:val="22"/>
-              </w:rPr>
-            </w:pPr>
-            <w:r>
-              <w:rPr>
-                <w:rFonts w:ascii="Calibri" w:hAnsi="Calibri"/>
-                <w:color w:val="000000"/>
-                <w:sz w:val="22"/>
-                <w:szCs w:val="22"/>
+              </w:rPr>
+            </w:pPr>
+            <w:r>
+              <w:rPr>
+                <w:rFonts w:ascii="Calibri" w:hAnsi="Calibri"/>
+                <w:color w:val="000000"/>
               </w:rPr>
               <w:t>Change order status/ship order</w:t>
             </w:r>
@@ -6763,16 +6019,12 @@
               <w:rPr>
                 <w:rFonts w:ascii="Calibri" w:hAnsi="Calibri"/>
                 <w:color w:val="000000"/>
-                <w:sz w:val="22"/>
-                <w:szCs w:val="22"/>
-              </w:rPr>
-            </w:pPr>
-            <w:r>
-              <w:rPr>
-                <w:rFonts w:ascii="Calibri" w:hAnsi="Calibri"/>
-                <w:color w:val="000000"/>
-                <w:sz w:val="22"/>
-                <w:szCs w:val="22"/>
+              </w:rPr>
+            </w:pPr>
+            <w:r>
+              <w:rPr>
+                <w:rFonts w:ascii="Calibri" w:hAnsi="Calibri"/>
+                <w:color w:val="000000"/>
               </w:rPr>
               <w:t>Basic</w:t>
             </w:r>
@@ -6791,16 +6043,12 @@
               <w:rPr>
                 <w:rFonts w:ascii="Calibri" w:hAnsi="Calibri" w:cs="Calibri"/>
                 <w:color w:val="000000"/>
-                <w:sz w:val="22"/>
-                <w:szCs w:val="22"/>
-              </w:rPr>
-            </w:pPr>
-            <w:r>
-              <w:rPr>
-                <w:rFonts w:ascii="Calibri" w:hAnsi="Calibri" w:cs="Calibri"/>
-                <w:color w:val="000000"/>
-                <w:sz w:val="22"/>
-                <w:szCs w:val="22"/>
+              </w:rPr>
+            </w:pPr>
+            <w:r>
+              <w:rPr>
+                <w:rFonts w:ascii="Calibri" w:hAnsi="Calibri" w:cs="Calibri"/>
+                <w:color w:val="000000"/>
               </w:rPr>
               <w:t>1</w:t>
             </w:r>
@@ -6817,18 +6065,14 @@
               <w:rPr>
                 <w:rFonts w:ascii="Calibri" w:hAnsi="Calibri" w:cs="Calibri"/>
                 <w:color w:val="000000"/>
-                <w:sz w:val="22"/>
-                <w:szCs w:val="22"/>
-              </w:rPr>
-            </w:pPr>
-            <w:r>
-              <w:rPr>
-                <w:rFonts w:ascii="Calibri" w:hAnsi="Calibri" w:cs="Calibri"/>
-                <w:color w:val="000000"/>
-                <w:sz w:val="22"/>
-                <w:szCs w:val="22"/>
-              </w:rPr>
-              <w:t>Maybe?</w:t>
+              </w:rPr>
+            </w:pPr>
+            <w:r>
+              <w:rPr>
+                <w:rFonts w:ascii="Calibri" w:hAnsi="Calibri" w:cs="Calibri"/>
+                <w:color w:val="000000"/>
+              </w:rPr>
+              <w:t>1</w:t>
             </w:r>
           </w:p>
         </w:tc>
@@ -6841,19 +6085,33 @@
               <w:rPr>
                 <w:rFonts w:ascii="Calibri" w:hAnsi="Calibri" w:cs="Calibri"/>
                 <w:color w:val="000000"/>
-                <w:sz w:val="22"/>
-                <w:szCs w:val="22"/>
-              </w:rPr>
-            </w:pPr>
-            <w:r>
-              <w:rPr>
-                <w:rFonts w:ascii="Calibri" w:hAnsi="Calibri" w:cs="Calibri"/>
-                <w:color w:val="000000"/>
-                <w:sz w:val="22"/>
-                <w:szCs w:val="22"/>
-              </w:rPr>
-              <w:t>Placeshipment.jsp, ship.jsp</w:t>
-            </w:r>
+              </w:rPr>
+            </w:pPr>
+            <w:proofErr w:type="spellStart"/>
+            <w:r>
+              <w:rPr>
+                <w:rFonts w:ascii="Calibri" w:hAnsi="Calibri" w:cs="Calibri"/>
+                <w:color w:val="000000"/>
+              </w:rPr>
+              <w:t>Placeshipment.jsp</w:t>
+            </w:r>
+            <w:proofErr w:type="spellEnd"/>
+            <w:r>
+              <w:rPr>
+                <w:rFonts w:ascii="Calibri" w:hAnsi="Calibri" w:cs="Calibri"/>
+                <w:color w:val="000000"/>
+              </w:rPr>
+              <w:t xml:space="preserve">, </w:t>
+            </w:r>
+            <w:proofErr w:type="spellStart"/>
+            <w:r>
+              <w:rPr>
+                <w:rFonts w:ascii="Calibri" w:hAnsi="Calibri" w:cs="Calibri"/>
+                <w:color w:val="000000"/>
+              </w:rPr>
+              <w:t>ship.jsp</w:t>
+            </w:r>
+            <w:proofErr w:type="spellEnd"/>
           </w:p>
         </w:tc>
       </w:tr>
@@ -6873,16 +6131,12 @@
               <w:rPr>
                 <w:rFonts w:ascii="Calibri" w:hAnsi="Calibri"/>
                 <w:color w:val="000000"/>
-                <w:sz w:val="22"/>
-                <w:szCs w:val="22"/>
-              </w:rPr>
-            </w:pPr>
-            <w:r>
-              <w:rPr>
-                <w:rFonts w:ascii="Calibri" w:hAnsi="Calibri"/>
-                <w:color w:val="000000"/>
-                <w:sz w:val="22"/>
-                <w:szCs w:val="22"/>
+              </w:rPr>
+            </w:pPr>
+            <w:r>
+              <w:rPr>
+                <w:rFonts w:ascii="Calibri" w:hAnsi="Calibri"/>
+                <w:color w:val="000000"/>
               </w:rPr>
               <w:t>Upload a photo to file system for product</w:t>
             </w:r>
@@ -6901,16 +6155,12 @@
               <w:rPr>
                 <w:rFonts w:ascii="Calibri" w:hAnsi="Calibri"/>
                 <w:color w:val="000000"/>
-                <w:sz w:val="22"/>
-                <w:szCs w:val="22"/>
-              </w:rPr>
-            </w:pPr>
-            <w:r>
-              <w:rPr>
-                <w:rFonts w:ascii="Calibri" w:hAnsi="Calibri"/>
-                <w:color w:val="000000"/>
-                <w:sz w:val="22"/>
-                <w:szCs w:val="22"/>
+              </w:rPr>
+            </w:pPr>
+            <w:r>
+              <w:rPr>
+                <w:rFonts w:ascii="Calibri" w:hAnsi="Calibri"/>
+                <w:color w:val="000000"/>
               </w:rPr>
               <w:t>Advanced</w:t>
             </w:r>
@@ -6929,16 +6179,12 @@
               <w:rPr>
                 <w:rFonts w:ascii="Calibri" w:hAnsi="Calibri" w:cs="Calibri"/>
                 <w:color w:val="000000"/>
-                <w:sz w:val="22"/>
-                <w:szCs w:val="22"/>
-              </w:rPr>
-            </w:pPr>
-            <w:r>
-              <w:rPr>
-                <w:rFonts w:ascii="Calibri" w:hAnsi="Calibri" w:cs="Calibri"/>
-                <w:color w:val="000000"/>
-                <w:sz w:val="22"/>
-                <w:szCs w:val="22"/>
+              </w:rPr>
+            </w:pPr>
+            <w:r>
+              <w:rPr>
+                <w:rFonts w:ascii="Calibri" w:hAnsi="Calibri" w:cs="Calibri"/>
+                <w:color w:val="000000"/>
               </w:rPr>
               <w:t>2</w:t>
             </w:r>
@@ -6955,8 +6201,6 @@
               <w:rPr>
                 <w:rFonts w:ascii="Calibri" w:hAnsi="Calibri" w:cs="Calibri"/>
                 <w:color w:val="000000"/>
-                <w:sz w:val="22"/>
-                <w:szCs w:val="22"/>
               </w:rPr>
             </w:pPr>
           </w:p>
@@ -6970,8 +6214,6 @@
               <w:rPr>
                 <w:rFonts w:ascii="Calibri" w:hAnsi="Calibri" w:cs="Calibri"/>
                 <w:color w:val="000000"/>
-                <w:sz w:val="22"/>
-                <w:szCs w:val="22"/>
               </w:rPr>
             </w:pPr>
           </w:p>
@@ -6993,16 +6235,12 @@
               <w:rPr>
                 <w:rFonts w:ascii="Calibri" w:hAnsi="Calibri"/>
                 <w:color w:val="000000"/>
-                <w:sz w:val="22"/>
-                <w:szCs w:val="22"/>
-              </w:rPr>
-            </w:pPr>
-            <w:r>
-              <w:rPr>
-                <w:rFonts w:ascii="Calibri" w:hAnsi="Calibri"/>
-                <w:color w:val="000000"/>
-                <w:sz w:val="22"/>
-                <w:szCs w:val="22"/>
+              </w:rPr>
+            </w:pPr>
+            <w:r>
+              <w:rPr>
+                <w:rFonts w:ascii="Calibri" w:hAnsi="Calibri"/>
+                <w:color w:val="000000"/>
               </w:rPr>
               <w:t>OR: Upload a photo to database for product</w:t>
             </w:r>
@@ -7021,16 +6259,12 @@
               <w:rPr>
                 <w:rFonts w:ascii="Calibri" w:hAnsi="Calibri"/>
                 <w:color w:val="000000"/>
-                <w:sz w:val="22"/>
-                <w:szCs w:val="22"/>
-              </w:rPr>
-            </w:pPr>
-            <w:r>
-              <w:rPr>
-                <w:rFonts w:ascii="Calibri" w:hAnsi="Calibri"/>
-                <w:color w:val="000000"/>
-                <w:sz w:val="22"/>
-                <w:szCs w:val="22"/>
+              </w:rPr>
+            </w:pPr>
+            <w:r>
+              <w:rPr>
+                <w:rFonts w:ascii="Calibri" w:hAnsi="Calibri"/>
+                <w:color w:val="000000"/>
               </w:rPr>
               <w:t>Advanced</w:t>
             </w:r>
@@ -7049,16 +6283,12 @@
               <w:rPr>
                 <w:rFonts w:ascii="Calibri" w:hAnsi="Calibri" w:cs="Calibri"/>
                 <w:color w:val="000000"/>
-                <w:sz w:val="22"/>
-                <w:szCs w:val="22"/>
-              </w:rPr>
-            </w:pPr>
-            <w:r>
-              <w:rPr>
-                <w:rFonts w:ascii="Calibri" w:hAnsi="Calibri" w:cs="Calibri"/>
-                <w:color w:val="000000"/>
-                <w:sz w:val="22"/>
-                <w:szCs w:val="22"/>
+              </w:rPr>
+            </w:pPr>
+            <w:r>
+              <w:rPr>
+                <w:rFonts w:ascii="Calibri" w:hAnsi="Calibri" w:cs="Calibri"/>
+                <w:color w:val="000000"/>
               </w:rPr>
               <w:t>4</w:t>
             </w:r>
@@ -7075,8 +6305,6 @@
               <w:rPr>
                 <w:rFonts w:ascii="Calibri" w:hAnsi="Calibri" w:cs="Calibri"/>
                 <w:color w:val="000000"/>
-                <w:sz w:val="22"/>
-                <w:szCs w:val="22"/>
               </w:rPr>
             </w:pPr>
           </w:p>
@@ -7090,8 +6318,6 @@
               <w:rPr>
                 <w:rFonts w:ascii="Calibri" w:hAnsi="Calibri" w:cs="Calibri"/>
                 <w:color w:val="000000"/>
-                <w:sz w:val="22"/>
-                <w:szCs w:val="22"/>
               </w:rPr>
             </w:pPr>
           </w:p>
@@ -7113,16 +6339,12 @@
               <w:rPr>
                 <w:rFonts w:ascii="Calibri" w:hAnsi="Calibri"/>
                 <w:color w:val="000000"/>
-                <w:sz w:val="22"/>
-                <w:szCs w:val="22"/>
-              </w:rPr>
-            </w:pPr>
-            <w:r>
-              <w:rPr>
-                <w:rFonts w:ascii="Calibri" w:hAnsi="Calibri"/>
-                <w:color w:val="000000"/>
-                <w:sz w:val="22"/>
-                <w:szCs w:val="22"/>
+              </w:rPr>
+            </w:pPr>
+            <w:r>
+              <w:rPr>
+                <w:rFonts w:ascii="Calibri" w:hAnsi="Calibri"/>
+                <w:color w:val="000000"/>
               </w:rPr>
               <w:t>Database restore with SQL script</w:t>
             </w:r>
@@ -7141,16 +6363,12 @@
               <w:rPr>
                 <w:rFonts w:ascii="Calibri" w:hAnsi="Calibri"/>
                 <w:color w:val="000000"/>
-                <w:sz w:val="22"/>
-                <w:szCs w:val="22"/>
-              </w:rPr>
-            </w:pPr>
-            <w:r>
-              <w:rPr>
-                <w:rFonts w:ascii="Calibri" w:hAnsi="Calibri"/>
-                <w:color w:val="000000"/>
-                <w:sz w:val="22"/>
-                <w:szCs w:val="22"/>
+              </w:rPr>
+            </w:pPr>
+            <w:r>
+              <w:rPr>
+                <w:rFonts w:ascii="Calibri" w:hAnsi="Calibri"/>
+                <w:color w:val="000000"/>
               </w:rPr>
               <w:t>Basic</w:t>
             </w:r>
@@ -7169,16 +6387,12 @@
               <w:rPr>
                 <w:rFonts w:ascii="Calibri" w:hAnsi="Calibri" w:cs="Calibri"/>
                 <w:color w:val="000000"/>
-                <w:sz w:val="22"/>
-                <w:szCs w:val="22"/>
-              </w:rPr>
-            </w:pPr>
-            <w:r>
-              <w:rPr>
-                <w:rFonts w:ascii="Calibri" w:hAnsi="Calibri" w:cs="Calibri"/>
-                <w:color w:val="000000"/>
-                <w:sz w:val="22"/>
-                <w:szCs w:val="22"/>
+              </w:rPr>
+            </w:pPr>
+            <w:r>
+              <w:rPr>
+                <w:rFonts w:ascii="Calibri" w:hAnsi="Calibri" w:cs="Calibri"/>
+                <w:color w:val="000000"/>
               </w:rPr>
               <w:t>2</w:t>
             </w:r>
@@ -7195,16 +6409,12 @@
               <w:rPr>
                 <w:rFonts w:ascii="Calibri" w:hAnsi="Calibri" w:cs="Calibri"/>
                 <w:color w:val="000000"/>
-                <w:sz w:val="22"/>
-                <w:szCs w:val="22"/>
-              </w:rPr>
-            </w:pPr>
-            <w:r>
-              <w:rPr>
-                <w:rFonts w:ascii="Calibri" w:hAnsi="Calibri" w:cs="Calibri"/>
-                <w:color w:val="000000"/>
-                <w:sz w:val="22"/>
-                <w:szCs w:val="22"/>
+              </w:rPr>
+            </w:pPr>
+            <w:r>
+              <w:rPr>
+                <w:rFonts w:ascii="Calibri" w:hAnsi="Calibri" w:cs="Calibri"/>
+                <w:color w:val="000000"/>
               </w:rPr>
               <w:t>2</w:t>
             </w:r>
@@ -7219,19 +6429,17 @@
               <w:rPr>
                 <w:rFonts w:ascii="Calibri" w:hAnsi="Calibri" w:cs="Calibri"/>
                 <w:color w:val="000000"/>
-                <w:sz w:val="22"/>
-                <w:szCs w:val="22"/>
-              </w:rPr>
-            </w:pPr>
-            <w:r>
-              <w:rPr>
-                <w:rFonts w:ascii="Calibri" w:hAnsi="Calibri" w:cs="Calibri"/>
-                <w:color w:val="000000"/>
-                <w:sz w:val="22"/>
-                <w:szCs w:val="22"/>
+              </w:rPr>
+            </w:pPr>
+            <w:proofErr w:type="spellStart"/>
+            <w:r>
+              <w:rPr>
+                <w:rFonts w:ascii="Calibri" w:hAnsi="Calibri" w:cs="Calibri"/>
+                <w:color w:val="000000"/>
               </w:rPr>
               <w:t>Loaddata.jsp</w:t>
             </w:r>
+            <w:proofErr w:type="spellEnd"/>
           </w:p>
         </w:tc>
       </w:tr>
@@ -7251,16 +6459,12 @@
               <w:rPr>
                 <w:rFonts w:ascii="Calibri" w:hAnsi="Calibri"/>
                 <w:color w:val="000000"/>
-                <w:sz w:val="22"/>
-                <w:szCs w:val="22"/>
-              </w:rPr>
-            </w:pPr>
-            <w:r>
-              <w:rPr>
-                <w:rFonts w:ascii="Calibri" w:hAnsi="Calibri"/>
-                <w:color w:val="000000"/>
-                <w:sz w:val="22"/>
-                <w:szCs w:val="22"/>
+              </w:rPr>
+            </w:pPr>
+            <w:r>
+              <w:rPr>
+                <w:rFonts w:ascii="Calibri" w:hAnsi="Calibri"/>
+                <w:color w:val="000000"/>
               </w:rPr>
               <w:t>Add/update warehouse, customer</w:t>
             </w:r>
@@ -7279,16 +6483,12 @@
               <w:rPr>
                 <w:rFonts w:ascii="Calibri" w:hAnsi="Calibri"/>
                 <w:color w:val="000000"/>
-                <w:sz w:val="22"/>
-                <w:szCs w:val="22"/>
-              </w:rPr>
-            </w:pPr>
-            <w:r>
-              <w:rPr>
-                <w:rFonts w:ascii="Calibri" w:hAnsi="Calibri"/>
-                <w:color w:val="000000"/>
-                <w:sz w:val="22"/>
-                <w:szCs w:val="22"/>
+              </w:rPr>
+            </w:pPr>
+            <w:r>
+              <w:rPr>
+                <w:rFonts w:ascii="Calibri" w:hAnsi="Calibri"/>
+                <w:color w:val="000000"/>
               </w:rPr>
               <w:t>Basic</w:t>
             </w:r>
@@ -7307,16 +6507,12 @@
               <w:rPr>
                 <w:rFonts w:ascii="Calibri" w:hAnsi="Calibri" w:cs="Calibri"/>
                 <w:color w:val="000000"/>
-                <w:sz w:val="22"/>
-                <w:szCs w:val="22"/>
-              </w:rPr>
-            </w:pPr>
-            <w:r>
-              <w:rPr>
-                <w:rFonts w:ascii="Calibri" w:hAnsi="Calibri" w:cs="Calibri"/>
-                <w:color w:val="000000"/>
-                <w:sz w:val="22"/>
-                <w:szCs w:val="22"/>
+              </w:rPr>
+            </w:pPr>
+            <w:r>
+              <w:rPr>
+                <w:rFonts w:ascii="Calibri" w:hAnsi="Calibri" w:cs="Calibri"/>
+                <w:color w:val="000000"/>
               </w:rPr>
               <w:t>2</w:t>
             </w:r>
@@ -7333,8 +6529,6 @@
               <w:rPr>
                 <w:rFonts w:ascii="Calibri" w:hAnsi="Calibri" w:cs="Calibri"/>
                 <w:color w:val="000000"/>
-                <w:sz w:val="22"/>
-                <w:szCs w:val="22"/>
               </w:rPr>
             </w:pPr>
           </w:p>
@@ -7348,8 +6542,6 @@
               <w:rPr>
                 <w:rFonts w:ascii="Calibri" w:hAnsi="Calibri" w:cs="Calibri"/>
                 <w:color w:val="000000"/>
-                <w:sz w:val="22"/>
-                <w:szCs w:val="22"/>
               </w:rPr>
             </w:pPr>
           </w:p>
@@ -7372,8 +6564,6 @@
               <w:rPr>
                 <w:rFonts w:ascii="Calibri" w:hAnsi="Calibri"/>
                 <w:color w:val="000000"/>
-                <w:sz w:val="22"/>
-                <w:szCs w:val="22"/>
               </w:rPr>
             </w:pPr>
           </w:p>
@@ -7399,8 +6589,6 @@
               <w:jc w:val="center"/>
               <w:rPr>
                 <w:rFonts w:ascii="Calibri" w:hAnsi="Calibri" w:cs="Calibri"/>
-                <w:sz w:val="22"/>
-                <w:szCs w:val="22"/>
               </w:rPr>
             </w:pPr>
           </w:p>
@@ -7415,8 +6603,6 @@
               <w:jc w:val="center"/>
               <w:rPr>
                 <w:rFonts w:ascii="Calibri" w:hAnsi="Calibri" w:cs="Calibri"/>
-                <w:sz w:val="22"/>
-                <w:szCs w:val="22"/>
               </w:rPr>
             </w:pPr>
           </w:p>
@@ -7429,8 +6615,6 @@
             <w:pPr>
               <w:rPr>
                 <w:rFonts w:ascii="Calibri" w:hAnsi="Calibri" w:cs="Calibri"/>
-                <w:sz w:val="22"/>
-                <w:szCs w:val="22"/>
               </w:rPr>
             </w:pPr>
           </w:p>
@@ -7454,8 +6638,6 @@
                 <w:b/>
                 <w:bCs/>
                 <w:color w:val="000000"/>
-                <w:sz w:val="22"/>
-                <w:szCs w:val="22"/>
               </w:rPr>
             </w:pPr>
             <w:r>
@@ -7464,40 +6646,25 @@
                 <w:b/>
                 <w:bCs/>
                 <w:color w:val="000000"/>
-                <w:sz w:val="22"/>
-                <w:szCs w:val="22"/>
-              </w:rPr>
-              <w:t>Database System</w:t>
-            </w:r>
-            <w:r>
+              </w:rPr>
+              <w:t>Database System/General</w:t>
+            </w:r>
+          </w:p>
+        </w:tc>
+        <w:tc>
+          <w:tcPr>
+            <w:tcW w:w="1098" w:type="dxa"/>
+            <w:shd w:val="clear" w:color="auto" w:fill="auto"/>
+            <w:noWrap/>
+            <w:hideMark/>
+          </w:tcPr>
+          <w:p>
+            <w:pPr>
               <w:rPr>
                 <w:rFonts w:ascii="Calibri" w:hAnsi="Calibri"/>
                 <w:b/>
                 <w:bCs/>
                 <w:color w:val="000000"/>
-                <w:sz w:val="22"/>
-                <w:szCs w:val="22"/>
-              </w:rPr>
-              <w:t>/General</w:t>
-            </w:r>
-          </w:p>
-        </w:tc>
-        <w:tc>
-          <w:tcPr>
-            <w:tcW w:w="1098" w:type="dxa"/>
-            <w:shd w:val="clear" w:color="auto" w:fill="auto"/>
-            <w:noWrap/>
-            <w:hideMark/>
-          </w:tcPr>
-          <w:p>
-            <w:pPr>
-              <w:rPr>
-                <w:rFonts w:ascii="Calibri" w:hAnsi="Calibri"/>
-                <w:b/>
-                <w:bCs/>
-                <w:color w:val="000000"/>
-                <w:sz w:val="22"/>
-                <w:szCs w:val="22"/>
               </w:rPr>
             </w:pPr>
           </w:p>
@@ -7514,8 +6681,6 @@
               <w:jc w:val="center"/>
               <w:rPr>
                 <w:rFonts w:ascii="Calibri" w:hAnsi="Calibri" w:cs="Calibri"/>
-                <w:sz w:val="22"/>
-                <w:szCs w:val="22"/>
               </w:rPr>
             </w:pPr>
           </w:p>
@@ -7530,8 +6695,6 @@
               <w:jc w:val="center"/>
               <w:rPr>
                 <w:rFonts w:ascii="Calibri" w:hAnsi="Calibri" w:cs="Calibri"/>
-                <w:sz w:val="22"/>
-                <w:szCs w:val="22"/>
               </w:rPr>
             </w:pPr>
           </w:p>
@@ -7544,8 +6707,6 @@
             <w:pPr>
               <w:rPr>
                 <w:rFonts w:ascii="Calibri" w:hAnsi="Calibri" w:cs="Calibri"/>
-                <w:sz w:val="22"/>
-                <w:szCs w:val="22"/>
               </w:rPr>
             </w:pPr>
           </w:p>
@@ -7567,16 +6728,12 @@
               <w:rPr>
                 <w:rFonts w:ascii="Calibri" w:hAnsi="Calibri"/>
                 <w:color w:val="000000"/>
-                <w:sz w:val="22"/>
-                <w:szCs w:val="22"/>
-              </w:rPr>
-            </w:pPr>
-            <w:r>
-              <w:rPr>
-                <w:rFonts w:ascii="Calibri" w:hAnsi="Calibri"/>
-                <w:color w:val="000000"/>
-                <w:sz w:val="22"/>
-                <w:szCs w:val="22"/>
+              </w:rPr>
+            </w:pPr>
+            <w:r>
+              <w:rPr>
+                <w:rFonts w:ascii="Calibri" w:hAnsi="Calibri"/>
+                <w:color w:val="000000"/>
               </w:rPr>
               <w:t>Implement some validation using triggers</w:t>
             </w:r>
@@ -7595,16 +6752,12 @@
               <w:rPr>
                 <w:rFonts w:ascii="Calibri" w:hAnsi="Calibri"/>
                 <w:color w:val="000000"/>
-                <w:sz w:val="22"/>
-                <w:szCs w:val="22"/>
-              </w:rPr>
-            </w:pPr>
-            <w:r>
-              <w:rPr>
-                <w:rFonts w:ascii="Calibri" w:hAnsi="Calibri"/>
-                <w:color w:val="000000"/>
-                <w:sz w:val="22"/>
-                <w:szCs w:val="22"/>
+              </w:rPr>
+            </w:pPr>
+            <w:r>
+              <w:rPr>
+                <w:rFonts w:ascii="Calibri" w:hAnsi="Calibri"/>
+                <w:color w:val="000000"/>
               </w:rPr>
               <w:t>Advanced</w:t>
             </w:r>
@@ -7623,16 +6776,12 @@
               <w:rPr>
                 <w:rFonts w:ascii="Calibri" w:hAnsi="Calibri" w:cs="Calibri"/>
                 <w:color w:val="000000"/>
-                <w:sz w:val="22"/>
-                <w:szCs w:val="22"/>
-              </w:rPr>
-            </w:pPr>
-            <w:r>
-              <w:rPr>
-                <w:rFonts w:ascii="Calibri" w:hAnsi="Calibri" w:cs="Calibri"/>
-                <w:color w:val="000000"/>
-                <w:sz w:val="22"/>
-                <w:szCs w:val="22"/>
+              </w:rPr>
+            </w:pPr>
+            <w:r>
+              <w:rPr>
+                <w:rFonts w:ascii="Calibri" w:hAnsi="Calibri" w:cs="Calibri"/>
+                <w:color w:val="000000"/>
               </w:rPr>
               <w:t>2</w:t>
             </w:r>
@@ -7649,8 +6798,6 @@
               <w:rPr>
                 <w:rFonts w:ascii="Calibri" w:hAnsi="Calibri" w:cs="Calibri"/>
                 <w:color w:val="000000"/>
-                <w:sz w:val="22"/>
-                <w:szCs w:val="22"/>
               </w:rPr>
             </w:pPr>
           </w:p>
@@ -7664,8 +6811,6 @@
               <w:rPr>
                 <w:rFonts w:ascii="Calibri" w:hAnsi="Calibri" w:cs="Calibri"/>
                 <w:color w:val="000000"/>
-                <w:sz w:val="22"/>
-                <w:szCs w:val="22"/>
               </w:rPr>
             </w:pPr>
           </w:p>
@@ -7686,16 +6831,12 @@
               <w:rPr>
                 <w:rFonts w:ascii="Calibri" w:hAnsi="Calibri"/>
                 <w:color w:val="000000"/>
-                <w:sz w:val="22"/>
-                <w:szCs w:val="22"/>
-              </w:rPr>
-            </w:pPr>
-            <w:r>
-              <w:rPr>
-                <w:rFonts w:ascii="Calibri" w:hAnsi="Calibri"/>
-                <w:color w:val="000000"/>
-                <w:sz w:val="22"/>
-                <w:szCs w:val="22"/>
+              </w:rPr>
+            </w:pPr>
+            <w:r>
+              <w:rPr>
+                <w:rFonts w:ascii="Calibri" w:hAnsi="Calibri"/>
+                <w:color w:val="000000"/>
               </w:rPr>
               <w:t>Use AJAX for some pages</w:t>
             </w:r>
@@ -7713,16 +6854,12 @@
               <w:rPr>
                 <w:rFonts w:ascii="Calibri" w:hAnsi="Calibri"/>
                 <w:color w:val="000000"/>
-                <w:sz w:val="22"/>
-                <w:szCs w:val="22"/>
-              </w:rPr>
-            </w:pPr>
-            <w:r>
-              <w:rPr>
-                <w:rFonts w:ascii="Calibri" w:hAnsi="Calibri"/>
-                <w:color w:val="000000"/>
-                <w:sz w:val="22"/>
-                <w:szCs w:val="22"/>
+              </w:rPr>
+            </w:pPr>
+            <w:r>
+              <w:rPr>
+                <w:rFonts w:ascii="Calibri" w:hAnsi="Calibri"/>
+                <w:color w:val="000000"/>
               </w:rPr>
               <w:t>Advanced</w:t>
             </w:r>
@@ -7740,16 +6877,12 @@
               <w:rPr>
                 <w:rFonts w:ascii="Calibri" w:hAnsi="Calibri" w:cs="Calibri"/>
                 <w:color w:val="000000"/>
-                <w:sz w:val="22"/>
-                <w:szCs w:val="22"/>
-              </w:rPr>
-            </w:pPr>
-            <w:r>
-              <w:rPr>
-                <w:rFonts w:ascii="Calibri" w:hAnsi="Calibri" w:cs="Calibri"/>
-                <w:color w:val="000000"/>
-                <w:sz w:val="22"/>
-                <w:szCs w:val="22"/>
+              </w:rPr>
+            </w:pPr>
+            <w:r>
+              <w:rPr>
+                <w:rFonts w:ascii="Calibri" w:hAnsi="Calibri" w:cs="Calibri"/>
+                <w:color w:val="000000"/>
               </w:rPr>
               <w:t>4</w:t>
             </w:r>
@@ -7766,8 +6899,6 @@
               <w:rPr>
                 <w:rFonts w:ascii="Calibri" w:hAnsi="Calibri" w:cs="Calibri"/>
                 <w:color w:val="000000"/>
-                <w:sz w:val="22"/>
-                <w:szCs w:val="22"/>
               </w:rPr>
             </w:pPr>
           </w:p>
@@ -7781,8 +6912,6 @@
               <w:rPr>
                 <w:rFonts w:ascii="Calibri" w:hAnsi="Calibri" w:cs="Calibri"/>
                 <w:color w:val="000000"/>
-                <w:sz w:val="22"/>
-                <w:szCs w:val="22"/>
               </w:rPr>
             </w:pPr>
           </w:p>
@@ -7803,16 +6932,12 @@
               <w:rPr>
                 <w:rFonts w:ascii="Calibri" w:hAnsi="Calibri"/>
                 <w:color w:val="000000"/>
-                <w:sz w:val="22"/>
-                <w:szCs w:val="22"/>
-              </w:rPr>
-            </w:pPr>
-            <w:r>
-              <w:rPr>
-                <w:rFonts w:ascii="Calibri" w:hAnsi="Calibri"/>
-                <w:color w:val="000000"/>
-                <w:sz w:val="22"/>
-                <w:szCs w:val="22"/>
+              </w:rPr>
+            </w:pPr>
+            <w:r>
+              <w:rPr>
+                <w:rFonts w:ascii="Calibri" w:hAnsi="Calibri"/>
+                <w:color w:val="000000"/>
               </w:rPr>
               <w:t>User interface and navigation/usability</w:t>
             </w:r>
@@ -7830,8 +6955,6 @@
               <w:rPr>
                 <w:rFonts w:ascii="Calibri" w:hAnsi="Calibri"/>
                 <w:color w:val="000000"/>
-                <w:sz w:val="22"/>
-                <w:szCs w:val="22"/>
               </w:rPr>
             </w:pPr>
           </w:p>
@@ -7848,16 +6971,12 @@
               <w:rPr>
                 <w:rFonts w:ascii="Calibri" w:hAnsi="Calibri"/>
                 <w:color w:val="000000"/>
-                <w:sz w:val="22"/>
-                <w:szCs w:val="22"/>
-              </w:rPr>
-            </w:pPr>
-            <w:r>
-              <w:rPr>
-                <w:rFonts w:ascii="Calibri" w:hAnsi="Calibri"/>
-                <w:color w:val="000000"/>
-                <w:sz w:val="22"/>
-                <w:szCs w:val="22"/>
+              </w:rPr>
+            </w:pPr>
+            <w:r>
+              <w:rPr>
+                <w:rFonts w:ascii="Calibri" w:hAnsi="Calibri"/>
+                <w:color w:val="000000"/>
               </w:rPr>
               <w:t>Up to 5</w:t>
             </w:r>
@@ -7874,16 +6993,12 @@
               <w:rPr>
                 <w:rFonts w:ascii="Calibri" w:hAnsi="Calibri"/>
                 <w:color w:val="000000"/>
-                <w:sz w:val="22"/>
-                <w:szCs w:val="22"/>
-              </w:rPr>
-            </w:pPr>
-            <w:r>
-              <w:rPr>
-                <w:rFonts w:ascii="Calibri" w:hAnsi="Calibri"/>
-                <w:color w:val="000000"/>
-                <w:sz w:val="22"/>
-                <w:szCs w:val="22"/>
+              </w:rPr>
+            </w:pPr>
+            <w:r>
+              <w:rPr>
+                <w:rFonts w:ascii="Calibri" w:hAnsi="Calibri"/>
+                <w:color w:val="000000"/>
               </w:rPr>
               <w:t>3</w:t>
             </w:r>
@@ -7903,16 +7018,12 @@
               <w:rPr>
                 <w:rFonts w:ascii="Calibri" w:hAnsi="Calibri"/>
                 <w:color w:val="000000"/>
-                <w:sz w:val="22"/>
-                <w:szCs w:val="22"/>
-              </w:rPr>
-            </w:pPr>
-            <w:r>
-              <w:rPr>
-                <w:rFonts w:ascii="Calibri" w:hAnsi="Calibri"/>
-                <w:color w:val="000000"/>
-                <w:sz w:val="22"/>
-                <w:szCs w:val="22"/>
+              </w:rPr>
+            </w:pPr>
+            <w:r>
+              <w:rPr>
+                <w:rFonts w:ascii="Calibri" w:hAnsi="Calibri"/>
+                <w:color w:val="000000"/>
               </w:rPr>
               <w:t>Easy site navigation with header.</w:t>
             </w:r>
@@ -7927,18 +7038,28 @@
               <w:rPr>
                 <w:rFonts w:ascii="Calibri" w:hAnsi="Calibri"/>
                 <w:color w:val="000000"/>
-                <w:sz w:val="22"/>
-                <w:szCs w:val="22"/>
-              </w:rPr>
-            </w:pPr>
-            <w:r>
-              <w:rPr>
-                <w:rFonts w:ascii="Calibri" w:hAnsi="Calibri"/>
-                <w:color w:val="000000"/>
-                <w:sz w:val="22"/>
-                <w:szCs w:val="22"/>
-              </w:rPr>
-              <w:t>Simple and affective aesthetics to make the website a bit more pleasing.</w:t>
+              </w:rPr>
+            </w:pPr>
+            <w:r>
+              <w:rPr>
+                <w:rFonts w:ascii="Calibri" w:hAnsi="Calibri"/>
+                <w:color w:val="000000"/>
+              </w:rPr>
+              <w:t xml:space="preserve">Simple and </w:t>
+            </w:r>
+            <w:r>
+              <w:rPr>
+                <w:rFonts w:ascii="Calibri" w:hAnsi="Calibri"/>
+                <w:color w:val="000000"/>
+              </w:rPr>
+              <w:t>e</w:t>
+            </w:r>
+            <w:r>
+              <w:rPr>
+                <w:rFonts w:ascii="Calibri" w:hAnsi="Calibri"/>
+                <w:color w:val="000000"/>
+              </w:rPr>
+              <w:t>ffective aesthetics to make the website a bit more pleasing.</w:t>
             </w:r>
           </w:p>
         </w:tc>
@@ -7959,8 +7080,6 @@
                 <w:rFonts w:ascii="Calibri" w:hAnsi="Calibri"/>
                 <w:i/>
                 <w:color w:val="000000"/>
-                <w:sz w:val="22"/>
-                <w:szCs w:val="22"/>
               </w:rPr>
             </w:pPr>
             <w:r>
@@ -7968,10 +7087,7 @@
                 <w:rFonts w:ascii="Calibri" w:hAnsi="Calibri"/>
                 <w:i/>
                 <w:color w:val="000000"/>
-                <w:sz w:val="22"/>
-                <w:szCs w:val="22"/>
-              </w:rPr>
-              <w:lastRenderedPageBreak/>
+              </w:rPr>
               <w:t>Others (your suggestions)</w:t>
             </w:r>
           </w:p>
@@ -7988,8 +7104,6 @@
               <w:rPr>
                 <w:rFonts w:ascii="Calibri" w:hAnsi="Calibri"/>
                 <w:color w:val="000000"/>
-                <w:sz w:val="22"/>
-                <w:szCs w:val="22"/>
               </w:rPr>
             </w:pPr>
           </w:p>
@@ -8006,16 +7120,12 @@
               <w:rPr>
                 <w:rFonts w:ascii="Calibri" w:hAnsi="Calibri"/>
                 <w:color w:val="000000"/>
-                <w:sz w:val="22"/>
-                <w:szCs w:val="22"/>
-              </w:rPr>
-            </w:pPr>
-            <w:r>
-              <w:rPr>
-                <w:rFonts w:ascii="Calibri" w:hAnsi="Calibri"/>
-                <w:color w:val="000000"/>
-                <w:sz w:val="22"/>
-                <w:szCs w:val="22"/>
+              </w:rPr>
+            </w:pPr>
+            <w:r>
+              <w:rPr>
+                <w:rFonts w:ascii="Calibri" w:hAnsi="Calibri"/>
+                <w:color w:val="000000"/>
               </w:rPr>
               <w:t>Up to 5</w:t>
             </w:r>
@@ -8032,8 +7142,6 @@
               <w:rPr>
                 <w:rFonts w:ascii="Calibri" w:hAnsi="Calibri"/>
                 <w:color w:val="000000"/>
-                <w:sz w:val="22"/>
-                <w:szCs w:val="22"/>
               </w:rPr>
             </w:pPr>
           </w:p>
@@ -8047,8 +7155,6 @@
               <w:rPr>
                 <w:rFonts w:ascii="Calibri" w:hAnsi="Calibri"/>
                 <w:color w:val="000000"/>
-                <w:sz w:val="22"/>
-                <w:szCs w:val="22"/>
               </w:rPr>
             </w:pPr>
           </w:p>
@@ -8069,8 +7175,6 @@
               <w:rPr>
                 <w:rFonts w:ascii="Calibri" w:hAnsi="Calibri"/>
                 <w:color w:val="000000"/>
-                <w:sz w:val="22"/>
-                <w:szCs w:val="22"/>
               </w:rPr>
             </w:pPr>
           </w:p>
@@ -8087,8 +7191,6 @@
               <w:rPr>
                 <w:rFonts w:ascii="Calibri" w:hAnsi="Calibri"/>
                 <w:color w:val="000000"/>
-                <w:sz w:val="22"/>
-                <w:szCs w:val="22"/>
               </w:rPr>
             </w:pPr>
           </w:p>
@@ -8105,8 +7207,6 @@
               <w:rPr>
                 <w:rFonts w:ascii="Calibri" w:hAnsi="Calibri"/>
                 <w:color w:val="000000"/>
-                <w:sz w:val="22"/>
-                <w:szCs w:val="22"/>
               </w:rPr>
             </w:pPr>
           </w:p>
@@ -8122,8 +7222,6 @@
               <w:rPr>
                 <w:rFonts w:ascii="Calibri" w:hAnsi="Calibri"/>
                 <w:color w:val="000000"/>
-                <w:sz w:val="22"/>
-                <w:szCs w:val="22"/>
               </w:rPr>
             </w:pPr>
           </w:p>
@@ -8137,8 +7235,6 @@
               <w:rPr>
                 <w:rFonts w:ascii="Calibri" w:hAnsi="Calibri"/>
                 <w:color w:val="000000"/>
-                <w:sz w:val="22"/>
-                <w:szCs w:val="22"/>
               </w:rPr>
             </w:pPr>
           </w:p>
@@ -8146,7 +7242,7 @@
       </w:tr>
       <w:tr>
         <w:trPr>
-          <w:trHeight w:val="300"/>
+          <w:trHeight w:val="567"/>
         </w:trPr>
         <w:tc>
           <w:tcPr>
@@ -8158,11 +7254,60 @@
             <w:pPr>
               <w:rPr>
                 <w:rFonts w:ascii="Calibri" w:hAnsi="Calibri"/>
-                <w:color w:val="000000"/>
-                <w:sz w:val="22"/>
-                <w:szCs w:val="22"/>
-              </w:rPr>
-            </w:pPr>
+                <w:b/>
+                <w:color w:val="000000"/>
+              </w:rPr>
+            </w:pPr>
+            <w:r>
+              <w:rPr>
+                <w:rFonts w:ascii="Calibri" w:hAnsi="Calibri"/>
+                <w:b/>
+                <w:color w:val="000000"/>
+              </w:rPr>
+              <w:t>Total: (out of</w:t>
+            </w:r>
+            <w:r>
+              <w:rPr>
+                <w:rFonts w:ascii="Calibri" w:hAnsi="Calibri"/>
+                <w:b/>
+                <w:color w:val="000000"/>
+              </w:rPr>
+              <w:t xml:space="preserve"> 50</w:t>
+            </w:r>
+            <w:r>
+              <w:rPr>
+                <w:rFonts w:ascii="Calibri" w:hAnsi="Calibri"/>
+                <w:b/>
+                <w:color w:val="000000"/>
+              </w:rPr>
+              <w:t xml:space="preserve"> with maximum of 10 bonus marks. </w:t>
+            </w:r>
+            <w:proofErr w:type="gramStart"/>
+            <w:r>
+              <w:rPr>
+                <w:rFonts w:ascii="Calibri" w:hAnsi="Calibri"/>
+                <w:b/>
+                <w:color w:val="000000"/>
+              </w:rPr>
+              <w:t>i.e.</w:t>
+            </w:r>
+            <w:proofErr w:type="gramEnd"/>
+            <w:r>
+              <w:rPr>
+                <w:rFonts w:ascii="Calibri" w:hAnsi="Calibri"/>
+                <w:b/>
+                <w:color w:val="000000"/>
+              </w:rPr>
+              <w:t xml:space="preserve"> 60 points out of 50 is max.</w:t>
+            </w:r>
+            <w:r>
+              <w:rPr>
+                <w:rFonts w:ascii="Calibri" w:hAnsi="Calibri"/>
+                <w:b/>
+                <w:color w:val="000000"/>
+              </w:rPr>
+              <w:t>)</w:t>
+            </w:r>
           </w:p>
         </w:tc>
         <w:tc>
@@ -8177,8 +7322,6 @@
               <w:rPr>
                 <w:rFonts w:ascii="Calibri" w:hAnsi="Calibri"/>
                 <w:color w:val="000000"/>
-                <w:sz w:val="22"/>
-                <w:szCs w:val="22"/>
               </w:rPr>
             </w:pPr>
           </w:p>
@@ -8191,23 +7334,12 @@
           </w:tcPr>
           <w:p>
             <w:pPr>
-              <w:jc w:val="center"/>
-              <w:rPr>
-                <w:rFonts w:ascii="Calibri" w:hAnsi="Calibri"/>
-                <w:color w:val="000000"/>
-                <w:sz w:val="22"/>
-                <w:szCs w:val="22"/>
-              </w:rPr>
-            </w:pPr>
-            <w:r>
-              <w:rPr>
-                <w:rFonts w:ascii="Calibri" w:hAnsi="Calibri"/>
-                <w:color w:val="000000"/>
-                <w:sz w:val="22"/>
-                <w:szCs w:val="22"/>
-              </w:rPr>
-              <w:t>Estimate</w:t>
-            </w:r>
+              <w:jc w:val="right"/>
+              <w:rPr>
+                <w:rFonts w:ascii="Calibri" w:hAnsi="Calibri"/>
+                <w:color w:val="000000"/>
+              </w:rPr>
+            </w:pPr>
           </w:p>
         </w:tc>
         <w:tc>
@@ -8221,18 +7353,14 @@
               <w:rPr>
                 <w:rFonts w:ascii="Calibri" w:hAnsi="Calibri"/>
                 <w:color w:val="000000"/>
-                <w:sz w:val="22"/>
-                <w:szCs w:val="22"/>
-              </w:rPr>
-            </w:pPr>
-            <w:r>
-              <w:rPr>
-                <w:rFonts w:ascii="Calibri" w:hAnsi="Calibri"/>
-                <w:color w:val="000000"/>
-                <w:sz w:val="22"/>
-                <w:szCs w:val="22"/>
-              </w:rPr>
-              <w:t>45</w:t>
+              </w:rPr>
+            </w:pPr>
+            <w:r>
+              <w:rPr>
+                <w:rFonts w:ascii="Calibri" w:hAnsi="Calibri"/>
+                <w:color w:val="000000"/>
+              </w:rPr>
+              <w:t>53</w:t>
             </w:r>
           </w:p>
         </w:tc>
@@ -8245,139 +7373,6 @@
               <w:rPr>
                 <w:rFonts w:ascii="Calibri" w:hAnsi="Calibri"/>
                 <w:color w:val="000000"/>
-                <w:sz w:val="22"/>
-                <w:szCs w:val="22"/>
-              </w:rPr>
-            </w:pPr>
-          </w:p>
-        </w:tc>
-      </w:tr>
-      <w:tr>
-        <w:trPr>
-          <w:trHeight w:val="662"/>
-        </w:trPr>
-        <w:tc>
-          <w:tcPr>
-            <w:tcW w:w="4531" w:type="dxa"/>
-            <w:shd w:val="clear" w:color="auto" w:fill="auto"/>
-            <w:noWrap/>
-          </w:tcPr>
-          <w:p>
-            <w:pPr>
-              <w:rPr>
-                <w:rFonts w:ascii="Calibri" w:hAnsi="Calibri"/>
-                <w:b/>
-                <w:color w:val="000000"/>
-                <w:sz w:val="22"/>
-                <w:szCs w:val="22"/>
-              </w:rPr>
-            </w:pPr>
-            <w:r>
-              <w:rPr>
-                <w:rFonts w:ascii="Calibri" w:hAnsi="Calibri"/>
-                <w:b/>
-                <w:color w:val="000000"/>
-                <w:sz w:val="22"/>
-                <w:szCs w:val="22"/>
-              </w:rPr>
-              <w:t>Total: (out of</w:t>
-            </w:r>
-            <w:r>
-              <w:rPr>
-                <w:rFonts w:ascii="Calibri" w:hAnsi="Calibri"/>
-                <w:b/>
-                <w:color w:val="000000"/>
-                <w:sz w:val="22"/>
-                <w:szCs w:val="22"/>
-              </w:rPr>
-              <w:t xml:space="preserve"> 50</w:t>
-            </w:r>
-            <w:r>
-              <w:rPr>
-                <w:rFonts w:ascii="Calibri" w:hAnsi="Calibri"/>
-                <w:b/>
-                <w:color w:val="000000"/>
-                <w:sz w:val="22"/>
-                <w:szCs w:val="22"/>
-              </w:rPr>
-              <w:t xml:space="preserve"> with maximum of 10 bonus marks. i.e. 60 points out of 50 is max.</w:t>
-            </w:r>
-            <w:r>
-              <w:rPr>
-                <w:rFonts w:ascii="Calibri" w:hAnsi="Calibri"/>
-                <w:b/>
-                <w:color w:val="000000"/>
-                <w:sz w:val="22"/>
-                <w:szCs w:val="22"/>
-              </w:rPr>
-              <w:t>)</w:t>
-            </w:r>
-          </w:p>
-        </w:tc>
-        <w:tc>
-          <w:tcPr>
-            <w:tcW w:w="1098" w:type="dxa"/>
-            <w:shd w:val="clear" w:color="auto" w:fill="auto"/>
-            <w:noWrap/>
-          </w:tcPr>
-          <w:p>
-            <w:pPr>
-              <w:jc w:val="center"/>
-              <w:rPr>
-                <w:rFonts w:ascii="Calibri" w:hAnsi="Calibri"/>
-                <w:color w:val="000000"/>
-                <w:sz w:val="22"/>
-                <w:szCs w:val="22"/>
-              </w:rPr>
-            </w:pPr>
-          </w:p>
-        </w:tc>
-        <w:tc>
-          <w:tcPr>
-            <w:tcW w:w="964" w:type="dxa"/>
-            <w:shd w:val="clear" w:color="auto" w:fill="auto"/>
-            <w:noWrap/>
-          </w:tcPr>
-          <w:p>
-            <w:pPr>
-              <w:jc w:val="right"/>
-              <w:rPr>
-                <w:rFonts w:ascii="Calibri" w:hAnsi="Calibri"/>
-                <w:color w:val="000000"/>
-                <w:sz w:val="22"/>
-                <w:szCs w:val="22"/>
-              </w:rPr>
-            </w:pPr>
-          </w:p>
-        </w:tc>
-        <w:tc>
-          <w:tcPr>
-            <w:tcW w:w="937" w:type="dxa"/>
-            <w:shd w:val="clear" w:color="auto" w:fill="auto"/>
-          </w:tcPr>
-          <w:p>
-            <w:pPr>
-              <w:jc w:val="center"/>
-              <w:rPr>
-                <w:rFonts w:ascii="Calibri" w:hAnsi="Calibri"/>
-                <w:color w:val="000000"/>
-                <w:sz w:val="22"/>
-                <w:szCs w:val="22"/>
-              </w:rPr>
-            </w:pPr>
-          </w:p>
-        </w:tc>
-        <w:tc>
-          <w:tcPr>
-            <w:tcW w:w="3777" w:type="dxa"/>
-          </w:tcPr>
-          <w:p>
-            <w:pPr>
-              <w:rPr>
-                <w:rFonts w:ascii="Calibri" w:hAnsi="Calibri"/>
-                <w:color w:val="000000"/>
-                <w:sz w:val="22"/>
-                <w:szCs w:val="22"/>
               </w:rPr>
             </w:pPr>
           </w:p>
@@ -8388,7 +7383,6 @@
       <w:pPr>
         <w:rPr>
           <w:b/>
-          <w:sz w:val="24"/>
         </w:rPr>
       </w:pPr>
     </w:p>
@@ -8400,6 +7394,44 @@
     </w:sectPr>
   </w:body>
 </w:document>
+</file>
+
+<file path=word/endnotes.xml><?xml version="1.0" encoding="utf-8"?>
+<w:endnotes xmlns:wpc="http://schemas.microsoft.com/office/word/2010/wordprocessingCanvas" xmlns:cx="http://schemas.microsoft.com/office/drawing/2014/chartex" xmlns:cx1="http://schemas.microsoft.com/office/drawing/2015/9/8/chartex" xmlns:cx2="http://schemas.microsoft.com/office/drawing/2015/10/21/chartex" xmlns:cx3="http://schemas.microsoft.com/office/drawing/2016/5/9/chartex" xmlns:cx4="http://schemas.microsoft.com/office/drawing/2016/5/10/chartex" xmlns:cx5="http://schemas.microsoft.com/office/drawing/2016/5/11/chartex" xmlns:cx6="http://schemas.microsoft.com/office/drawing/2016/5/12/chartex" xmlns:cx7="http://schemas.microsoft.com/office/drawing/2016/5/13/chartex" xmlns:cx8="http://schemas.microsoft.com/office/drawing/2016/5/14/chartex" xmlns:mc="http://schemas.openxmlformats.org/markup-compatibility/2006" xmlns:aink="http://schemas.microsoft.com/office/drawing/2016/ink" xmlns:am3d="http://schemas.microsoft.com/office/drawing/2017/model3d" xmlns:o="urn:schemas-microsoft-com:office:office" xmlns:r="http://schemas.openxmlformats.org/officeDocument/2006/relationships" xmlns:m="http://schemas.openxmlformats.org/officeDocument/2006/math" xmlns:v="urn:schemas-microsoft-com:vml" xmlns:wp14="http://schemas.microsoft.com/office/word/2010/wordprocessingDrawing" xmlns:wp="http://schemas.openxmlformats.org/drawingml/2006/wordprocessingDrawing" xmlns:w10="urn:schemas-microsoft-com:office:word" xmlns:w="http://schemas.openxmlformats.org/wordprocessingml/2006/main" xmlns:w14="http://schemas.microsoft.com/office/word/2010/wordml" xmlns:w15="http://schemas.microsoft.com/office/word/2012/wordml" xmlns:w16cex="http://schemas.microsoft.com/office/word/2018/wordml/cex" xmlns:w16cid="http://schemas.microsoft.com/office/word/2016/wordml/cid" xmlns:w16="http://schemas.microsoft.com/office/word/2018/wordml" xmlns:w16sdtdh="http://schemas.microsoft.com/office/word/2020/wordml/sdtdatahash" xmlns:w16se="http://schemas.microsoft.com/office/word/2015/wordml/symex" xmlns:wpg="http://schemas.microsoft.com/office/word/2010/wordprocessingGroup" xmlns:wpi="http://schemas.microsoft.com/office/word/2010/wordprocessingInk" xmlns:wne="http://schemas.microsoft.com/office/word/2006/wordml" xmlns:wps="http://schemas.microsoft.com/office/word/2010/wordprocessingShape" mc:Ignorable="w14 w15 w16se w16cid w16 w16cex w16sdtdh wp14">
+  <w:endnote w:type="separator" w:id="-1">
+    <w:p>
+      <w:r>
+        <w:separator/>
+      </w:r>
+    </w:p>
+  </w:endnote>
+  <w:endnote w:type="continuationSeparator" w:id="0">
+    <w:p>
+      <w:r>
+        <w:continuationSeparator/>
+      </w:r>
+    </w:p>
+  </w:endnote>
+</w:endnotes>
+</file>
+
+<file path=word/footnotes.xml><?xml version="1.0" encoding="utf-8"?>
+<w:footnotes xmlns:wpc="http://schemas.microsoft.com/office/word/2010/wordprocessingCanvas" xmlns:cx="http://schemas.microsoft.com/office/drawing/2014/chartex" xmlns:cx1="http://schemas.microsoft.com/office/drawing/2015/9/8/chartex" xmlns:cx2="http://schemas.microsoft.com/office/drawing/2015/10/21/chartex" xmlns:cx3="http://schemas.microsoft.com/office/drawing/2016/5/9/chartex" xmlns:cx4="http://schemas.microsoft.com/office/drawing/2016/5/10/chartex" xmlns:cx5="http://schemas.microsoft.com/office/drawing/2016/5/11/chartex" xmlns:cx6="http://schemas.microsoft.com/office/drawing/2016/5/12/chartex" xmlns:cx7="http://schemas.microsoft.com/office/drawing/2016/5/13/chartex" xmlns:cx8="http://schemas.microsoft.com/office/drawing/2016/5/14/chartex" xmlns:mc="http://schemas.openxmlformats.org/markup-compatibility/2006" xmlns:aink="http://schemas.microsoft.com/office/drawing/2016/ink" xmlns:am3d="http://schemas.microsoft.com/office/drawing/2017/model3d" xmlns:o="urn:schemas-microsoft-com:office:office" xmlns:r="http://schemas.openxmlformats.org/officeDocument/2006/relationships" xmlns:m="http://schemas.openxmlformats.org/officeDocument/2006/math" xmlns:v="urn:schemas-microsoft-com:vml" xmlns:wp14="http://schemas.microsoft.com/office/word/2010/wordprocessingDrawing" xmlns:wp="http://schemas.openxmlformats.org/drawingml/2006/wordprocessingDrawing" xmlns:w10="urn:schemas-microsoft-com:office:word" xmlns:w="http://schemas.openxmlformats.org/wordprocessingml/2006/main" xmlns:w14="http://schemas.microsoft.com/office/word/2010/wordml" xmlns:w15="http://schemas.microsoft.com/office/word/2012/wordml" xmlns:w16cex="http://schemas.microsoft.com/office/word/2018/wordml/cex" xmlns:w16cid="http://schemas.microsoft.com/office/word/2016/wordml/cid" xmlns:w16="http://schemas.microsoft.com/office/word/2018/wordml" xmlns:w16sdtdh="http://schemas.microsoft.com/office/word/2020/wordml/sdtdatahash" xmlns:w16se="http://schemas.microsoft.com/office/word/2015/wordml/symex" xmlns:wpg="http://schemas.microsoft.com/office/word/2010/wordprocessingGroup" xmlns:wpi="http://schemas.microsoft.com/office/word/2010/wordprocessingInk" xmlns:wne="http://schemas.microsoft.com/office/word/2006/wordml" xmlns:wps="http://schemas.microsoft.com/office/word/2010/wordprocessingShape" mc:Ignorable="w14 w15 w16se w16cid w16 w16cex w16sdtdh wp14">
+  <w:footnote w:type="separator" w:id="-1">
+    <w:p>
+      <w:r>
+        <w:separator/>
+      </w:r>
+    </w:p>
+  </w:footnote>
+  <w:footnote w:type="continuationSeparator" w:id="0">
+    <w:p>
+      <w:r>
+        <w:continuationSeparator/>
+      </w:r>
+    </w:p>
+  </w:footnote>
+</w:footnotes>
 </file>
 
 <file path=word/numbering.xml><?xml version="1.0" encoding="utf-8"?>
@@ -8639,6 +7671,7 @@
     <w:lsdException w:name="HTML Sample" w:semiHidden="1" w:unhideWhenUsed="1"/>
     <w:lsdException w:name="HTML Typewriter" w:semiHidden="1" w:unhideWhenUsed="1"/>
     <w:lsdException w:name="HTML Variable" w:semiHidden="1" w:unhideWhenUsed="1"/>
+    <w:lsdException w:name="Normal Table" w:semiHidden="1" w:unhideWhenUsed="1"/>
     <w:lsdException w:name="annotation subject" w:semiHidden="1" w:unhideWhenUsed="1"/>
     <w:lsdException w:name="No List" w:semiHidden="1" w:unhideWhenUsed="1"/>
     <w:lsdException w:name="Outline List 1" w:semiHidden="1" w:unhideWhenUsed="1"/>
@@ -8681,8 +7714,11 @@
     <w:lsdException w:name="Table Contemporary" w:semiHidden="1" w:unhideWhenUsed="1"/>
     <w:lsdException w:name="Table Elegant" w:semiHidden="1" w:unhideWhenUsed="1"/>
     <w:lsdException w:name="Table Professional" w:semiHidden="1" w:unhideWhenUsed="1"/>
+    <w:lsdException w:name="Table Subtle 1" w:semiHidden="1" w:unhideWhenUsed="1"/>
     <w:lsdException w:name="Table Subtle 2" w:semiHidden="1" w:unhideWhenUsed="1"/>
     <w:lsdException w:name="Table Web 1" w:semiHidden="1" w:unhideWhenUsed="1"/>
+    <w:lsdException w:name="Table Web 2" w:semiHidden="1" w:unhideWhenUsed="1"/>
+    <w:lsdException w:name="Table Web 3" w:semiHidden="1" w:unhideWhenUsed="1"/>
     <w:lsdException w:name="Balloon Text" w:semiHidden="1" w:unhideWhenUsed="1"/>
     <w:lsdException w:name="Table Grid" w:uiPriority="59"/>
     <w:lsdException w:name="Table Theme" w:semiHidden="1" w:unhideWhenUsed="1"/>
@@ -9021,6 +8057,54 @@
       <w:contextualSpacing/>
     </w:pPr>
   </w:style>
+  <w:style w:type="paragraph" w:styleId="Header">
+    <w:name w:val="header"/>
+    <w:basedOn w:val="Normal"/>
+    <w:link w:val="HeaderChar"/>
+    <w:uiPriority w:val="99"/>
+    <w:unhideWhenUsed/>
+    <w:rsid w:val="00F40ECD"/>
+    <w:pPr>
+      <w:tabs>
+        <w:tab w:val="center" w:pos="4680"/>
+        <w:tab w:val="right" w:pos="9360"/>
+      </w:tabs>
+    </w:pPr>
+  </w:style>
+  <w:style w:type="character" w:customStyle="1" w:styleId="HeaderChar">
+    <w:name w:val="Header Char"/>
+    <w:basedOn w:val="DefaultParagraphFont"/>
+    <w:link w:val="Header"/>
+    <w:uiPriority w:val="99"/>
+    <w:rsid w:val="00F40ECD"/>
+    <w:rPr>
+      <w:lang w:val="en-US" w:eastAsia="en-US"/>
+    </w:rPr>
+  </w:style>
+  <w:style w:type="paragraph" w:styleId="Footer">
+    <w:name w:val="footer"/>
+    <w:basedOn w:val="Normal"/>
+    <w:link w:val="FooterChar"/>
+    <w:uiPriority w:val="99"/>
+    <w:unhideWhenUsed/>
+    <w:rsid w:val="00F40ECD"/>
+    <w:pPr>
+      <w:tabs>
+        <w:tab w:val="center" w:pos="4680"/>
+        <w:tab w:val="right" w:pos="9360"/>
+      </w:tabs>
+    </w:pPr>
+  </w:style>
+  <w:style w:type="character" w:customStyle="1" w:styleId="FooterChar">
+    <w:name w:val="Footer Char"/>
+    <w:basedOn w:val="DefaultParagraphFont"/>
+    <w:link w:val="Footer"/>
+    <w:uiPriority w:val="99"/>
+    <w:rsid w:val="00F40ECD"/>
+    <w:rPr>
+      <w:lang w:val="en-US" w:eastAsia="en-US"/>
+    </w:rPr>
+  </w:style>
 </w:styles>
 </file>
 

--- a/projectFeatureMarking.docx
+++ b/projectFeatureMarking.docx
@@ -1081,6 +1081,7 @@
                 <w:szCs w:val="22"/>
               </w:rPr>
             </w:pPr>
+            <w:proofErr w:type="spellStart"/>
             <w:r>
               <w:rPr>
                 <w:rFonts w:ascii="Calibri" w:hAnsi="Calibri"/>
@@ -1090,6 +1091,7 @@
               </w:rPr>
               <w:t>Listproduct.jsp</w:t>
             </w:r>
+            <w:proofErr w:type="spellEnd"/>
           </w:p>
         </w:tc>
       </w:tr>
@@ -1219,6 +1221,7 @@
                 <w:szCs w:val="22"/>
               </w:rPr>
             </w:pPr>
+            <w:proofErr w:type="spellStart"/>
             <w:r>
               <w:rPr>
                 <w:rFonts w:ascii="Calibri" w:hAnsi="Calibri"/>
@@ -1228,6 +1231,7 @@
               </w:rPr>
               <w:t>Listproduct.jsp</w:t>
             </w:r>
+            <w:proofErr w:type="spellEnd"/>
           </w:p>
         </w:tc>
       </w:tr>
@@ -1357,6 +1361,7 @@
                 <w:szCs w:val="22"/>
               </w:rPr>
             </w:pPr>
+            <w:proofErr w:type="spellStart"/>
             <w:r>
               <w:rPr>
                 <w:rFonts w:ascii="Calibri" w:hAnsi="Calibri"/>
@@ -1366,6 +1371,7 @@
               </w:rPr>
               <w:t>Listproduct.jsp</w:t>
             </w:r>
+            <w:proofErr w:type="spellEnd"/>
           </w:p>
         </w:tc>
       </w:tr>
@@ -1495,6 +1501,7 @@
                 <w:szCs w:val="22"/>
               </w:rPr>
             </w:pPr>
+            <w:proofErr w:type="spellStart"/>
             <w:r>
               <w:rPr>
                 <w:rFonts w:ascii="Calibri" w:hAnsi="Calibri"/>
@@ -1504,6 +1511,7 @@
               </w:rPr>
               <w:t>Product.jsp</w:t>
             </w:r>
+            <w:proofErr w:type="spellEnd"/>
           </w:p>
         </w:tc>
       </w:tr>
@@ -1633,6 +1641,7 @@
                 <w:szCs w:val="22"/>
               </w:rPr>
             </w:pPr>
+            <w:proofErr w:type="spellStart"/>
             <w:r>
               <w:rPr>
                 <w:rFonts w:ascii="Calibri" w:hAnsi="Calibri"/>
@@ -1642,6 +1651,7 @@
               </w:rPr>
               <w:t>Header.jsp</w:t>
             </w:r>
+            <w:proofErr w:type="spellEnd"/>
           </w:p>
         </w:tc>
       </w:tr>
@@ -1771,6 +1781,7 @@
                 <w:szCs w:val="22"/>
               </w:rPr>
             </w:pPr>
+            <w:proofErr w:type="spellStart"/>
             <w:r>
               <w:rPr>
                 <w:rFonts w:ascii="Calibri" w:hAnsi="Calibri"/>
@@ -1780,6 +1791,7 @@
               </w:rPr>
               <w:t>Header.jsp</w:t>
             </w:r>
+            <w:proofErr w:type="spellEnd"/>
           </w:p>
         </w:tc>
       </w:tr>
@@ -2056,7 +2068,27 @@
                 <w:sz w:val="22"/>
                 <w:szCs w:val="22"/>
               </w:rPr>
-              <w:t>Implemented css slightly throughout files and cleaned up the formatting.</w:t>
+              <w:t xml:space="preserve">Implemented </w:t>
+            </w:r>
+            <w:proofErr w:type="spellStart"/>
+            <w:r>
+              <w:rPr>
+                <w:rFonts w:ascii="Calibri" w:hAnsi="Calibri"/>
+                <w:color w:val="000000"/>
+                <w:sz w:val="22"/>
+                <w:szCs w:val="22"/>
+              </w:rPr>
+              <w:t>css</w:t>
+            </w:r>
+            <w:proofErr w:type="spellEnd"/>
+            <w:r>
+              <w:rPr>
+                <w:rFonts w:ascii="Calibri" w:hAnsi="Calibri"/>
+                <w:color w:val="000000"/>
+                <w:sz w:val="22"/>
+                <w:szCs w:val="22"/>
+              </w:rPr>
+              <w:t xml:space="preserve"> slightly throughout files and cleaned up the formatting.</w:t>
             </w:r>
           </w:p>
           <w:p>
@@ -2080,7 +2112,167 @@
                 <w:sz w:val="22"/>
                 <w:szCs w:val="22"/>
               </w:rPr>
-              <w:t>Added links to admin.jsp, showcart.jsp, customer.jsp, listprod.jsp, login.jsp, logout.jsp, and index.jsp to header. A link to listprod.jsp has been added to the homepage.</w:t>
+              <w:t xml:space="preserve">Added links to </w:t>
+            </w:r>
+            <w:proofErr w:type="spellStart"/>
+            <w:r>
+              <w:rPr>
+                <w:rFonts w:ascii="Calibri" w:hAnsi="Calibri"/>
+                <w:color w:val="000000"/>
+                <w:sz w:val="22"/>
+                <w:szCs w:val="22"/>
+              </w:rPr>
+              <w:t>admin.jsp</w:t>
+            </w:r>
+            <w:proofErr w:type="spellEnd"/>
+            <w:r>
+              <w:rPr>
+                <w:rFonts w:ascii="Calibri" w:hAnsi="Calibri"/>
+                <w:color w:val="000000"/>
+                <w:sz w:val="22"/>
+                <w:szCs w:val="22"/>
+              </w:rPr>
+              <w:t xml:space="preserve">, </w:t>
+            </w:r>
+            <w:proofErr w:type="spellStart"/>
+            <w:r>
+              <w:rPr>
+                <w:rFonts w:ascii="Calibri" w:hAnsi="Calibri"/>
+                <w:color w:val="000000"/>
+                <w:sz w:val="22"/>
+                <w:szCs w:val="22"/>
+              </w:rPr>
+              <w:t>showcart.jsp</w:t>
+            </w:r>
+            <w:proofErr w:type="spellEnd"/>
+            <w:r>
+              <w:rPr>
+                <w:rFonts w:ascii="Calibri" w:hAnsi="Calibri"/>
+                <w:color w:val="000000"/>
+                <w:sz w:val="22"/>
+                <w:szCs w:val="22"/>
+              </w:rPr>
+              <w:t xml:space="preserve">, </w:t>
+            </w:r>
+            <w:proofErr w:type="spellStart"/>
+            <w:r>
+              <w:rPr>
+                <w:rFonts w:ascii="Calibri" w:hAnsi="Calibri"/>
+                <w:color w:val="000000"/>
+                <w:sz w:val="22"/>
+                <w:szCs w:val="22"/>
+              </w:rPr>
+              <w:t>customer.jsp</w:t>
+            </w:r>
+            <w:proofErr w:type="spellEnd"/>
+            <w:r>
+              <w:rPr>
+                <w:rFonts w:ascii="Calibri" w:hAnsi="Calibri"/>
+                <w:color w:val="000000"/>
+                <w:sz w:val="22"/>
+                <w:szCs w:val="22"/>
+              </w:rPr>
+              <w:t xml:space="preserve">, </w:t>
+            </w:r>
+            <w:proofErr w:type="spellStart"/>
+            <w:r>
+              <w:rPr>
+                <w:rFonts w:ascii="Calibri" w:hAnsi="Calibri"/>
+                <w:color w:val="000000"/>
+                <w:sz w:val="22"/>
+                <w:szCs w:val="22"/>
+              </w:rPr>
+              <w:t>listprod.jsp</w:t>
+            </w:r>
+            <w:proofErr w:type="spellEnd"/>
+            <w:r>
+              <w:rPr>
+                <w:rFonts w:ascii="Calibri" w:hAnsi="Calibri"/>
+                <w:color w:val="000000"/>
+                <w:sz w:val="22"/>
+                <w:szCs w:val="22"/>
+              </w:rPr>
+              <w:t xml:space="preserve">, </w:t>
+            </w:r>
+            <w:proofErr w:type="spellStart"/>
+            <w:r>
+              <w:rPr>
+                <w:rFonts w:ascii="Calibri" w:hAnsi="Calibri"/>
+                <w:color w:val="000000"/>
+                <w:sz w:val="22"/>
+                <w:szCs w:val="22"/>
+              </w:rPr>
+              <w:t>login.jsp</w:t>
+            </w:r>
+            <w:proofErr w:type="spellEnd"/>
+            <w:r>
+              <w:rPr>
+                <w:rFonts w:ascii="Calibri" w:hAnsi="Calibri"/>
+                <w:color w:val="000000"/>
+                <w:sz w:val="22"/>
+                <w:szCs w:val="22"/>
+              </w:rPr>
+              <w:t xml:space="preserve">, </w:t>
+            </w:r>
+            <w:proofErr w:type="spellStart"/>
+            <w:r>
+              <w:rPr>
+                <w:rFonts w:ascii="Calibri" w:hAnsi="Calibri"/>
+                <w:color w:val="000000"/>
+                <w:sz w:val="22"/>
+                <w:szCs w:val="22"/>
+              </w:rPr>
+              <w:t>logout.jsp</w:t>
+            </w:r>
+            <w:proofErr w:type="spellEnd"/>
+            <w:r>
+              <w:rPr>
+                <w:rFonts w:ascii="Calibri" w:hAnsi="Calibri"/>
+                <w:color w:val="000000"/>
+                <w:sz w:val="22"/>
+                <w:szCs w:val="22"/>
+              </w:rPr>
+              <w:t xml:space="preserve">, and </w:t>
+            </w:r>
+            <w:proofErr w:type="spellStart"/>
+            <w:r>
+              <w:rPr>
+                <w:rFonts w:ascii="Calibri" w:hAnsi="Calibri"/>
+                <w:color w:val="000000"/>
+                <w:sz w:val="22"/>
+                <w:szCs w:val="22"/>
+              </w:rPr>
+              <w:t>index.jsp</w:t>
+            </w:r>
+            <w:proofErr w:type="spellEnd"/>
+            <w:r>
+              <w:rPr>
+                <w:rFonts w:ascii="Calibri" w:hAnsi="Calibri"/>
+                <w:color w:val="000000"/>
+                <w:sz w:val="22"/>
+                <w:szCs w:val="22"/>
+              </w:rPr>
+              <w:t xml:space="preserve"> to header. A link to </w:t>
+            </w:r>
+            <w:proofErr w:type="spellStart"/>
+            <w:r>
+              <w:rPr>
+                <w:rFonts w:ascii="Calibri" w:hAnsi="Calibri"/>
+                <w:color w:val="000000"/>
+                <w:sz w:val="22"/>
+                <w:szCs w:val="22"/>
+              </w:rPr>
+              <w:t>listprod.jsp</w:t>
+            </w:r>
+            <w:proofErr w:type="spellEnd"/>
+            <w:r>
+              <w:rPr>
+                <w:rFonts w:ascii="Calibri" w:hAnsi="Calibri"/>
+                <w:color w:val="000000"/>
+                <w:sz w:val="22"/>
+                <w:szCs w:val="22"/>
+              </w:rPr>
+              <w:t xml:space="preserve"> has been added to the homepage.</w:t>
             </w:r>
           </w:p>
           <w:p>
@@ -2430,6 +2622,7 @@
                 <w:szCs w:val="22"/>
               </w:rPr>
             </w:pPr>
+            <w:proofErr w:type="spellStart"/>
             <w:r>
               <w:rPr>
                 <w:rFonts w:ascii="Calibri" w:hAnsi="Calibri"/>
@@ -2439,6 +2632,7 @@
               </w:rPr>
               <w:t>Addcart.jsp</w:t>
             </w:r>
+            <w:proofErr w:type="spellEnd"/>
           </w:p>
         </w:tc>
       </w:tr>
@@ -2568,6 +2762,7 @@
                 <w:szCs w:val="22"/>
               </w:rPr>
             </w:pPr>
+            <w:proofErr w:type="spellStart"/>
             <w:r>
               <w:rPr>
                 <w:rFonts w:ascii="Calibri" w:hAnsi="Calibri"/>
@@ -2577,6 +2772,7 @@
               </w:rPr>
               <w:t>Showcart.jsp</w:t>
             </w:r>
+            <w:proofErr w:type="spellEnd"/>
           </w:p>
         </w:tc>
       </w:tr>
@@ -2865,7 +3061,27 @@
                 <w:sz w:val="22"/>
                 <w:szCs w:val="22"/>
               </w:rPr>
-              <w:t>Improved formatting/UI (e.g. in header bar)</w:t>
+              <w:t>Improved formatting/UI (</w:t>
+            </w:r>
+            <w:proofErr w:type="gramStart"/>
+            <w:r>
+              <w:rPr>
+                <w:rFonts w:ascii="Calibri" w:hAnsi="Calibri"/>
+                <w:color w:val="000000"/>
+                <w:sz w:val="22"/>
+                <w:szCs w:val="22"/>
+              </w:rPr>
+              <w:t>e.g.</w:t>
+            </w:r>
+            <w:proofErr w:type="gramEnd"/>
+            <w:r>
+              <w:rPr>
+                <w:rFonts w:ascii="Calibri" w:hAnsi="Calibri"/>
+                <w:color w:val="000000"/>
+                <w:sz w:val="22"/>
+                <w:szCs w:val="22"/>
+              </w:rPr>
+              <w:t xml:space="preserve"> in header bar)</w:t>
             </w:r>
           </w:p>
         </w:tc>
@@ -2971,8 +3187,19 @@
                 <w:sz w:val="22"/>
                 <w:szCs w:val="22"/>
               </w:rPr>
-              <w:t>Added link to cart to header.jsp</w:t>
-            </w:r>
+              <w:t xml:space="preserve">Added link to cart to </w:t>
+            </w:r>
+            <w:proofErr w:type="spellStart"/>
+            <w:r>
+              <w:rPr>
+                <w:rFonts w:ascii="Calibri" w:hAnsi="Calibri"/>
+                <w:color w:val="000000"/>
+                <w:sz w:val="22"/>
+                <w:szCs w:val="22"/>
+              </w:rPr>
+              <w:t>header.jsp</w:t>
+            </w:r>
+            <w:proofErr w:type="spellEnd"/>
           </w:p>
         </w:tc>
       </w:tr>
@@ -3275,6 +3502,7 @@
                 <w:szCs w:val="22"/>
               </w:rPr>
             </w:pPr>
+            <w:proofErr w:type="spellStart"/>
             <w:r>
               <w:rPr>
                 <w:rFonts w:ascii="Calibri" w:hAnsi="Calibri"/>
@@ -3284,6 +3512,7 @@
               </w:rPr>
               <w:t>Checkout.jsp</w:t>
             </w:r>
+            <w:proofErr w:type="spellEnd"/>
           </w:p>
         </w:tc>
       </w:tr>
@@ -3984,6 +4213,7 @@
                 <w:szCs w:val="22"/>
               </w:rPr>
             </w:pPr>
+            <w:proofErr w:type="spellStart"/>
             <w:r>
               <w:rPr>
                 <w:rFonts w:ascii="Calibri" w:hAnsi="Calibri"/>
@@ -3993,6 +4223,7 @@
               </w:rPr>
               <w:t>Product.jsp</w:t>
             </w:r>
+            <w:proofErr w:type="spellEnd"/>
           </w:p>
         </w:tc>
       </w:tr>
@@ -4122,6 +4353,7 @@
                 <w:szCs w:val="22"/>
               </w:rPr>
             </w:pPr>
+            <w:proofErr w:type="spellStart"/>
             <w:r>
               <w:rPr>
                 <w:rFonts w:ascii="Calibri" w:hAnsi="Calibri"/>
@@ -4131,6 +4363,7 @@
               </w:rPr>
               <w:t>Product.jsp</w:t>
             </w:r>
+            <w:proofErr w:type="spellEnd"/>
           </w:p>
         </w:tc>
       </w:tr>
@@ -4338,6 +4571,7 @@
                 <w:szCs w:val="22"/>
               </w:rPr>
             </w:pPr>
+            <w:proofErr w:type="spellStart"/>
             <w:r>
               <w:rPr>
                 <w:rFonts w:ascii="Calibri" w:hAnsi="Calibri"/>
@@ -4347,6 +4581,7 @@
               </w:rPr>
               <w:t>Customer.jsp</w:t>
             </w:r>
+            <w:proofErr w:type="spellEnd"/>
           </w:p>
         </w:tc>
       </w:tr>
@@ -4611,6 +4846,17 @@
                 <w:szCs w:val="22"/>
               </w:rPr>
             </w:pPr>
+            <w:proofErr w:type="spellStart"/>
+            <w:r>
+              <w:rPr>
+                <w:rFonts w:ascii="Calibri" w:hAnsi="Calibri"/>
+                <w:color w:val="000000"/>
+                <w:sz w:val="22"/>
+                <w:szCs w:val="22"/>
+              </w:rPr>
+              <w:t>Editcustomer.jsp</w:t>
+            </w:r>
+            <w:proofErr w:type="spellEnd"/>
           </w:p>
         </w:tc>
       </w:tr>
@@ -4740,15 +4986,77 @@
                 <w:szCs w:val="22"/>
               </w:rPr>
             </w:pPr>
-            <w:r>
-              <w:rPr>
-                <w:rFonts w:ascii="Calibri" w:hAnsi="Calibri"/>
-                <w:color w:val="000000"/>
-                <w:sz w:val="22"/>
-                <w:szCs w:val="22"/>
-              </w:rPr>
-              <w:t>Login.jsp, logout.jsp, auth.jsp, authadmin.jsp</w:t>
-            </w:r>
+            <w:proofErr w:type="spellStart"/>
+            <w:r>
+              <w:rPr>
+                <w:rFonts w:ascii="Calibri" w:hAnsi="Calibri"/>
+                <w:color w:val="000000"/>
+                <w:sz w:val="22"/>
+                <w:szCs w:val="22"/>
+              </w:rPr>
+              <w:t>Login.jsp</w:t>
+            </w:r>
+            <w:proofErr w:type="spellEnd"/>
+            <w:r>
+              <w:rPr>
+                <w:rFonts w:ascii="Calibri" w:hAnsi="Calibri"/>
+                <w:color w:val="000000"/>
+                <w:sz w:val="22"/>
+                <w:szCs w:val="22"/>
+              </w:rPr>
+              <w:t xml:space="preserve">, </w:t>
+            </w:r>
+            <w:proofErr w:type="spellStart"/>
+            <w:r>
+              <w:rPr>
+                <w:rFonts w:ascii="Calibri" w:hAnsi="Calibri"/>
+                <w:color w:val="000000"/>
+                <w:sz w:val="22"/>
+                <w:szCs w:val="22"/>
+              </w:rPr>
+              <w:t>logout.jsp</w:t>
+            </w:r>
+            <w:proofErr w:type="spellEnd"/>
+            <w:r>
+              <w:rPr>
+                <w:rFonts w:ascii="Calibri" w:hAnsi="Calibri"/>
+                <w:color w:val="000000"/>
+                <w:sz w:val="22"/>
+                <w:szCs w:val="22"/>
+              </w:rPr>
+              <w:t xml:space="preserve">, </w:t>
+            </w:r>
+            <w:proofErr w:type="spellStart"/>
+            <w:r>
+              <w:rPr>
+                <w:rFonts w:ascii="Calibri" w:hAnsi="Calibri"/>
+                <w:color w:val="000000"/>
+                <w:sz w:val="22"/>
+                <w:szCs w:val="22"/>
+              </w:rPr>
+              <w:t>auth.jsp</w:t>
+            </w:r>
+            <w:proofErr w:type="spellEnd"/>
+            <w:r>
+              <w:rPr>
+                <w:rFonts w:ascii="Calibri" w:hAnsi="Calibri"/>
+                <w:color w:val="000000"/>
+                <w:sz w:val="22"/>
+                <w:szCs w:val="22"/>
+              </w:rPr>
+              <w:t xml:space="preserve">, </w:t>
+            </w:r>
+            <w:proofErr w:type="spellStart"/>
+            <w:r>
+              <w:rPr>
+                <w:rFonts w:ascii="Calibri" w:hAnsi="Calibri"/>
+                <w:color w:val="000000"/>
+                <w:sz w:val="22"/>
+                <w:szCs w:val="22"/>
+              </w:rPr>
+              <w:t>authadmin.jsp</w:t>
+            </w:r>
+            <w:proofErr w:type="spellEnd"/>
           </w:p>
         </w:tc>
       </w:tr>
@@ -4983,12 +5291,14 @@
                 <w:rFonts w:ascii="Calibri" w:hAnsi="Calibri" w:cs="Calibri"/>
               </w:rPr>
             </w:pPr>
+            <w:proofErr w:type="spellStart"/>
             <w:r>
               <w:rPr>
                 <w:rFonts w:ascii="Calibri" w:hAnsi="Calibri" w:cs="Calibri"/>
               </w:rPr>
               <w:t>Listcustomerorder.jsp</w:t>
             </w:r>
+            <w:proofErr w:type="spellEnd"/>
           </w:p>
         </w:tc>
       </w:tr>
@@ -5170,6 +5480,7 @@
                 <w:szCs w:val="22"/>
               </w:rPr>
             </w:pPr>
+            <w:proofErr w:type="spellStart"/>
             <w:r>
               <w:rPr>
                 <w:rFonts w:ascii="Calibri" w:hAnsi="Calibri"/>
@@ -5179,6 +5490,7 @@
               </w:rPr>
               <w:t>Addreview.jsp</w:t>
             </w:r>
+            <w:proofErr w:type="spellEnd"/>
           </w:p>
         </w:tc>
       </w:tr>
@@ -5317,6 +5629,7 @@
                 <w:szCs w:val="22"/>
               </w:rPr>
             </w:pPr>
+            <w:proofErr w:type="spellStart"/>
             <w:r>
               <w:rPr>
                 <w:rFonts w:ascii="Calibri" w:hAnsi="Calibri"/>
@@ -5326,6 +5639,7 @@
               </w:rPr>
               <w:t>Product.jsp</w:t>
             </w:r>
+            <w:proofErr w:type="spellEnd"/>
           </w:p>
         </w:tc>
       </w:tr>
@@ -5455,6 +5769,7 @@
                 <w:szCs w:val="22"/>
               </w:rPr>
             </w:pPr>
+            <w:proofErr w:type="spellStart"/>
             <w:r>
               <w:rPr>
                 <w:rFonts w:ascii="Calibri" w:hAnsi="Calibri"/>
@@ -5464,6 +5779,7 @@
               </w:rPr>
               <w:t>Addreview.jsp</w:t>
             </w:r>
+            <w:proofErr w:type="spellEnd"/>
           </w:p>
         </w:tc>
       </w:tr>
@@ -5637,6 +5953,7 @@
                 <w:szCs w:val="22"/>
               </w:rPr>
             </w:pPr>
+            <w:proofErr w:type="spellStart"/>
             <w:r>
               <w:rPr>
                 <w:rFonts w:ascii="Calibri" w:hAnsi="Calibri" w:cs="Calibri"/>
@@ -5645,6 +5962,7 @@
               </w:rPr>
               <w:t>Listinventory.jsp</w:t>
             </w:r>
+            <w:proofErr w:type="spellEnd"/>
           </w:p>
         </w:tc>
       </w:tr>
@@ -5777,6 +6095,7 @@
                 <w:szCs w:val="22"/>
               </w:rPr>
             </w:pPr>
+            <w:proofErr w:type="spellStart"/>
             <w:r>
               <w:rPr>
                 <w:rFonts w:ascii="Calibri" w:hAnsi="Calibri" w:cs="Calibri"/>
@@ -5785,6 +6104,7 @@
               </w:rPr>
               <w:t>Editinventory.jsp</w:t>
             </w:r>
+            <w:proofErr w:type="spellEnd"/>
           </w:p>
         </w:tc>
       </w:tr>
@@ -6062,6 +6382,7 @@
                 <w:szCs w:val="22"/>
               </w:rPr>
             </w:pPr>
+            <w:proofErr w:type="spellStart"/>
             <w:r>
               <w:rPr>
                 <w:rFonts w:ascii="Calibri" w:hAnsi="Calibri" w:cs="Calibri"/>
@@ -6069,8 +6390,29 @@
                 <w:sz w:val="22"/>
                 <w:szCs w:val="22"/>
               </w:rPr>
-              <w:t>Login.jsp, authadmin.jsp</w:t>
-            </w:r>
+              <w:t>Login.jsp</w:t>
+            </w:r>
+            <w:proofErr w:type="spellEnd"/>
+            <w:r>
+              <w:rPr>
+                <w:rFonts w:ascii="Calibri" w:hAnsi="Calibri" w:cs="Calibri"/>
+                <w:color w:val="000000"/>
+                <w:sz w:val="22"/>
+                <w:szCs w:val="22"/>
+              </w:rPr>
+              <w:t xml:space="preserve">, </w:t>
+            </w:r>
+            <w:proofErr w:type="spellStart"/>
+            <w:r>
+              <w:rPr>
+                <w:rFonts w:ascii="Calibri" w:hAnsi="Calibri" w:cs="Calibri"/>
+                <w:color w:val="000000"/>
+                <w:sz w:val="22"/>
+                <w:szCs w:val="22"/>
+              </w:rPr>
+              <w:t>authadmin.jsp</w:t>
+            </w:r>
+            <w:proofErr w:type="spellEnd"/>
           </w:p>
         </w:tc>
       </w:tr>
@@ -6200,6 +6542,7 @@
                 <w:szCs w:val="22"/>
               </w:rPr>
             </w:pPr>
+            <w:proofErr w:type="spellStart"/>
             <w:r>
               <w:rPr>
                 <w:rFonts w:ascii="Calibri" w:hAnsi="Calibri" w:cs="Calibri"/>
@@ -6209,6 +6552,7 @@
               </w:rPr>
               <w:t>Listcustomers.jsp</w:t>
             </w:r>
+            <w:proofErr w:type="spellEnd"/>
           </w:p>
         </w:tc>
       </w:tr>
@@ -6578,6 +6922,7 @@
                 <w:szCs w:val="22"/>
               </w:rPr>
             </w:pPr>
+            <w:proofErr w:type="spellStart"/>
             <w:r>
               <w:rPr>
                 <w:rFonts w:ascii="Calibri" w:hAnsi="Calibri" w:cs="Calibri"/>
@@ -6587,6 +6932,7 @@
               </w:rPr>
               <w:t>Addproduct.jsp</w:t>
             </w:r>
+            <w:proofErr w:type="spellEnd"/>
           </w:p>
         </w:tc>
       </w:tr>
@@ -6845,6 +7191,7 @@
                 <w:szCs w:val="22"/>
               </w:rPr>
             </w:pPr>
+            <w:proofErr w:type="spellStart"/>
             <w:r>
               <w:rPr>
                 <w:rFonts w:ascii="Calibri" w:hAnsi="Calibri" w:cs="Calibri"/>
@@ -6852,8 +7199,29 @@
                 <w:sz w:val="22"/>
                 <w:szCs w:val="22"/>
               </w:rPr>
-              <w:t>Placeshipment.jsp, ship.jsp</w:t>
-            </w:r>
+              <w:t>Placeshipment.jsp</w:t>
+            </w:r>
+            <w:proofErr w:type="spellEnd"/>
+            <w:r>
+              <w:rPr>
+                <w:rFonts w:ascii="Calibri" w:hAnsi="Calibri" w:cs="Calibri"/>
+                <w:color w:val="000000"/>
+                <w:sz w:val="22"/>
+                <w:szCs w:val="22"/>
+              </w:rPr>
+              <w:t xml:space="preserve">, </w:t>
+            </w:r>
+            <w:proofErr w:type="spellStart"/>
+            <w:r>
+              <w:rPr>
+                <w:rFonts w:ascii="Calibri" w:hAnsi="Calibri" w:cs="Calibri"/>
+                <w:color w:val="000000"/>
+                <w:sz w:val="22"/>
+                <w:szCs w:val="22"/>
+              </w:rPr>
+              <w:t>ship.jsp</w:t>
+            </w:r>
+            <w:proofErr w:type="spellEnd"/>
           </w:p>
         </w:tc>
       </w:tr>
@@ -7223,6 +7591,7 @@
                 <w:szCs w:val="22"/>
               </w:rPr>
             </w:pPr>
+            <w:proofErr w:type="spellStart"/>
             <w:r>
               <w:rPr>
                 <w:rFonts w:ascii="Calibri" w:hAnsi="Calibri" w:cs="Calibri"/>
@@ -7232,6 +7601,7 @@
               </w:rPr>
               <w:t>Loaddata.jsp</w:t>
             </w:r>
+            <w:proofErr w:type="spellEnd"/>
           </w:p>
         </w:tc>
       </w:tr>
@@ -8232,7 +8602,16 @@
                 <w:sz w:val="22"/>
                 <w:szCs w:val="22"/>
               </w:rPr>
-              <w:t>45</w:t>
+              <w:t>4</w:t>
+            </w:r>
+            <w:r>
+              <w:rPr>
+                <w:rFonts w:ascii="Calibri" w:hAnsi="Calibri"/>
+                <w:color w:val="000000"/>
+                <w:sz w:val="22"/>
+                <w:szCs w:val="22"/>
+              </w:rPr>
+              <w:t>7</w:t>
             </w:r>
           </w:p>
         </w:tc>
@@ -8300,7 +8679,29 @@
                 <w:sz w:val="22"/>
                 <w:szCs w:val="22"/>
               </w:rPr>
-              <w:t xml:space="preserve"> with maximum of 10 bonus marks. i.e. 60 points out of 50 is max.</w:t>
+              <w:t xml:space="preserve"> with maximum of 10 bonus marks. </w:t>
+            </w:r>
+            <w:proofErr w:type="gramStart"/>
+            <w:r>
+              <w:rPr>
+                <w:rFonts w:ascii="Calibri" w:hAnsi="Calibri"/>
+                <w:b/>
+                <w:color w:val="000000"/>
+                <w:sz w:val="22"/>
+                <w:szCs w:val="22"/>
+              </w:rPr>
+              <w:t>i.e.</w:t>
+            </w:r>
+            <w:proofErr w:type="gramEnd"/>
+            <w:r>
+              <w:rPr>
+                <w:rFonts w:ascii="Calibri" w:hAnsi="Calibri"/>
+                <w:b/>
+                <w:color w:val="000000"/>
+                <w:sz w:val="22"/>
+                <w:szCs w:val="22"/>
+              </w:rPr>
+              <w:t xml:space="preserve"> 60 points out of 50 is max.</w:t>
             </w:r>
             <w:r>
               <w:rPr>
@@ -8639,6 +9040,7 @@
     <w:lsdException w:name="HTML Sample" w:semiHidden="1" w:unhideWhenUsed="1"/>
     <w:lsdException w:name="HTML Typewriter" w:semiHidden="1" w:unhideWhenUsed="1"/>
     <w:lsdException w:name="HTML Variable" w:semiHidden="1" w:unhideWhenUsed="1"/>
+    <w:lsdException w:name="Normal Table" w:semiHidden="1" w:unhideWhenUsed="1"/>
     <w:lsdException w:name="annotation subject" w:semiHidden="1" w:unhideWhenUsed="1"/>
     <w:lsdException w:name="No List" w:semiHidden="1" w:unhideWhenUsed="1"/>
     <w:lsdException w:name="Outline List 1" w:semiHidden="1" w:unhideWhenUsed="1"/>
@@ -8681,8 +9083,11 @@
     <w:lsdException w:name="Table Contemporary" w:semiHidden="1" w:unhideWhenUsed="1"/>
     <w:lsdException w:name="Table Elegant" w:semiHidden="1" w:unhideWhenUsed="1"/>
     <w:lsdException w:name="Table Professional" w:semiHidden="1" w:unhideWhenUsed="1"/>
+    <w:lsdException w:name="Table Subtle 1" w:semiHidden="1" w:unhideWhenUsed="1"/>
     <w:lsdException w:name="Table Subtle 2" w:semiHidden="1" w:unhideWhenUsed="1"/>
     <w:lsdException w:name="Table Web 1" w:semiHidden="1" w:unhideWhenUsed="1"/>
+    <w:lsdException w:name="Table Web 2" w:semiHidden="1" w:unhideWhenUsed="1"/>
+    <w:lsdException w:name="Table Web 3" w:semiHidden="1" w:unhideWhenUsed="1"/>
     <w:lsdException w:name="Balloon Text" w:semiHidden="1" w:unhideWhenUsed="1"/>
     <w:lsdException w:name="Table Grid" w:uiPriority="59"/>
     <w:lsdException w:name="Table Theme" w:semiHidden="1" w:unhideWhenUsed="1"/>
